--- a/Lab4/Part2/Lab4_Part2.docx
+++ b/Lab4/Part2/Lab4_Part2.docx
@@ -11,9 +11,7 @@
         </w:rPr>
       </w:pPr>
       <w:bookmarkStart w:id="0" w:name="_Hlk481374202"/>
-      <w:bookmarkStart w:id="1" w:name="_GoBack"/>
       <w:bookmarkEnd w:id="0"/>
-      <w:bookmarkEnd w:id="1"/>
       <w:r>
         <w:rPr>
           <w:color w:val="0070C0"/>
@@ -24,31 +22,101 @@
         <w:rPr>
           <w:color w:val="0070C0"/>
         </w:rPr>
-        <w:t>arte 1</w:t>
+        <w:t xml:space="preserve">arte </w:t>
       </w:r>
       <w:r>
         <w:rPr>
           <w:color w:val="0070C0"/>
         </w:rPr>
-        <w:t xml:space="preserve"> – Classificação de </w:t>
-      </w:r>
-    </w:p>
-    <w:p>
-      <w:pPr>
-        <w:pStyle w:val="Ttulo"/>
-        <w:jc w:val="center"/>
+        <w:t>2</w:t>
+      </w:r>
+      <w:r>
         <w:rPr>
           <w:color w:val="0070C0"/>
         </w:rPr>
-      </w:pPr>
+        <w:t xml:space="preserve"> – </w:t>
+      </w:r>
       <w:r>
         <w:rPr>
           <w:color w:val="0070C0"/>
         </w:rPr>
-        <w:t>um Padrão de Voz</w:t>
+        <w:t>Reconhecimento de Fala</w:t>
       </w:r>
     </w:p>
     <w:p/>
+    <w:p>
+      <w:pPr>
+        <w:ind w:firstLine="360"/>
+        <w:jc w:val="both"/>
+      </w:pPr>
+      <w:r>
+        <w:t>E</w:t>
+      </w:r>
+      <w:r>
+        <w:t>sta parte do trabalho laboratorial tem como objetivo simular um sistema autom</w:t>
+      </w:r>
+      <w:r>
+        <w:t>á</w:t>
+      </w:r>
+      <w:r>
+        <w:t>tico de reconhecimento de palavras isoladas com adapta</w:t>
+      </w:r>
+      <w:r>
+        <w:t>çã</w:t>
+      </w:r>
+      <w:r>
+        <w:t>o ao orador atrav</w:t>
+      </w:r>
+      <w:r>
+        <w:t>é</w:t>
+      </w:r>
+      <w:r>
+        <w:t>s</w:t>
+      </w:r>
+      <w:bookmarkStart w:id="1" w:name="_GoBack"/>
+      <w:bookmarkEnd w:id="1"/>
+      <w:r>
+        <w:t xml:space="preserve"> da ferramenta HTK. Com esta ferramenta </w:t>
+      </w:r>
+      <w:r>
+        <w:t>é</w:t>
+      </w:r>
+      <w:r>
+        <w:t xml:space="preserve"> poss</w:t>
+      </w:r>
+      <w:r>
+        <w:t>í</w:t>
+      </w:r>
+      <w:r>
+        <w:t xml:space="preserve">vel construir modelos de </w:t>
+      </w:r>
+      <w:proofErr w:type="spellStart"/>
+      <w:r>
+        <w:t>Markov</w:t>
+      </w:r>
+      <w:proofErr w:type="spellEnd"/>
+      <w:r>
+        <w:t xml:space="preserve"> n</w:t>
+      </w:r>
+      <w:r>
+        <w:t>ã</w:t>
+      </w:r>
+      <w:r>
+        <w:t>o observ</w:t>
+      </w:r>
+      <w:r>
+        <w:t>á</w:t>
+      </w:r>
+      <w:r>
+        <w:t xml:space="preserve">veis, permitindo gerar reconhecedores no </w:t>
+      </w:r>
+      <w:r>
+        <w:t>â</w:t>
+      </w:r>
+      <w:r>
+        <w:t>mbito de processamento da fala.</w:t>
+      </w:r>
+    </w:p>
     <w:p>
       <w:pPr>
         <w:pStyle w:val="PargrafodaLista"/>
@@ -66,7 +134,7 @@
           <w:b/>
           <w:color w:val="ED7D31" w:themeColor="accent2"/>
         </w:rPr>
-        <w:t xml:space="preserve">Correr o Ficheiro </w:t>
+        <w:t xml:space="preserve">Melhorar o Ficheiro </w:t>
       </w:r>
       <w:r>
         <w:rPr>
@@ -75,6 +143,7 @@
         </w:rPr>
         <w:t>“</w:t>
       </w:r>
+      <w:proofErr w:type="spellStart"/>
       <w:r>
         <w:rPr>
           <w:b/>
@@ -82,238 +151,18 @@
         </w:rPr>
         <w:t>Baseline</w:t>
       </w:r>
+      <w:proofErr w:type="spellEnd"/>
       <w:r>
         <w:rPr>
           <w:b/>
           <w:color w:val="ED7D31" w:themeColor="accent2"/>
         </w:rPr>
         <w:t>”</w:t>
-      </w:r>
-    </w:p>
-    <w:p>
-      <w:pPr>
-        <w:ind w:left="360"/>
-      </w:pPr>
-    </w:p>
-    <w:p>
-      <w:pPr>
-        <w:ind w:firstLine="360"/>
-        <w:jc w:val="both"/>
-      </w:pPr>
-      <w:r>
-        <w:t>Inicialmente corre</w:t>
-      </w:r>
-      <w:r>
-        <w:t>u-se</w:t>
-      </w:r>
-      <w:r>
-        <w:t xml:space="preserve"> o script Baseline fornecido pelo professor nas aulas de laborat</w:t>
-      </w:r>
-      <w:r>
-        <w:t>ó</w:t>
-      </w:r>
-      <w:r>
-        <w:t>rio.</w:t>
-      </w:r>
-      <w:r>
-        <w:t xml:space="preserve"> Coloc</w:t>
-      </w:r>
-      <w:r>
-        <w:t>ou-se</w:t>
-      </w:r>
-      <w:r>
-        <w:t xml:space="preserve"> todas as vari</w:t>
-      </w:r>
-      <w:r>
-        <w:t>á</w:t>
-      </w:r>
-      <w:r>
-        <w:t>veis dos STEP[N] com N de 0 a 4 com valor positivo (true).</w:t>
-      </w:r>
-      <w:r>
-        <w:t xml:space="preserve"> Obte</w:t>
-      </w:r>
-      <w:r>
-        <w:t>ve</w:t>
-      </w:r>
-      <w:r>
-        <w:t>-se</w:t>
-      </w:r>
-      <w:r>
-        <w:t xml:space="preserve"> uma percentagem </w:t>
-      </w:r>
-      <w:r>
-        <w:t xml:space="preserve">inicial </w:t>
-      </w:r>
-      <w:r>
-        <w:t xml:space="preserve">de </w:t>
-      </w:r>
-      <w:r>
-        <w:rPr>
-          <w:b/>
-        </w:rPr>
-        <w:t>80,3653% (528/657)</w:t>
-      </w:r>
-      <w:r>
-        <w:t xml:space="preserve"> de ficheiros corretamente classificados</w:t>
-      </w:r>
-      <w:r>
-        <w:t xml:space="preserve"> usando os comandos </w:t>
-      </w:r>
-      <w:r>
-        <w:rPr>
-          <w:i/>
-        </w:rPr>
-        <w:t>“</w:t>
-      </w:r>
-      <w:r>
-        <w:rPr>
-          <w:i/>
-        </w:rPr>
-        <w:t>-t 0</w:t>
-      </w:r>
-      <w:r>
-        <w:rPr>
-          <w:i/>
-        </w:rPr>
-        <w:t>”</w:t>
-      </w:r>
-      <w:r>
-        <w:t xml:space="preserve"> que corresponde a um </w:t>
-      </w:r>
-      <w:r>
-        <w:rPr>
-          <w:u w:val="single"/>
-        </w:rPr>
-        <w:t>Kernel linear</w:t>
-      </w:r>
-      <w:r>
-        <w:t>. A maneira como se estruturou todo o processo, foi a seguinte:</w:t>
-      </w:r>
-      <w:r>
-        <w:t xml:space="preserve"> o nosso sistema retirou inicialmente alguns </w:t>
-      </w:r>
-      <w:r>
-        <w:t>“</w:t>
-      </w:r>
-      <w:r>
-        <w:t>features</w:t>
-      </w:r>
-      <w:r>
-        <w:t>”</w:t>
-      </w:r>
-      <w:r>
-        <w:t xml:space="preserve"> dos ficheiros de </w:t>
-      </w:r>
-      <w:r>
-        <w:t>á</w:t>
-      </w:r>
-      <w:r>
-        <w:t>udi</w:t>
-      </w:r>
-      <w:r>
-        <w:t>o que nos eram fornecidos criando</w:t>
-      </w:r>
-      <w:r>
-        <w:t xml:space="preserve"> um modelo </w:t>
-      </w:r>
-      <w:r>
-        <w:t xml:space="preserve">que </w:t>
-      </w:r>
-      <w:r>
-        <w:t>utiliza a biblioteca de Support Vector Machines</w:t>
-      </w:r>
-      <w:r>
-        <w:t>. P</w:t>
-      </w:r>
-      <w:r>
-        <w:t>ara que o sistema</w:t>
-      </w:r>
-      <w:r>
-        <w:t xml:space="preserve"> conseguisse aprender por si, foi-lhe fornecido um conjunto de ficheiros de treino, e este foi validado no conjunto de ficheiros de um ambiente de desenvolvimento</w:t>
-      </w:r>
-      <w:r>
-        <w:t xml:space="preserve">. Conseguiu-se </w:t>
-      </w:r>
-      <w:r>
-        <w:t>comprovar a qualidade do n</w:t>
-      </w:r>
-      <w:r>
-        <w:t>osso classificador pois foram</w:t>
-      </w:r>
-      <w:r>
-        <w:t xml:space="preserve"> fornecidas labels para cada um dos fic</w:t>
-      </w:r>
-      <w:r>
-        <w:t xml:space="preserve">heiros de treino e desenvolvimento. </w:t>
-      </w:r>
-    </w:p>
-    <w:p>
-      <w:pPr>
-        <w:ind w:firstLine="360"/>
-        <w:jc w:val="both"/>
-      </w:pPr>
-      <w:r>
-        <w:t>A avalia</w:t>
-      </w:r>
-      <w:r>
-        <w:t>çã</w:t>
-      </w:r>
-      <w:r>
-        <w:t>o do nosso sistema ser</w:t>
-      </w:r>
-      <w:r>
-        <w:t>á</w:t>
-      </w:r>
-      <w:r>
-        <w:t xml:space="preserve"> feita nos ficheiros de teste, com as labels que apenas os professores possuem.</w:t>
       </w:r>
     </w:p>
     <w:p/>
     <w:p>
       <w:pPr>
-        <w:pStyle w:val="PargrafodaLista"/>
-        <w:numPr>
-          <w:ilvl w:val="0"/>
-          <w:numId w:val="2"/>
-        </w:numPr>
-        <w:rPr>
-          <w:b/>
-          <w:color w:val="ED7D31" w:themeColor="accent2"/>
-        </w:rPr>
-      </w:pPr>
-      <w:r>
-        <w:rPr>
-          <w:b/>
-          <w:color w:val="ED7D31" w:themeColor="accent2"/>
-        </w:rPr>
-        <w:t xml:space="preserve">Melhorar o Ficheiro </w:t>
-      </w:r>
-      <w:r>
-        <w:rPr>
-          <w:b/>
-          <w:color w:val="ED7D31" w:themeColor="accent2"/>
-        </w:rPr>
-        <w:t>“</w:t>
-      </w:r>
-      <w:r>
-        <w:rPr>
-          <w:b/>
-          <w:color w:val="ED7D31" w:themeColor="accent2"/>
-        </w:rPr>
-        <w:t>Baseline</w:t>
-      </w:r>
-      <w:r>
-        <w:rPr>
-          <w:b/>
-          <w:color w:val="ED7D31" w:themeColor="accent2"/>
-        </w:rPr>
-        <w:t>”</w:t>
-      </w:r>
-    </w:p>
-    <w:p/>
-    <w:p>
-      <w:pPr>
         <w:ind w:firstLine="360"/>
         <w:jc w:val="both"/>
       </w:pPr>
@@ -333,7 +182,31 @@
         <w:t>â</w:t>
       </w:r>
       <w:r>
-        <w:t>metros do Passo 3 que corresponde a treinar o nosso modelo de Support Vector Machine. Para tal, fomos ler os par</w:t>
+        <w:t xml:space="preserve">metros do Passo 3 que corresponde a treinar o nosso modelo de </w:t>
+      </w:r>
+      <w:proofErr w:type="spellStart"/>
+      <w:r>
+        <w:t>Support</w:t>
+      </w:r>
+      <w:proofErr w:type="spellEnd"/>
+      <w:r>
+        <w:t xml:space="preserve"> </w:t>
+      </w:r>
+      <w:proofErr w:type="spellStart"/>
+      <w:r>
+        <w:t>Vector</w:t>
+      </w:r>
+      <w:proofErr w:type="spellEnd"/>
+      <w:r>
+        <w:t xml:space="preserve"> </w:t>
+      </w:r>
+      <w:proofErr w:type="spellStart"/>
+      <w:r>
+        <w:t>Machine</w:t>
+      </w:r>
+      <w:proofErr w:type="spellEnd"/>
+      <w:r>
+        <w:t>. Para tal, fomos ler os par</w:t>
       </w:r>
       <w:r>
         <w:t>â</w:t>
@@ -358,7 +231,35 @@
         <w:rPr>
           <w:i/>
         </w:rPr>
-        <w:t>-t 1 (Polynomial)</w:t>
+        <w:t>-</w:t>
+      </w:r>
+      <w:proofErr w:type="gramStart"/>
+      <w:r>
+        <w:rPr>
+          <w:i/>
+        </w:rPr>
+        <w:t>t</w:t>
+      </w:r>
+      <w:proofErr w:type="gramEnd"/>
+      <w:r>
+        <w:rPr>
+          <w:i/>
+        </w:rPr>
+        <w:t xml:space="preserve"> 1 (</w:t>
+      </w:r>
+      <w:proofErr w:type="spellStart"/>
+      <w:r>
+        <w:rPr>
+          <w:i/>
+        </w:rPr>
+        <w:t>Polynomial</w:t>
+      </w:r>
+      <w:proofErr w:type="spellEnd"/>
+      <w:r>
+        <w:rPr>
+          <w:i/>
+        </w:rPr>
+        <w:t>)</w:t>
       </w:r>
     </w:p>
     <w:p>
@@ -377,7 +278,35 @@
         <w:rPr>
           <w:i/>
         </w:rPr>
-        <w:t>-t 2 (Radial Basis)</w:t>
+        <w:t>-</w:t>
+      </w:r>
+      <w:proofErr w:type="gramStart"/>
+      <w:r>
+        <w:rPr>
+          <w:i/>
+        </w:rPr>
+        <w:t>t</w:t>
+      </w:r>
+      <w:proofErr w:type="gramEnd"/>
+      <w:r>
+        <w:rPr>
+          <w:i/>
+        </w:rPr>
+        <w:t xml:space="preserve"> 2 (Radial </w:t>
+      </w:r>
+      <w:proofErr w:type="spellStart"/>
+      <w:r>
+        <w:rPr>
+          <w:i/>
+        </w:rPr>
+        <w:t>Basis</w:t>
+      </w:r>
+      <w:proofErr w:type="spellEnd"/>
+      <w:r>
+        <w:rPr>
+          <w:i/>
+        </w:rPr>
+        <w:t>)</w:t>
       </w:r>
     </w:p>
     <w:p>
@@ -396,8 +325,30 @@
         <w:rPr>
           <w:i/>
         </w:rPr>
-        <w:t>-t 3 (Sigmoid</w:t>
-      </w:r>
+        <w:t>-</w:t>
+      </w:r>
+      <w:proofErr w:type="gramStart"/>
+      <w:r>
+        <w:rPr>
+          <w:i/>
+        </w:rPr>
+        <w:t>t</w:t>
+      </w:r>
+      <w:proofErr w:type="gramEnd"/>
+      <w:r>
+        <w:rPr>
+          <w:i/>
+        </w:rPr>
+        <w:t xml:space="preserve"> 3 (</w:t>
+      </w:r>
+      <w:proofErr w:type="spellStart"/>
+      <w:r>
+        <w:rPr>
+          <w:i/>
+        </w:rPr>
+        <w:t>Sigmoid</w:t>
+      </w:r>
+      <w:proofErr w:type="spellEnd"/>
       <w:r>
         <w:rPr>
           <w:i/>
@@ -421,7 +372,21 @@
         <w:rPr>
           <w:i/>
         </w:rPr>
-        <w:t>-s 0 C</w:t>
+        <w:t>-</w:t>
+      </w:r>
+      <w:proofErr w:type="gramStart"/>
+      <w:r>
+        <w:rPr>
+          <w:i/>
+        </w:rPr>
+        <w:t>s</w:t>
+      </w:r>
+      <w:proofErr w:type="gramEnd"/>
+      <w:r>
+        <w:rPr>
+          <w:i/>
+        </w:rPr>
+        <w:t xml:space="preserve"> 0 C</w:t>
       </w:r>
       <w:r>
         <w:rPr>
@@ -446,7 +411,21 @@
         <w:rPr>
           <w:i/>
         </w:rPr>
-        <w:t>-s 1 nu-SVC</w:t>
+        <w:t>-</w:t>
+      </w:r>
+      <w:proofErr w:type="gramStart"/>
+      <w:r>
+        <w:rPr>
+          <w:i/>
+        </w:rPr>
+        <w:t>s</w:t>
+      </w:r>
+      <w:proofErr w:type="gramEnd"/>
+      <w:r>
+        <w:rPr>
+          <w:i/>
+        </w:rPr>
+        <w:t xml:space="preserve"> 1 nu-SVC</w:t>
       </w:r>
     </w:p>
     <w:p>
@@ -465,13 +444,41 @@
         <w:rPr>
           <w:i/>
         </w:rPr>
-        <w:t>-s 2 one-</w:t>
-      </w:r>
-      <w:r>
-        <w:rPr>
-          <w:i/>
-        </w:rPr>
-        <w:t>class SVM</w:t>
+        <w:t>-</w:t>
+      </w:r>
+      <w:proofErr w:type="gramStart"/>
+      <w:r>
+        <w:rPr>
+          <w:i/>
+        </w:rPr>
+        <w:t>s</w:t>
+      </w:r>
+      <w:proofErr w:type="gramEnd"/>
+      <w:r>
+        <w:rPr>
+          <w:i/>
+        </w:rPr>
+        <w:t xml:space="preserve"> 2 </w:t>
+      </w:r>
+      <w:proofErr w:type="spellStart"/>
+      <w:r>
+        <w:rPr>
+          <w:i/>
+        </w:rPr>
+        <w:t>one-</w:t>
+      </w:r>
+      <w:r>
+        <w:rPr>
+          <w:i/>
+        </w:rPr>
+        <w:t>class</w:t>
+      </w:r>
+      <w:proofErr w:type="spellEnd"/>
+      <w:r>
+        <w:rPr>
+          <w:i/>
+        </w:rPr>
+        <w:t xml:space="preserve"> SVM</w:t>
       </w:r>
     </w:p>
     <w:p>
@@ -490,8 +497,30 @@
         <w:rPr>
           <w:i/>
         </w:rPr>
-        <w:t>-s 3 epsilon</w:t>
-      </w:r>
+        <w:t>-</w:t>
+      </w:r>
+      <w:proofErr w:type="gramStart"/>
+      <w:r>
+        <w:rPr>
+          <w:i/>
+        </w:rPr>
+        <w:t>s</w:t>
+      </w:r>
+      <w:proofErr w:type="gramEnd"/>
+      <w:r>
+        <w:rPr>
+          <w:i/>
+        </w:rPr>
+        <w:t xml:space="preserve"> 3 </w:t>
+      </w:r>
+      <w:proofErr w:type="spellStart"/>
+      <w:r>
+        <w:rPr>
+          <w:i/>
+        </w:rPr>
+        <w:t>epsilon</w:t>
+      </w:r>
+      <w:proofErr w:type="spellEnd"/>
       <w:r>
         <w:rPr>
           <w:i/>
@@ -515,7 +544,21 @@
         <w:rPr>
           <w:i/>
         </w:rPr>
-        <w:t>-s 4 nu</w:t>
+        <w:t>-</w:t>
+      </w:r>
+      <w:proofErr w:type="gramStart"/>
+      <w:r>
+        <w:rPr>
+          <w:i/>
+        </w:rPr>
+        <w:t>s</w:t>
+      </w:r>
+      <w:proofErr w:type="gramEnd"/>
+      <w:r>
+        <w:rPr>
+          <w:i/>
+        </w:rPr>
+        <w:t xml:space="preserve"> 4 nu</w:t>
       </w:r>
       <w:r>
         <w:rPr>
@@ -565,11 +608,19 @@
       <w:r>
         <w:t xml:space="preserve"> ligeiramente inferior aos resultados anteriores que consideram um </w:t>
       </w:r>
+      <w:proofErr w:type="spellStart"/>
       <w:r>
         <w:rPr>
           <w:u w:val="single"/>
         </w:rPr>
-        <w:t>Kernel linear</w:t>
+        <w:t>Kernel</w:t>
+      </w:r>
+      <w:proofErr w:type="spellEnd"/>
+      <w:r>
+        <w:rPr>
+          <w:u w:val="single"/>
+        </w:rPr>
+        <w:t xml:space="preserve"> linear</w:t>
       </w:r>
       <w:r>
         <w:t>, no en</w:t>
@@ -592,11 +643,19 @@
       <w:r>
         <w:t xml:space="preserve">es do que o </w:t>
       </w:r>
+      <w:proofErr w:type="spellStart"/>
       <w:r>
         <w:rPr>
           <w:u w:val="single"/>
         </w:rPr>
-        <w:t>Kernel linear</w:t>
+        <w:t>Kernel</w:t>
+      </w:r>
+      <w:proofErr w:type="spellEnd"/>
+      <w:r>
+        <w:rPr>
+          <w:u w:val="single"/>
+        </w:rPr>
+        <w:t xml:space="preserve"> linear</w:t>
       </w:r>
       <w:r>
         <w:t>. Tal se deve ao facto de termos poucos ficheiros para treinar o nosso sistema e para al</w:t>
@@ -623,10 +682,23 @@
         <w:t>metros,</w:t>
       </w:r>
       <w:r>
-        <w:t xml:space="preserve"> ou seja</w:t>
-      </w:r>
-      <w:r>
-        <w:t xml:space="preserve"> features correspondentes. </w:t>
+        <w:t xml:space="preserve"> </w:t>
+      </w:r>
+      <w:proofErr w:type="gramStart"/>
+      <w:r>
+        <w:t>ou seja</w:t>
+      </w:r>
+      <w:proofErr w:type="gramEnd"/>
+      <w:r>
+        <w:t xml:space="preserve"> </w:t>
+      </w:r>
+      <w:proofErr w:type="spellStart"/>
+      <w:r>
+        <w:t>features</w:t>
+      </w:r>
+      <w:proofErr w:type="spellEnd"/>
+      <w:r>
+        <w:t xml:space="preserve"> correspondentes. </w:t>
       </w:r>
     </w:p>
     <w:p>
@@ -640,11 +712,19 @@
       <w:r>
         <w:t xml:space="preserve">o </w:t>
       </w:r>
+      <w:proofErr w:type="spellStart"/>
       <w:r>
         <w:rPr>
           <w:u w:val="single"/>
         </w:rPr>
-        <w:t>Kernel Linear</w:t>
+        <w:t>Kernel</w:t>
+      </w:r>
+      <w:proofErr w:type="spellEnd"/>
+      <w:r>
+        <w:rPr>
+          <w:u w:val="single"/>
+        </w:rPr>
+        <w:t xml:space="preserve"> Linear</w:t>
       </w:r>
       <w:r>
         <w:t xml:space="preserve"> por ter </w:t>
@@ -656,17 +736,21 @@
         <w:t>melhores r</w:t>
       </w:r>
       <w:r>
-        <w:t xml:space="preserve">esultados. Conseguiu-se detetar que grande parte do problema residia </w:t>
-      </w:r>
-      <w:r>
-        <w:lastRenderedPageBreak/>
-        <w:t>na extra</w:t>
+        <w:t>esultados. Conseguiu-se detetar que grande parte do problema residia na extra</w:t>
       </w:r>
       <w:r>
         <w:t>çã</w:t>
       </w:r>
       <w:r>
-        <w:t>o de features. Portanto foi feito o download atrav</w:t>
+        <w:t xml:space="preserve">o de </w:t>
+      </w:r>
+      <w:proofErr w:type="spellStart"/>
+      <w:r>
+        <w:t>features</w:t>
+      </w:r>
+      <w:proofErr w:type="spellEnd"/>
+      <w:r>
+        <w:t>. Portanto foi feito o download atrav</w:t>
       </w:r>
       <w:r>
         <w:t>é</w:t>
@@ -684,7 +768,21 @@
         <w:rPr>
           <w:i/>
         </w:rPr>
-        <w:t>open smile 2.3.0</w:t>
+        <w:t xml:space="preserve">open </w:t>
+      </w:r>
+      <w:proofErr w:type="spellStart"/>
+      <w:r>
+        <w:rPr>
+          <w:i/>
+        </w:rPr>
+        <w:t>smile</w:t>
+      </w:r>
+      <w:proofErr w:type="spellEnd"/>
+      <w:r>
+        <w:rPr>
+          <w:i/>
+        </w:rPr>
+        <w:t xml:space="preserve"> 2.3.0</w:t>
       </w:r>
       <w:r>
         <w:rPr>
@@ -705,7 +803,15 @@
         <w:t>çã</w:t>
       </w:r>
       <w:r>
-        <w:t>o de features. D</w:t>
+        <w:t xml:space="preserve">o de </w:t>
+      </w:r>
+      <w:proofErr w:type="spellStart"/>
+      <w:r>
+        <w:t>features</w:t>
+      </w:r>
+      <w:proofErr w:type="spellEnd"/>
+      <w:r>
+        <w:t>. D</w:t>
       </w:r>
       <w:r>
         <w:t>ecidi</w:t>
@@ -738,17 +844,35 @@
         <w:t>çã</w:t>
       </w:r>
       <w:r>
-        <w:t>o de features pelo m</w:t>
+        <w:t xml:space="preserve">o de </w:t>
+      </w:r>
+      <w:proofErr w:type="spellStart"/>
+      <w:r>
+        <w:t>features</w:t>
+      </w:r>
+      <w:proofErr w:type="spellEnd"/>
+      <w:r>
+        <w:t xml:space="preserve"> pelo m</w:t>
       </w:r>
       <w:r>
         <w:t>é</w:t>
       </w:r>
       <w:r>
-        <w:t>todo Extended</w:t>
-      </w:r>
-      <w:r>
-        <w:t xml:space="preserve"> GeMAPS</w:t>
-      </w:r>
+        <w:t xml:space="preserve">todo </w:t>
+      </w:r>
+      <w:proofErr w:type="spellStart"/>
+      <w:r>
+        <w:t>Extended</w:t>
+      </w:r>
+      <w:proofErr w:type="spellEnd"/>
+      <w:r>
+        <w:t xml:space="preserve"> </w:t>
+      </w:r>
+      <w:proofErr w:type="spellStart"/>
+      <w:r>
+        <w:t>GeMAPS</w:t>
+      </w:r>
+      <w:proofErr w:type="spellEnd"/>
       <w:r>
         <w:t>, cujos resultados podem ser encontrados abaixo:</w:t>
       </w:r>
@@ -852,8 +976,21 @@
         <w:t>í</w:t>
       </w:r>
       <w:r>
-        <w:t>da para Extended GeMAPS</w:t>
-      </w:r>
+        <w:t xml:space="preserve">da para </w:t>
+      </w:r>
+      <w:proofErr w:type="spellStart"/>
+      <w:r>
+        <w:t>Extended</w:t>
+      </w:r>
+      <w:proofErr w:type="spellEnd"/>
+      <w:r>
+        <w:t xml:space="preserve"> </w:t>
+      </w:r>
+      <w:proofErr w:type="spellStart"/>
+      <w:r>
+        <w:t>GeMAPS</w:t>
+      </w:r>
+      <w:proofErr w:type="spellEnd"/>
     </w:p>
     <w:p/>
     <w:p>
@@ -862,7 +999,23 @@
         <w:jc w:val="both"/>
       </w:pPr>
       <w:r>
-        <w:t>Mesmo considerando que o resultado seria pior, testou-se a baseline com GeMAPS tamb</w:t>
+        <w:t xml:space="preserve">Mesmo considerando que o resultado seria pior, testou-se a </w:t>
+      </w:r>
+      <w:proofErr w:type="spellStart"/>
+      <w:r>
+        <w:t>baseline</w:t>
+      </w:r>
+      <w:proofErr w:type="spellEnd"/>
+      <w:r>
+        <w:t xml:space="preserve"> com </w:t>
+      </w:r>
+      <w:proofErr w:type="spellStart"/>
+      <w:r>
+        <w:t>GeMAPS</w:t>
+      </w:r>
+      <w:proofErr w:type="spellEnd"/>
+      <w:r>
+        <w:t xml:space="preserve"> tamb</w:t>
       </w:r>
       <w:r>
         <w:t>é</w:t>
@@ -964,8 +1117,13 @@
         <w:t>í</w:t>
       </w:r>
       <w:r>
-        <w:t>da para GeMAPS</w:t>
-      </w:r>
+        <w:t xml:space="preserve">da para </w:t>
+      </w:r>
+      <w:proofErr w:type="spellStart"/>
+      <w:r>
+        <w:t>GeMAPS</w:t>
+      </w:r>
+      <w:proofErr w:type="spellEnd"/>
     </w:p>
     <w:p>
       <w:pPr>
@@ -989,7 +1147,15 @@
         <w:t>o</w:t>
       </w:r>
       <w:r>
-        <w:t xml:space="preserve"> utilizados pelo open smile,</w:t>
+        <w:t xml:space="preserve"> utilizados pelo open </w:t>
+      </w:r>
+      <w:proofErr w:type="spellStart"/>
+      <w:r>
+        <w:t>smile</w:t>
+      </w:r>
+      <w:proofErr w:type="spellEnd"/>
+      <w:r>
+        <w:t>,</w:t>
       </w:r>
       <w:r>
         <w:t xml:space="preserve"> </w:t>
@@ -1067,7 +1233,15 @@
         <w:t>ã</w:t>
       </w:r>
       <w:r>
-        <w:t>o de muitos deles obterem uma percentagem de accuracy final de 0.0%.</w:t>
+        <w:t xml:space="preserve">o de muitos deles obterem uma percentagem de </w:t>
+      </w:r>
+      <w:proofErr w:type="spellStart"/>
+      <w:r>
+        <w:t>accuracy</w:t>
+      </w:r>
+      <w:proofErr w:type="spellEnd"/>
+      <w:r>
+        <w:t xml:space="preserve"> final de 0.0%.</w:t>
       </w:r>
     </w:p>
     <w:p>
@@ -1141,16 +1315,24 @@
       <w:r>
         <w:t xml:space="preserve">s terem sido corridos todos os testes com todas as suas variantes, o melhor resultado obtido foi, contrariamente ao esperado, </w:t>
       </w:r>
+      <w:proofErr w:type="spellStart"/>
       <w:r>
         <w:rPr>
           <w:u w:val="single"/>
         </w:rPr>
-        <w:t>kernel linear com m</w:t>
-      </w:r>
+        <w:t>kernel</w:t>
+      </w:r>
+      <w:proofErr w:type="spellEnd"/>
       <w:r>
         <w:rPr>
           <w:u w:val="single"/>
         </w:rPr>
+        <w:t xml:space="preserve"> linear com m</w:t>
+      </w:r>
+      <w:r>
+        <w:rPr>
+          <w:u w:val="single"/>
+        </w:rPr>
         <w:t>é</w:t>
       </w:r>
       <w:r>
@@ -1169,10 +1351,40 @@
         <w:rPr>
           <w:u w:val="single"/>
         </w:rPr>
-        <w:t>o de features de GeMAPS</w:t>
-      </w:r>
-      <w:r>
-        <w:t xml:space="preserve">, com uma percentagem de accuracy no ambiente de desenvolvimento de </w:t>
+        <w:t xml:space="preserve">o de </w:t>
+      </w:r>
+      <w:proofErr w:type="spellStart"/>
+      <w:r>
+        <w:rPr>
+          <w:u w:val="single"/>
+        </w:rPr>
+        <w:t>features</w:t>
+      </w:r>
+      <w:proofErr w:type="spellEnd"/>
+      <w:r>
+        <w:rPr>
+          <w:u w:val="single"/>
+        </w:rPr>
+        <w:t xml:space="preserve"> de </w:t>
+      </w:r>
+      <w:proofErr w:type="spellStart"/>
+      <w:r>
+        <w:rPr>
+          <w:u w:val="single"/>
+        </w:rPr>
+        <w:t>GeMAPS</w:t>
+      </w:r>
+      <w:proofErr w:type="spellEnd"/>
+      <w:r>
+        <w:t xml:space="preserve">, com uma percentagem de </w:t>
+      </w:r>
+      <w:proofErr w:type="spellStart"/>
+      <w:r>
+        <w:t>accuracy</w:t>
+      </w:r>
+      <w:proofErr w:type="spellEnd"/>
+      <w:r>
+        <w:t xml:space="preserve"> no ambiente de desenvolvimento de </w:t>
       </w:r>
       <w:r>
         <w:rPr>
@@ -1187,13 +1399,37 @@
         <w:t>ã</w:t>
       </w:r>
       <w:r>
-        <w:t>o pela qual tanto o kernel radial como o m</w:t>
+        <w:t xml:space="preserve">o pela qual tanto o </w:t>
+      </w:r>
+      <w:proofErr w:type="spellStart"/>
+      <w:r>
+        <w:t>kernel</w:t>
+      </w:r>
+      <w:proofErr w:type="spellEnd"/>
+      <w:r>
+        <w:t xml:space="preserve"> radial como o m</w:t>
       </w:r>
       <w:r>
         <w:t>é</w:t>
       </w:r>
       <w:r>
-        <w:t>todo Extended GeMAPS n</w:t>
+        <w:t xml:space="preserve">todo </w:t>
+      </w:r>
+      <w:proofErr w:type="spellStart"/>
+      <w:r>
+        <w:t>Extended</w:t>
+      </w:r>
+      <w:proofErr w:type="spellEnd"/>
+      <w:r>
+        <w:t xml:space="preserve"> </w:t>
+      </w:r>
+      <w:proofErr w:type="spellStart"/>
+      <w:r>
+        <w:t>GeMAPS</w:t>
+      </w:r>
+      <w:proofErr w:type="spellEnd"/>
+      <w:r>
+        <w:t xml:space="preserve"> n</w:t>
       </w:r>
       <w:r>
         <w:t>ã</w:t>
@@ -1211,7 +1447,15 @@
         <w:t>ã</w:t>
       </w:r>
       <w:r>
-        <w:t>o sendo portanto uma amostra significativa e suficiente para correr estes dois m</w:t>
+        <w:t xml:space="preserve">o </w:t>
+      </w:r>
+      <w:proofErr w:type="gramStart"/>
+      <w:r>
+        <w:t>sendo portanto</w:t>
+      </w:r>
+      <w:proofErr w:type="gramEnd"/>
+      <w:r>
+        <w:t xml:space="preserve"> uma amostra significativa e suficiente para correr estes dois m</w:t>
       </w:r>
       <w:r>
         <w:t>é</w:t>
@@ -1389,14 +1633,30 @@
         <w:sz w:val="20"/>
         <w:szCs w:val="20"/>
       </w:rPr>
-      <w:t xml:space="preserve"> 75255 (LEIC)</w:t>
+      <w:t xml:space="preserve"> 75255 (</w:t>
+    </w:r>
+    <w:proofErr w:type="gramStart"/>
+    <w:r>
+      <w:rPr>
+        <w:sz w:val="20"/>
+        <w:szCs w:val="20"/>
+      </w:rPr>
+      <w:t>LEIC)</w:t>
     </w:r>
     <w:r>
       <w:rPr>
         <w:sz w:val="20"/>
         <w:szCs w:val="20"/>
       </w:rPr>
-      <w:t xml:space="preserve">                                </w:t>
+      <w:t xml:space="preserve">   </w:t>
+    </w:r>
+    <w:proofErr w:type="gramEnd"/>
+    <w:r>
+      <w:rPr>
+        <w:sz w:val="20"/>
+        <w:szCs w:val="20"/>
+      </w:rPr>
+      <w:t xml:space="preserve">                             </w:t>
     </w:r>
     <w:r>
       <w:rPr>
@@ -1482,9 +1742,9 @@
   <w:abstractNum w:abstractNumId="0" w15:restartNumberingAfterBreak="0">
     <w:nsid w:val="0AD36953"/>
     <w:multiLevelType w:val="hybridMultilevel"/>
-    <w:tmpl w:val="ED383B8C"/>
-    <w:lvl w:ilvl="0" w:tplc="E2AC7098">
-      <w:start w:val="1"/>
+    <w:tmpl w:val="80C46132"/>
+    <w:lvl w:ilvl="0" w:tplc="930EE32A">
+      <w:start w:val="2"/>
       <w:numFmt w:val="decimal"/>
       <w:lvlText w:val="%1."/>
       <w:lvlJc w:val="left"/>

--- a/Lab4/Part2/Lab4_Part2.docx
+++ b/Lab4/Part2/Lab4_Part2.docx
@@ -46,79 +46,6 @@
     <w:p/>
     <w:p>
       <w:pPr>
-        <w:ind w:firstLine="360"/>
-        <w:jc w:val="both"/>
-      </w:pPr>
-      <w:r>
-        <w:t>E</w:t>
-      </w:r>
-      <w:r>
-        <w:t>sta parte do trabalho laboratorial tem como objetivo simular um sistema autom</w:t>
-      </w:r>
-      <w:r>
-        <w:t>á</w:t>
-      </w:r>
-      <w:r>
-        <w:t>tico de reconhecimento de palavras isoladas com adapta</w:t>
-      </w:r>
-      <w:r>
-        <w:t>çã</w:t>
-      </w:r>
-      <w:r>
-        <w:t>o ao orador atrav</w:t>
-      </w:r>
-      <w:r>
-        <w:t>é</w:t>
-      </w:r>
-      <w:r>
-        <w:t>s</w:t>
-      </w:r>
-      <w:bookmarkStart w:id="1" w:name="_GoBack"/>
-      <w:bookmarkEnd w:id="1"/>
-      <w:r>
-        <w:t xml:space="preserve"> da ferramenta HTK. Com esta ferramenta </w:t>
-      </w:r>
-      <w:r>
-        <w:t>é</w:t>
-      </w:r>
-      <w:r>
-        <w:t xml:space="preserve"> poss</w:t>
-      </w:r>
-      <w:r>
-        <w:t>í</w:t>
-      </w:r>
-      <w:r>
-        <w:t xml:space="preserve">vel construir modelos de </w:t>
-      </w:r>
-      <w:proofErr w:type="spellStart"/>
-      <w:r>
-        <w:t>Markov</w:t>
-      </w:r>
-      <w:proofErr w:type="spellEnd"/>
-      <w:r>
-        <w:t xml:space="preserve"> n</w:t>
-      </w:r>
-      <w:r>
-        <w:t>ã</w:t>
-      </w:r>
-      <w:r>
-        <w:t>o observ</w:t>
-      </w:r>
-      <w:r>
-        <w:t>á</w:t>
-      </w:r>
-      <w:r>
-        <w:t xml:space="preserve">veis, permitindo gerar reconhecedores no </w:t>
-      </w:r>
-      <w:r>
-        <w:t>â</w:t>
-      </w:r>
-      <w:r>
-        <w:t>mbito de processamento da fala.</w:t>
-      </w:r>
-    </w:p>
-    <w:p>
-      <w:pPr>
         <w:pStyle w:val="PargrafodaLista"/>
         <w:numPr>
           <w:ilvl w:val="0"/>
@@ -134,1124 +61,155 @@
           <w:b/>
           <w:color w:val="ED7D31" w:themeColor="accent2"/>
         </w:rPr>
-        <w:t xml:space="preserve">Melhorar o Ficheiro </w:t>
+        <w:t>Breve Introdu</w:t>
       </w:r>
       <w:r>
         <w:rPr>
           <w:b/>
           <w:color w:val="ED7D31" w:themeColor="accent2"/>
         </w:rPr>
-        <w:t>“</w:t>
-      </w:r>
-      <w:proofErr w:type="spellStart"/>
+        <w:t>çã</w:t>
+      </w:r>
       <w:r>
         <w:rPr>
           <w:b/>
           <w:color w:val="ED7D31" w:themeColor="accent2"/>
         </w:rPr>
-        <w:t>Baseline</w:t>
-      </w:r>
-      <w:proofErr w:type="spellEnd"/>
-      <w:r>
-        <w:rPr>
-          <w:b/>
-          <w:color w:val="ED7D31" w:themeColor="accent2"/>
-        </w:rPr>
-        <w:t>”</w:t>
+        <w:t>o</w:t>
       </w:r>
     </w:p>
-    <w:p/>
     <w:p>
       <w:pPr>
         <w:ind w:firstLine="360"/>
         <w:jc w:val="both"/>
       </w:pPr>
       <w:r>
-        <w:t xml:space="preserve">Inicialmente </w:t>
-      </w:r>
-      <w:r>
-        <w:t>decidiu</w:t>
-      </w:r>
-      <w:r>
-        <w:t>-se</w:t>
-      </w:r>
-      <w:r>
-        <w:t xml:space="preserve"> alterar os par</w:t>
+        <w:t>Esta parte do trabalho laboratorial tem como objetivo</w:t>
+      </w:r>
+      <w:r>
+        <w:t>,</w:t>
+      </w:r>
+      <w:r>
+        <w:t xml:space="preserve"> simular um sistema autom</w:t>
+      </w:r>
+      <w:r>
+        <w:t>á</w:t>
+      </w:r>
+      <w:r>
+        <w:t>tico de reconhecimento de palavras isoladas com adapta</w:t>
+      </w:r>
+      <w:r>
+        <w:t>çã</w:t>
+      </w:r>
+      <w:r>
+        <w:t>o ao orador atrav</w:t>
+      </w:r>
+      <w:r>
+        <w:t>é</w:t>
+      </w:r>
+      <w:r>
+        <w:t xml:space="preserve">s da ferramenta </w:t>
+      </w:r>
+      <w:r>
+        <w:rPr>
+          <w:b/>
+        </w:rPr>
+        <w:t>HTK</w:t>
+      </w:r>
+      <w:r>
+        <w:t xml:space="preserve">. Com esta ferramenta </w:t>
+      </w:r>
+      <w:r>
+        <w:t>é</w:t>
+      </w:r>
+      <w:r>
+        <w:t xml:space="preserve"> poss</w:t>
+      </w:r>
+      <w:r>
+        <w:t>í</w:t>
+      </w:r>
+      <w:r>
+        <w:t xml:space="preserve">vel construir modelos de </w:t>
+      </w:r>
+      <w:proofErr w:type="spellStart"/>
+      <w:r>
+        <w:rPr>
+          <w:i/>
+        </w:rPr>
+        <w:t>Markov</w:t>
+      </w:r>
+      <w:proofErr w:type="spellEnd"/>
+      <w:r>
+        <w:t xml:space="preserve"> n</w:t>
+      </w:r>
+      <w:r>
+        <w:t>ã</w:t>
+      </w:r>
+      <w:r>
+        <w:t>o observ</w:t>
+      </w:r>
+      <w:r>
+        <w:t>á</w:t>
+      </w:r>
+      <w:r>
+        <w:t xml:space="preserve">veis, permitindo gerar reconhecedores no </w:t>
       </w:r>
       <w:r>
         <w:t>â</w:t>
       </w:r>
       <w:r>
-        <w:t xml:space="preserve">metros do Passo 3 que corresponde a treinar o nosso modelo de </w:t>
-      </w:r>
-      <w:proofErr w:type="spellStart"/>
-      <w:r>
-        <w:t>Support</w:t>
-      </w:r>
-      <w:proofErr w:type="spellEnd"/>
-      <w:r>
-        <w:t xml:space="preserve"> </w:t>
-      </w:r>
-      <w:proofErr w:type="spellStart"/>
-      <w:r>
-        <w:t>Vector</w:t>
-      </w:r>
-      <w:proofErr w:type="spellEnd"/>
-      <w:r>
-        <w:t xml:space="preserve"> </w:t>
-      </w:r>
-      <w:proofErr w:type="spellStart"/>
-      <w:r>
-        <w:t>Machine</w:t>
-      </w:r>
-      <w:proofErr w:type="spellEnd"/>
-      <w:r>
-        <w:t>. Para tal, fomos ler os par</w:t>
-      </w:r>
-      <w:r>
-        <w:t>â</w:t>
-      </w:r>
-      <w:r>
-        <w:t>metros que podiam ser alterados e corremos cada um deles individualmente:</w:t>
+        <w:t>mbito de processamento da fala.</w:t>
+      </w:r>
+      <w:r>
+        <w:t xml:space="preserve"> Ao longo desta pequena demonstra</w:t>
+      </w:r>
+      <w:r>
+        <w:t>çã</w:t>
+      </w:r>
+      <w:r>
+        <w:t xml:space="preserve">o de resultados, </w:t>
+      </w:r>
+      <w:bookmarkStart w:id="1" w:name="_GoBack"/>
+      <w:r>
+        <w:rPr>
+          <w:u w:val="single"/>
+        </w:rPr>
+        <w:t>as nossas tabelas devem ser suportadas pelas imagens</w:t>
+      </w:r>
+      <w:bookmarkEnd w:id="1"/>
+      <w:r>
+        <w:t xml:space="preserve"> na directoria </w:t>
+      </w:r>
+      <w:r>
+        <w:rPr>
+          <w:b/>
+          <w:i/>
+        </w:rPr>
+        <w:t>“</w:t>
+      </w:r>
+      <w:r>
+        <w:rPr>
+          <w:b/>
+          <w:i/>
+        </w:rPr>
+        <w:t>Anexos</w:t>
+      </w:r>
+      <w:r>
+        <w:rPr>
+          <w:b/>
+          <w:i/>
+        </w:rPr>
+        <w:t>”</w:t>
+      </w:r>
+      <w:r>
+        <w:t>, que comprovam a veracidade dos valores obtidos.</w:t>
       </w:r>
     </w:p>
     <w:p>
       <w:pPr>
-        <w:pStyle w:val="PargrafodaLista"/>
-        <w:numPr>
-          <w:ilvl w:val="0"/>
-          <w:numId w:val="3"/>
-        </w:numPr>
-        <w:jc w:val="both"/>
-        <w:rPr>
-          <w:i/>
-        </w:rPr>
-      </w:pPr>
-      <w:r>
-        <w:rPr>
-          <w:i/>
-        </w:rPr>
-        <w:t>-</w:t>
-      </w:r>
-      <w:proofErr w:type="gramStart"/>
-      <w:r>
-        <w:rPr>
-          <w:i/>
-        </w:rPr>
-        <w:t>t</w:t>
-      </w:r>
-      <w:proofErr w:type="gramEnd"/>
-      <w:r>
-        <w:rPr>
-          <w:i/>
-        </w:rPr>
-        <w:t xml:space="preserve"> 1 (</w:t>
-      </w:r>
-      <w:proofErr w:type="spellStart"/>
-      <w:r>
-        <w:rPr>
-          <w:i/>
-        </w:rPr>
-        <w:t>Polynomial</w:t>
-      </w:r>
-      <w:proofErr w:type="spellEnd"/>
-      <w:r>
-        <w:rPr>
-          <w:i/>
-        </w:rPr>
-        <w:t>)</w:t>
-      </w:r>
-    </w:p>
-    <w:p>
-      <w:pPr>
-        <w:pStyle w:val="PargrafodaLista"/>
-        <w:numPr>
-          <w:ilvl w:val="0"/>
-          <w:numId w:val="3"/>
-        </w:numPr>
-        <w:jc w:val="both"/>
-        <w:rPr>
-          <w:i/>
-        </w:rPr>
-      </w:pPr>
-      <w:r>
-        <w:rPr>
-          <w:i/>
-        </w:rPr>
-        <w:t>-</w:t>
-      </w:r>
-      <w:proofErr w:type="gramStart"/>
-      <w:r>
-        <w:rPr>
-          <w:i/>
-        </w:rPr>
-        <w:t>t</w:t>
-      </w:r>
-      <w:proofErr w:type="gramEnd"/>
-      <w:r>
-        <w:rPr>
-          <w:i/>
-        </w:rPr>
-        <w:t xml:space="preserve"> 2 (Radial </w:t>
-      </w:r>
-      <w:proofErr w:type="spellStart"/>
-      <w:r>
-        <w:rPr>
-          <w:i/>
-        </w:rPr>
-        <w:t>Basis</w:t>
-      </w:r>
-      <w:proofErr w:type="spellEnd"/>
-      <w:r>
-        <w:rPr>
-          <w:i/>
-        </w:rPr>
-        <w:t>)</w:t>
-      </w:r>
-    </w:p>
-    <w:p>
-      <w:pPr>
-        <w:pStyle w:val="PargrafodaLista"/>
-        <w:numPr>
-          <w:ilvl w:val="0"/>
-          <w:numId w:val="3"/>
-        </w:numPr>
-        <w:jc w:val="both"/>
-        <w:rPr>
-          <w:i/>
-        </w:rPr>
-      </w:pPr>
-      <w:r>
-        <w:rPr>
-          <w:i/>
-        </w:rPr>
-        <w:t>-</w:t>
-      </w:r>
-      <w:proofErr w:type="gramStart"/>
-      <w:r>
-        <w:rPr>
-          <w:i/>
-        </w:rPr>
-        <w:t>t</w:t>
-      </w:r>
-      <w:proofErr w:type="gramEnd"/>
-      <w:r>
-        <w:rPr>
-          <w:i/>
-        </w:rPr>
-        <w:t xml:space="preserve"> 3 (</w:t>
-      </w:r>
-      <w:proofErr w:type="spellStart"/>
-      <w:r>
-        <w:rPr>
-          <w:i/>
-        </w:rPr>
-        <w:t>Sigmoid</w:t>
-      </w:r>
-      <w:proofErr w:type="spellEnd"/>
-      <w:r>
-        <w:rPr>
-          <w:i/>
-        </w:rPr>
-        <w:t>)</w:t>
-      </w:r>
-    </w:p>
-    <w:p>
-      <w:pPr>
-        <w:pStyle w:val="PargrafodaLista"/>
-        <w:numPr>
-          <w:ilvl w:val="0"/>
-          <w:numId w:val="3"/>
-        </w:numPr>
-        <w:jc w:val="both"/>
-        <w:rPr>
-          <w:i/>
-        </w:rPr>
-      </w:pPr>
-      <w:r>
-        <w:rPr>
-          <w:i/>
-        </w:rPr>
-        <w:t>-</w:t>
-      </w:r>
-      <w:proofErr w:type="gramStart"/>
-      <w:r>
-        <w:rPr>
-          <w:i/>
-        </w:rPr>
-        <w:t>s</w:t>
-      </w:r>
-      <w:proofErr w:type="gramEnd"/>
-      <w:r>
-        <w:rPr>
-          <w:i/>
-        </w:rPr>
-        <w:t xml:space="preserve"> 0 C</w:t>
-      </w:r>
-      <w:r>
-        <w:rPr>
-          <w:i/>
-        </w:rPr>
-        <w:t>-SVC</w:t>
-      </w:r>
-    </w:p>
-    <w:p>
-      <w:pPr>
-        <w:pStyle w:val="PargrafodaLista"/>
-        <w:numPr>
-          <w:ilvl w:val="0"/>
-          <w:numId w:val="3"/>
-        </w:numPr>
-        <w:jc w:val="both"/>
-        <w:rPr>
-          <w:i/>
-        </w:rPr>
-      </w:pPr>
-      <w:r>
-        <w:rPr>
-          <w:i/>
-        </w:rPr>
-        <w:t>-</w:t>
-      </w:r>
-      <w:proofErr w:type="gramStart"/>
-      <w:r>
-        <w:rPr>
-          <w:i/>
-        </w:rPr>
-        <w:t>s</w:t>
-      </w:r>
-      <w:proofErr w:type="gramEnd"/>
-      <w:r>
-        <w:rPr>
-          <w:i/>
-        </w:rPr>
-        <w:t xml:space="preserve"> 1 nu-SVC</w:t>
-      </w:r>
-    </w:p>
-    <w:p>
-      <w:pPr>
-        <w:pStyle w:val="PargrafodaLista"/>
-        <w:numPr>
-          <w:ilvl w:val="0"/>
-          <w:numId w:val="3"/>
-        </w:numPr>
-        <w:jc w:val="both"/>
-        <w:rPr>
-          <w:i/>
-        </w:rPr>
-      </w:pPr>
-      <w:r>
-        <w:rPr>
-          <w:i/>
-        </w:rPr>
-        <w:t>-</w:t>
-      </w:r>
-      <w:proofErr w:type="gramStart"/>
-      <w:r>
-        <w:rPr>
-          <w:i/>
-        </w:rPr>
-        <w:t>s</w:t>
-      </w:r>
-      <w:proofErr w:type="gramEnd"/>
-      <w:r>
-        <w:rPr>
-          <w:i/>
-        </w:rPr>
-        <w:t xml:space="preserve"> 2 </w:t>
-      </w:r>
-      <w:proofErr w:type="spellStart"/>
-      <w:r>
-        <w:rPr>
-          <w:i/>
-        </w:rPr>
-        <w:t>one-</w:t>
-      </w:r>
-      <w:r>
-        <w:rPr>
-          <w:i/>
-        </w:rPr>
-        <w:t>class</w:t>
-      </w:r>
-      <w:proofErr w:type="spellEnd"/>
-      <w:r>
-        <w:rPr>
-          <w:i/>
-        </w:rPr>
-        <w:t xml:space="preserve"> SVM</w:t>
-      </w:r>
-    </w:p>
-    <w:p>
-      <w:pPr>
-        <w:pStyle w:val="PargrafodaLista"/>
-        <w:numPr>
-          <w:ilvl w:val="0"/>
-          <w:numId w:val="3"/>
-        </w:numPr>
-        <w:jc w:val="both"/>
-        <w:rPr>
-          <w:i/>
-        </w:rPr>
-      </w:pPr>
-      <w:r>
-        <w:rPr>
-          <w:i/>
-        </w:rPr>
-        <w:t>-</w:t>
-      </w:r>
-      <w:proofErr w:type="gramStart"/>
-      <w:r>
-        <w:rPr>
-          <w:i/>
-        </w:rPr>
-        <w:t>s</w:t>
-      </w:r>
-      <w:proofErr w:type="gramEnd"/>
-      <w:r>
-        <w:rPr>
-          <w:i/>
-        </w:rPr>
-        <w:t xml:space="preserve"> 3 </w:t>
-      </w:r>
-      <w:proofErr w:type="spellStart"/>
-      <w:r>
-        <w:rPr>
-          <w:i/>
-        </w:rPr>
-        <w:t>epsilon</w:t>
-      </w:r>
-      <w:proofErr w:type="spellEnd"/>
-      <w:r>
-        <w:rPr>
-          <w:i/>
-        </w:rPr>
-        <w:t>-SVR</w:t>
-      </w:r>
-    </w:p>
-    <w:p>
-      <w:pPr>
-        <w:pStyle w:val="PargrafodaLista"/>
-        <w:numPr>
-          <w:ilvl w:val="0"/>
-          <w:numId w:val="3"/>
-        </w:numPr>
-        <w:jc w:val="both"/>
-        <w:rPr>
-          <w:i/>
-        </w:rPr>
-      </w:pPr>
-      <w:r>
-        <w:rPr>
-          <w:i/>
-        </w:rPr>
-        <w:t>-</w:t>
-      </w:r>
-      <w:proofErr w:type="gramStart"/>
-      <w:r>
-        <w:rPr>
-          <w:i/>
-        </w:rPr>
-        <w:t>s</w:t>
-      </w:r>
-      <w:proofErr w:type="gramEnd"/>
-      <w:r>
-        <w:rPr>
-          <w:i/>
-        </w:rPr>
-        <w:t xml:space="preserve"> 4 nu</w:t>
-      </w:r>
-      <w:r>
-        <w:rPr>
-          <w:i/>
-        </w:rPr>
-        <w:t>-SVR</w:t>
-      </w:r>
-    </w:p>
-    <w:p>
-      <w:pPr>
         <w:ind w:firstLine="360"/>
         <w:jc w:val="both"/>
       </w:pPr>
-      <w:r>
-        <w:t>Em todas estas modifica</w:t>
-      </w:r>
-      <w:r>
-        <w:t>çõ</w:t>
-      </w:r>
-      <w:r>
-        <w:t>es o resultado foi id</w:t>
-      </w:r>
-      <w:r>
-        <w:t>ê</w:t>
-      </w:r>
-      <w:r>
-        <w:t>ntico com uma taxa de sucesso na identifica</w:t>
-      </w:r>
-      <w:r>
-        <w:t>çã</w:t>
-      </w:r>
-      <w:r>
-        <w:t xml:space="preserve">o dos ficheiros do ambiente de desenvolvimento de cerca de </w:t>
-      </w:r>
-      <w:r>
-        <w:rPr>
-          <w:b/>
-        </w:rPr>
-        <w:t>76,1035% (500/657)</w:t>
-      </w:r>
-      <w:r>
-        <w:t xml:space="preserve">. O que </w:t>
-      </w:r>
-      <w:r>
-        <w:t>é</w:t>
-      </w:r>
-      <w:r>
-        <w:t xml:space="preserve"> ligeiramente inferior aos resultados anteriores que consideram um </w:t>
-      </w:r>
-      <w:proofErr w:type="spellStart"/>
-      <w:r>
-        <w:rPr>
-          <w:u w:val="single"/>
-        </w:rPr>
-        <w:t>Kernel</w:t>
-      </w:r>
-      <w:proofErr w:type="spellEnd"/>
-      <w:r>
-        <w:rPr>
-          <w:u w:val="single"/>
-        </w:rPr>
-        <w:t xml:space="preserve"> linear</w:t>
-      </w:r>
-      <w:r>
-        <w:t>, no en</w:t>
-      </w:r>
-      <w:r>
-        <w:t xml:space="preserve">tanto </w:t>
-      </w:r>
-      <w:r>
-        <w:t xml:space="preserve">todos estes realizavam </w:t>
-      </w:r>
-      <w:r>
-        <w:t xml:space="preserve">muito </w:t>
-      </w:r>
-      <w:r>
-        <w:t>menos itera</w:t>
-      </w:r>
-      <w:r>
-        <w:t>çõ</w:t>
-      </w:r>
-      <w:r>
-        <w:t xml:space="preserve">es do que o </w:t>
-      </w:r>
-      <w:proofErr w:type="spellStart"/>
-      <w:r>
-        <w:rPr>
-          <w:u w:val="single"/>
-        </w:rPr>
-        <w:t>Kernel</w:t>
-      </w:r>
-      <w:proofErr w:type="spellEnd"/>
-      <w:r>
-        <w:rPr>
-          <w:u w:val="single"/>
-        </w:rPr>
-        <w:t xml:space="preserve"> linear</w:t>
-      </w:r>
-      <w:r>
-        <w:t>. Tal se deve ao facto de termos poucos ficheiros para treinar o nosso sistema e para al</w:t>
-      </w:r>
-      <w:r>
-        <w:t>é</w:t>
-      </w:r>
-      <w:r>
-        <w:t xml:space="preserve">m disso cada ficheiro </w:t>
-      </w:r>
-      <w:r>
-        <w:t>t</w:t>
-      </w:r>
-      <w:r>
-        <w:t>e</w:t>
-      </w:r>
-      <w:r>
-        <w:t>m muitos par</w:t>
-      </w:r>
-      <w:r>
-        <w:t>â</w:t>
-      </w:r>
-      <w:r>
-        <w:t>metros,</w:t>
-      </w:r>
-      <w:r>
-        <w:t xml:space="preserve"> </w:t>
-      </w:r>
-      <w:proofErr w:type="gramStart"/>
-      <w:r>
-        <w:t>ou seja</w:t>
-      </w:r>
-      <w:proofErr w:type="gramEnd"/>
-      <w:r>
-        <w:t xml:space="preserve"> </w:t>
-      </w:r>
-      <w:proofErr w:type="spellStart"/>
-      <w:r>
-        <w:t>features</w:t>
-      </w:r>
-      <w:proofErr w:type="spellEnd"/>
-      <w:r>
-        <w:t xml:space="preserve"> correspondentes. </w:t>
-      </w:r>
-    </w:p>
-    <w:p>
-      <w:pPr>
-        <w:ind w:firstLine="360"/>
-        <w:jc w:val="both"/>
-      </w:pPr>
-      <w:r>
-        <w:t xml:space="preserve">De modo a aumentar um pouco a qualidade do classificador, e considerando desta vez </w:t>
-      </w:r>
-      <w:r>
-        <w:t xml:space="preserve">o </w:t>
-      </w:r>
-      <w:proofErr w:type="spellStart"/>
-      <w:r>
-        <w:rPr>
-          <w:u w:val="single"/>
-        </w:rPr>
-        <w:t>Kernel</w:t>
-      </w:r>
-      <w:proofErr w:type="spellEnd"/>
-      <w:r>
-        <w:rPr>
-          <w:u w:val="single"/>
-        </w:rPr>
-        <w:t xml:space="preserve"> Linear</w:t>
-      </w:r>
-      <w:r>
-        <w:t xml:space="preserve"> por ter </w:t>
-      </w:r>
-      <w:r>
-        <w:t xml:space="preserve">tido </w:t>
-      </w:r>
-      <w:r>
-        <w:t>melhores r</w:t>
-      </w:r>
-      <w:r>
-        <w:t>esultados. Conseguiu-se detetar que grande parte do problema residia na extra</w:t>
-      </w:r>
-      <w:r>
-        <w:t>çã</w:t>
-      </w:r>
-      <w:r>
-        <w:t xml:space="preserve">o de </w:t>
-      </w:r>
-      <w:proofErr w:type="spellStart"/>
-      <w:r>
-        <w:t>features</w:t>
-      </w:r>
-      <w:proofErr w:type="spellEnd"/>
-      <w:r>
-        <w:t>. Portanto foi feito o download atrav</w:t>
-      </w:r>
-      <w:r>
-        <w:t>é</w:t>
-      </w:r>
-      <w:r>
-        <w:t xml:space="preserve">s do site do </w:t>
-      </w:r>
-      <w:r>
-        <w:rPr>
-          <w:i/>
-        </w:rPr>
-        <w:t>“</w:t>
-      </w:r>
-      <w:r>
-        <w:rPr>
-          <w:i/>
-        </w:rPr>
-        <w:t xml:space="preserve">open </w:t>
-      </w:r>
-      <w:proofErr w:type="spellStart"/>
-      <w:r>
-        <w:rPr>
-          <w:i/>
-        </w:rPr>
-        <w:t>smile</w:t>
-      </w:r>
-      <w:proofErr w:type="spellEnd"/>
-      <w:r>
-        <w:rPr>
-          <w:i/>
-        </w:rPr>
-        <w:t xml:space="preserve"> 2.3.0</w:t>
-      </w:r>
-      <w:r>
-        <w:rPr>
-          <w:i/>
-        </w:rPr>
-        <w:t>”</w:t>
-      </w:r>
-      <w:r>
-        <w:t xml:space="preserve"> e guardados todos os ficheiros de configura</w:t>
-      </w:r>
-      <w:r>
-        <w:t>çã</w:t>
-      </w:r>
-      <w:r>
-        <w:t>o para extra</w:t>
-      </w:r>
-      <w:r>
-        <w:t>çã</w:t>
-      </w:r>
-      <w:r>
-        <w:t xml:space="preserve">o de </w:t>
-      </w:r>
-      <w:proofErr w:type="spellStart"/>
-      <w:r>
-        <w:t>features</w:t>
-      </w:r>
-      <w:proofErr w:type="spellEnd"/>
-      <w:r>
-        <w:t>. D</w:t>
-      </w:r>
-      <w:r>
-        <w:t>ecidi</w:t>
-      </w:r>
-      <w:r>
-        <w:t>u-se</w:t>
-      </w:r>
-      <w:r>
-        <w:t xml:space="preserve"> </w:t>
-      </w:r>
-      <w:r>
-        <w:t>ent</w:t>
-      </w:r>
-      <w:r>
-        <w:t>ã</w:t>
-      </w:r>
-      <w:r>
-        <w:t xml:space="preserve">o, </w:t>
-      </w:r>
-      <w:r>
-        <w:t>substituir o m</w:t>
-      </w:r>
-      <w:r>
-        <w:t>é</w:t>
-      </w:r>
-      <w:r>
-        <w:t>todo de extra</w:t>
-      </w:r>
-      <w:r>
-        <w:t>çã</w:t>
-      </w:r>
-      <w:r>
-        <w:t xml:space="preserve">o de </w:t>
-      </w:r>
-      <w:proofErr w:type="spellStart"/>
-      <w:r>
-        <w:t>features</w:t>
-      </w:r>
-      <w:proofErr w:type="spellEnd"/>
-      <w:r>
-        <w:t xml:space="preserve"> pelo m</w:t>
-      </w:r>
-      <w:r>
-        <w:t>é</w:t>
-      </w:r>
-      <w:r>
-        <w:t xml:space="preserve">todo </w:t>
-      </w:r>
-      <w:proofErr w:type="spellStart"/>
-      <w:r>
-        <w:t>Extended</w:t>
-      </w:r>
-      <w:proofErr w:type="spellEnd"/>
-      <w:r>
-        <w:t xml:space="preserve"> </w:t>
-      </w:r>
-      <w:proofErr w:type="spellStart"/>
-      <w:r>
-        <w:t>GeMAPS</w:t>
-      </w:r>
-      <w:proofErr w:type="spellEnd"/>
-      <w:r>
-        <w:t>, cujos resultados podem ser encontrados abaixo:</w:t>
-      </w:r>
-    </w:p>
-    <w:p>
-      <w:pPr>
-        <w:keepNext/>
-        <w:jc w:val="both"/>
-      </w:pPr>
-      <w:r>
-        <w:rPr>
-          <w:rFonts w:hAnsiTheme="minorHAnsi"/>
-        </w:rPr>
-        <w:tab/>
-      </w:r>
-      <w:r>
-        <w:rPr>
-          <w:rFonts w:hAnsiTheme="minorHAnsi"/>
-          <w:noProof/>
-        </w:rPr>
-        <w:drawing>
-          <wp:inline distT="0" distB="0" distL="0" distR="0">
-            <wp:extent cx="4876800" cy="1714500"/>
-            <wp:effectExtent l="0" t="0" r="0" b="0"/>
-            <wp:docPr id="1" name="Imagem 1" descr="C:\Users\Mário\AppData\Local\Microsoft\Windows\INetCache\Content.Word\egemapsCut.png"/>
-            <wp:cNvGraphicFramePr>
-              <a:graphicFrameLocks xmlns:a="http://schemas.openxmlformats.org/drawingml/2006/main" noChangeAspect="1"/>
-            </wp:cNvGraphicFramePr>
-            <a:graphic xmlns:a="http://schemas.openxmlformats.org/drawingml/2006/main">
-              <a:graphicData uri="http://schemas.openxmlformats.org/drawingml/2006/picture">
-                <pic:pic xmlns:pic="http://schemas.openxmlformats.org/drawingml/2006/picture">
-                  <pic:nvPicPr>
-                    <pic:cNvPr id="0" name="Picture 1" descr="C:\Users\Mário\AppData\Local\Microsoft\Windows\INetCache\Content.Word\egemapsCut.png"/>
-                    <pic:cNvPicPr>
-                      <a:picLocks noChangeAspect="1" noChangeArrowheads="1"/>
-                    </pic:cNvPicPr>
-                  </pic:nvPicPr>
-                  <pic:blipFill>
-                    <a:blip r:embed="rId7">
-                      <a:extLst>
-                        <a:ext uri="{28A0092B-C50C-407E-A947-70E740481C1C}">
-                          <a14:useLocalDpi xmlns:a14="http://schemas.microsoft.com/office/drawing/2010/main" val="0"/>
-                        </a:ext>
-                      </a:extLst>
-                    </a:blip>
-                    <a:srcRect/>
-                    <a:stretch>
-                      <a:fillRect/>
-                    </a:stretch>
-                  </pic:blipFill>
-                  <pic:spPr bwMode="auto">
-                    <a:xfrm>
-                      <a:off x="0" y="0"/>
-                      <a:ext cx="4876800" cy="1714500"/>
-                    </a:xfrm>
-                    <a:prstGeom prst="rect">
-                      <a:avLst/>
-                    </a:prstGeom>
-                    <a:noFill/>
-                    <a:ln>
-                      <a:noFill/>
-                    </a:ln>
-                  </pic:spPr>
-                </pic:pic>
-              </a:graphicData>
-            </a:graphic>
-          </wp:inline>
-        </w:drawing>
-      </w:r>
-    </w:p>
-    <w:p>
-      <w:pPr>
-        <w:pStyle w:val="Legenda"/>
-        <w:jc w:val="center"/>
-      </w:pPr>
-      <w:r>
-        <w:t xml:space="preserve">Figura </w:t>
-      </w:r>
-      <w:r>
-        <w:fldChar w:fldCharType="begin"/>
-      </w:r>
-      <w:r>
-        <w:instrText xml:space="preserve"> SEQ Figura \* ARABIC </w:instrText>
-      </w:r>
-      <w:r>
-        <w:fldChar w:fldCharType="separate"/>
-      </w:r>
-      <w:r>
-        <w:rPr>
-          <w:noProof/>
-        </w:rPr>
-        <w:t>1</w:t>
-      </w:r>
-      <w:r>
-        <w:fldChar w:fldCharType="end"/>
-      </w:r>
-      <w:r>
-        <w:t xml:space="preserve"> - Resultado de sa</w:t>
-      </w:r>
-      <w:r>
-        <w:t>í</w:t>
-      </w:r>
-      <w:r>
-        <w:t xml:space="preserve">da para </w:t>
-      </w:r>
-      <w:proofErr w:type="spellStart"/>
-      <w:r>
-        <w:t>Extended</w:t>
-      </w:r>
-      <w:proofErr w:type="spellEnd"/>
-      <w:r>
-        <w:t xml:space="preserve"> </w:t>
-      </w:r>
-      <w:proofErr w:type="spellStart"/>
-      <w:r>
-        <w:t>GeMAPS</w:t>
-      </w:r>
-      <w:proofErr w:type="spellEnd"/>
-    </w:p>
-    <w:p/>
-    <w:p>
-      <w:pPr>
-        <w:ind w:firstLine="360"/>
-        <w:jc w:val="both"/>
-      </w:pPr>
-      <w:r>
-        <w:t xml:space="preserve">Mesmo considerando que o resultado seria pior, testou-se a </w:t>
-      </w:r>
-      <w:proofErr w:type="spellStart"/>
-      <w:r>
-        <w:t>baseline</w:t>
-      </w:r>
-      <w:proofErr w:type="spellEnd"/>
-      <w:r>
-        <w:t xml:space="preserve"> com </w:t>
-      </w:r>
-      <w:proofErr w:type="spellStart"/>
-      <w:r>
-        <w:t>GeMAPS</w:t>
-      </w:r>
-      <w:proofErr w:type="spellEnd"/>
-      <w:r>
-        <w:t xml:space="preserve"> tamb</w:t>
-      </w:r>
-      <w:r>
-        <w:t>é</w:t>
-      </w:r>
-      <w:r>
-        <w:t>m e os resultados encontram-se ilustrados abaixo:</w:t>
-      </w:r>
-    </w:p>
-    <w:p>
-      <w:pPr>
-        <w:keepNext/>
-        <w:ind w:firstLine="360"/>
-        <w:jc w:val="center"/>
-      </w:pPr>
-      <w:r>
-        <w:rPr>
-          <w:noProof/>
-        </w:rPr>
-        <w:drawing>
-          <wp:inline distT="0" distB="0" distL="0" distR="0">
-            <wp:extent cx="4829175" cy="1724025"/>
-            <wp:effectExtent l="0" t="0" r="9525" b="9525"/>
-            <wp:docPr id="2" name="Imagem 2" descr="C:\Users\Mário\AppData\Local\Microsoft\Windows\INetCache\Content.Word\gemapsCut.png"/>
-            <wp:cNvGraphicFramePr>
-              <a:graphicFrameLocks xmlns:a="http://schemas.openxmlformats.org/drawingml/2006/main" noChangeAspect="1"/>
-            </wp:cNvGraphicFramePr>
-            <a:graphic xmlns:a="http://schemas.openxmlformats.org/drawingml/2006/main">
-              <a:graphicData uri="http://schemas.openxmlformats.org/drawingml/2006/picture">
-                <pic:pic xmlns:pic="http://schemas.openxmlformats.org/drawingml/2006/picture">
-                  <pic:nvPicPr>
-                    <pic:cNvPr id="0" name="Picture 2" descr="C:\Users\Mário\AppData\Local\Microsoft\Windows\INetCache\Content.Word\gemapsCut.png"/>
-                    <pic:cNvPicPr>
-                      <a:picLocks noChangeAspect="1" noChangeArrowheads="1"/>
-                    </pic:cNvPicPr>
-                  </pic:nvPicPr>
-                  <pic:blipFill>
-                    <a:blip r:embed="rId8">
-                      <a:extLst>
-                        <a:ext uri="{28A0092B-C50C-407E-A947-70E740481C1C}">
-                          <a14:useLocalDpi xmlns:a14="http://schemas.microsoft.com/office/drawing/2010/main" val="0"/>
-                        </a:ext>
-                      </a:extLst>
-                    </a:blip>
-                    <a:srcRect/>
-                    <a:stretch>
-                      <a:fillRect/>
-                    </a:stretch>
-                  </pic:blipFill>
-                  <pic:spPr bwMode="auto">
-                    <a:xfrm>
-                      <a:off x="0" y="0"/>
-                      <a:ext cx="4829175" cy="1724025"/>
-                    </a:xfrm>
-                    <a:prstGeom prst="rect">
-                      <a:avLst/>
-                    </a:prstGeom>
-                    <a:noFill/>
-                    <a:ln>
-                      <a:noFill/>
-                    </a:ln>
-                  </pic:spPr>
-                </pic:pic>
-              </a:graphicData>
-            </a:graphic>
-          </wp:inline>
-        </w:drawing>
-      </w:r>
-    </w:p>
-    <w:p>
-      <w:pPr>
-        <w:pStyle w:val="Legenda"/>
-        <w:jc w:val="center"/>
-      </w:pPr>
-      <w:r>
-        <w:t xml:space="preserve">Figura </w:t>
-      </w:r>
-      <w:r>
-        <w:fldChar w:fldCharType="begin"/>
-      </w:r>
-      <w:r>
-        <w:instrText xml:space="preserve"> SEQ Figura \* ARABIC </w:instrText>
-      </w:r>
-      <w:r>
-        <w:fldChar w:fldCharType="separate"/>
-      </w:r>
-      <w:r>
-        <w:rPr>
-          <w:noProof/>
-        </w:rPr>
-        <w:t>2</w:t>
-      </w:r>
-      <w:r>
-        <w:fldChar w:fldCharType="end"/>
-      </w:r>
-      <w:r>
-        <w:t xml:space="preserve"> - Resultado de sa</w:t>
-      </w:r>
-      <w:r>
-        <w:t>í</w:t>
-      </w:r>
-      <w:r>
-        <w:t xml:space="preserve">da para </w:t>
-      </w:r>
-      <w:proofErr w:type="spellStart"/>
-      <w:r>
-        <w:t>GeMAPS</w:t>
-      </w:r>
-      <w:proofErr w:type="spellEnd"/>
-    </w:p>
-    <w:p>
-      <w:pPr>
-        <w:ind w:firstLine="360"/>
-        <w:jc w:val="both"/>
-      </w:pPr>
-    </w:p>
-    <w:p>
-      <w:pPr>
-        <w:ind w:firstLine="360"/>
-        <w:jc w:val="both"/>
-      </w:pPr>
-      <w:r>
-        <w:tab/>
-        <w:t>Dado que se tinham todos os outros ficheiros de configura</w:t>
-      </w:r>
-      <w:r>
-        <w:t>çã</w:t>
-      </w:r>
-      <w:r>
-        <w:t>o</w:t>
-      </w:r>
-      <w:r>
-        <w:t xml:space="preserve"> utilizados pelo open </w:t>
-      </w:r>
-      <w:proofErr w:type="spellStart"/>
-      <w:r>
-        <w:t>smile</w:t>
-      </w:r>
-      <w:proofErr w:type="spellEnd"/>
-      <w:r>
-        <w:t>,</w:t>
-      </w:r>
-      <w:r>
-        <w:t xml:space="preserve"> </w:t>
-      </w:r>
-      <w:r>
-        <w:t xml:space="preserve">foi criado um script para correr todos os estes ficheiros e imprimir qual o melhor resultado. Tanto o script </w:t>
-      </w:r>
-      <w:r>
-        <w:rPr>
-          <w:b/>
-        </w:rPr>
-        <w:t>“</w:t>
-      </w:r>
-      <w:r>
-        <w:rPr>
-          <w:b/>
-        </w:rPr>
-        <w:t>runAllConfigs.sh</w:t>
-      </w:r>
-      <w:r>
-        <w:rPr>
-          <w:b/>
-        </w:rPr>
-        <w:t>”</w:t>
-      </w:r>
-      <w:r>
-        <w:t xml:space="preserve"> como o output gerado </w:t>
-      </w:r>
-      <w:r>
-        <w:rPr>
-          <w:b/>
-        </w:rPr>
-        <w:t>“</w:t>
-      </w:r>
-      <w:r>
-        <w:rPr>
-          <w:b/>
-        </w:rPr>
-        <w:t>resultsAllConfigs.txt</w:t>
-      </w:r>
-      <w:r>
-        <w:rPr>
-          <w:b/>
-        </w:rPr>
-        <w:t>”</w:t>
-      </w:r>
-      <w:r>
-        <w:t xml:space="preserve">, podem ser observados dentro do zip submetido. Uma nota a ter </w:t>
-      </w:r>
-      <w:r>
-        <w:t>é</w:t>
-      </w:r>
-      <w:r>
-        <w:t xml:space="preserve"> que, certos ficheiros de configura</w:t>
-      </w:r>
-      <w:r>
-        <w:t>çã</w:t>
-      </w:r>
-      <w:r>
-        <w:t>o n</w:t>
-      </w:r>
-      <w:r>
-        <w:t>ã</w:t>
-      </w:r>
-      <w:r>
-        <w:t>o se enquadram no m</w:t>
-      </w:r>
-      <w:r>
-        <w:t>é</w:t>
-      </w:r>
-      <w:r>
-        <w:t>todo utilizado. Sendo por isso a raz</w:t>
-      </w:r>
-      <w:r>
-        <w:t>ã</w:t>
-      </w:r>
-      <w:r>
-        <w:t xml:space="preserve">o de muitos deles obterem uma percentagem de </w:t>
-      </w:r>
-      <w:proofErr w:type="spellStart"/>
-      <w:r>
-        <w:t>accuracy</w:t>
-      </w:r>
-      <w:proofErr w:type="spellEnd"/>
-      <w:r>
-        <w:t xml:space="preserve"> final de 0.0%.</w:t>
-      </w:r>
-    </w:p>
-    <w:p>
-      <w:pPr>
-        <w:ind w:firstLine="360"/>
-        <w:jc w:val="both"/>
-      </w:pPr>
-      <w:r>
-        <w:t xml:space="preserve"> </w:t>
-      </w:r>
     </w:p>
     <w:p>
       <w:pPr>
@@ -1270,206 +228,2794 @@
           <w:b/>
           <w:color w:val="ED7D31" w:themeColor="accent2"/>
         </w:rPr>
-        <w:t>Decis</w:t>
+        <w:t>Taxa de Sucesso</w:t>
       </w:r>
       <w:r>
         <w:rPr>
           <w:b/>
           <w:color w:val="ED7D31" w:themeColor="accent2"/>
         </w:rPr>
-        <w:t>õ</w:t>
+        <w:t xml:space="preserve"> para os modelos </w:t>
       </w:r>
       <w:r>
         <w:rPr>
           <w:b/>
           <w:color w:val="ED7D31" w:themeColor="accent2"/>
         </w:rPr>
-        <w:t>es e Coment</w:t>
+        <w:t>com orador</w:t>
       </w:r>
       <w:r>
         <w:rPr>
           <w:b/>
           <w:color w:val="ED7D31" w:themeColor="accent2"/>
         </w:rPr>
-        <w:t>á</w:t>
+        <w:t xml:space="preserve"> independent</w:t>
       </w:r>
       <w:r>
         <w:rPr>
           <w:b/>
           <w:color w:val="ED7D31" w:themeColor="accent2"/>
         </w:rPr>
-        <w:t>rios Finais</w:t>
+        <w:t>e</w:t>
+      </w:r>
+      <w:r>
+        <w:rPr>
+          <w:b/>
+          <w:color w:val="ED7D31" w:themeColor="accent2"/>
+        </w:rPr>
+        <w:t xml:space="preserve"> e speaker adapt</w:t>
+      </w:r>
+      <w:r>
+        <w:rPr>
+          <w:b/>
+          <w:color w:val="ED7D31" w:themeColor="accent2"/>
+        </w:rPr>
+        <w:t>ado</w:t>
+      </w:r>
+      <w:r>
+        <w:rPr>
+          <w:b/>
+          <w:color w:val="ED7D31" w:themeColor="accent2"/>
+        </w:rPr>
+        <w:t>, considerando apenas letras e n</w:t>
+      </w:r>
+      <w:r>
+        <w:rPr>
+          <w:b/>
+          <w:color w:val="ED7D31" w:themeColor="accent2"/>
+        </w:rPr>
+        <w:t>ú</w:t>
+      </w:r>
+      <w:r>
+        <w:rPr>
+          <w:b/>
+          <w:color w:val="ED7D31" w:themeColor="accent2"/>
+        </w:rPr>
+        <w:t>meros</w:t>
       </w:r>
     </w:p>
     <w:p>
       <w:pPr>
+        <w:ind w:firstLine="360"/>
+        <w:jc w:val="both"/>
+        <w:rPr>
+          <w:rFonts w:hAnsiTheme="minorHAnsi"/>
+        </w:rPr>
+      </w:pPr>
+      <w:r>
+        <w:rPr>
+          <w:rFonts w:hAnsiTheme="minorHAnsi"/>
+        </w:rPr>
+        <w:t xml:space="preserve">Na primeira fase deste trabalho foram executados os scripts da </w:t>
+      </w:r>
+      <w:proofErr w:type="spellStart"/>
+      <w:r>
+        <w:rPr>
+          <w:rFonts w:hAnsiTheme="minorHAnsi"/>
+        </w:rPr>
+        <w:t>baseline</w:t>
+      </w:r>
+      <w:proofErr w:type="spellEnd"/>
+      <w:r>
+        <w:rPr>
+          <w:rFonts w:hAnsiTheme="minorHAnsi"/>
+        </w:rPr>
+        <w:t xml:space="preserve"> sem qualquer modificação. A sequência de instruções para executar a </w:t>
+      </w:r>
+      <w:proofErr w:type="spellStart"/>
+      <w:r>
+        <w:rPr>
+          <w:rFonts w:hAnsiTheme="minorHAnsi"/>
+          <w:u w:val="single"/>
+        </w:rPr>
+        <w:t>baseline</w:t>
+      </w:r>
+      <w:proofErr w:type="spellEnd"/>
+      <w:r>
+        <w:rPr>
+          <w:rFonts w:hAnsiTheme="minorHAnsi"/>
+        </w:rPr>
+        <w:t xml:space="preserve"> encontra-se no script </w:t>
+      </w:r>
+      <w:r>
+        <w:rPr>
+          <w:rFonts w:hAnsiTheme="minorHAnsi"/>
+          <w:b/>
+        </w:rPr>
+        <w:t>do_baseline.sh</w:t>
+      </w:r>
+      <w:r>
+        <w:rPr>
+          <w:rFonts w:hAnsiTheme="minorHAnsi"/>
+        </w:rPr>
+        <w:t xml:space="preserve">. Desta forma podemos correr a </w:t>
+      </w:r>
+      <w:proofErr w:type="spellStart"/>
+      <w:r>
+        <w:rPr>
+          <w:rFonts w:hAnsiTheme="minorHAnsi"/>
+          <w:u w:val="single"/>
+        </w:rPr>
+        <w:t>baseline</w:t>
+      </w:r>
+      <w:proofErr w:type="spellEnd"/>
+      <w:r>
+        <w:rPr>
+          <w:rFonts w:hAnsiTheme="minorHAnsi"/>
+        </w:rPr>
+        <w:t xml:space="preserve"> com a instrução </w:t>
+      </w:r>
+      <w:r>
+        <w:rPr>
+          <w:rFonts w:hAnsiTheme="minorHAnsi"/>
+          <w:i/>
+        </w:rPr>
+        <w:t>"./scripts/do_baseline.sh"</w:t>
+      </w:r>
+      <w:r>
+        <w:rPr>
+          <w:rFonts w:hAnsiTheme="minorHAnsi"/>
+        </w:rPr>
+        <w:t xml:space="preserve"> na raiz do </w:t>
+      </w:r>
+      <w:proofErr w:type="spellStart"/>
+      <w:r>
+        <w:rPr>
+          <w:rFonts w:hAnsiTheme="minorHAnsi"/>
+          <w:u w:val="single"/>
+        </w:rPr>
+        <w:t>tool_grid</w:t>
+      </w:r>
+      <w:proofErr w:type="spellEnd"/>
+      <w:r>
+        <w:rPr>
+          <w:rFonts w:hAnsiTheme="minorHAnsi"/>
+        </w:rPr>
+        <w:t xml:space="preserve">. </w:t>
+      </w:r>
+      <w:r>
+        <w:rPr>
+          <w:rFonts w:hAnsiTheme="minorHAnsi"/>
+        </w:rPr>
+        <w:t>Os resultados do reco</w:t>
+      </w:r>
+      <w:r>
+        <w:rPr>
+          <w:rFonts w:hAnsiTheme="minorHAnsi"/>
+        </w:rPr>
+        <w:t xml:space="preserve">nhecimento encontram-se em </w:t>
+      </w:r>
+      <w:r>
+        <w:rPr>
+          <w:rFonts w:hAnsiTheme="minorHAnsi"/>
+          <w:i/>
+        </w:rPr>
+        <w:t>"</w:t>
+      </w:r>
+      <w:proofErr w:type="spellStart"/>
+      <w:r>
+        <w:rPr>
+          <w:rFonts w:hAnsiTheme="minorHAnsi"/>
+          <w:i/>
+        </w:rPr>
+        <w:t>results</w:t>
+      </w:r>
+      <w:proofErr w:type="spellEnd"/>
+      <w:r>
+        <w:rPr>
+          <w:rFonts w:hAnsiTheme="minorHAnsi"/>
+          <w:i/>
+        </w:rPr>
+        <w:t>/testSA_train3mix/testSA_train3mix.txt"</w:t>
+      </w:r>
+      <w:r>
+        <w:rPr>
+          <w:rFonts w:hAnsiTheme="minorHAnsi"/>
+        </w:rPr>
+        <w:t>.</w:t>
+      </w:r>
+      <w:r>
+        <w:rPr>
+          <w:rFonts w:hAnsiTheme="minorHAnsi"/>
+        </w:rPr>
+        <w:t xml:space="preserve">  </w:t>
+      </w:r>
+      <w:r>
+        <w:rPr>
+          <w:rFonts w:hAnsiTheme="minorHAnsi"/>
+        </w:rPr>
+        <w:t xml:space="preserve">As instruções seguintes (1-6) ilustram o conteúdo da nossa </w:t>
+      </w:r>
+      <w:proofErr w:type="spellStart"/>
+      <w:r>
+        <w:rPr>
+          <w:rFonts w:hAnsiTheme="minorHAnsi"/>
+          <w:u w:val="single"/>
+        </w:rPr>
+        <w:t>baseline</w:t>
+      </w:r>
+      <w:proofErr w:type="spellEnd"/>
+      <w:r>
+        <w:rPr>
+          <w:rFonts w:hAnsiTheme="minorHAnsi"/>
+        </w:rPr>
+        <w:t>.</w:t>
+      </w:r>
+    </w:p>
+    <w:p>
+      <w:pPr>
+        <w:ind w:firstLine="360"/>
+        <w:jc w:val="both"/>
+        <w:rPr>
+          <w:rFonts w:hAnsiTheme="minorHAnsi"/>
+        </w:rPr>
+      </w:pPr>
+    </w:p>
+    <w:p>
+      <w:pPr>
+        <w:pStyle w:val="PargrafodaLista"/>
+        <w:numPr>
+          <w:ilvl w:val="0"/>
+          <w:numId w:val="6"/>
+        </w:numPr>
+        <w:jc w:val="both"/>
+        <w:rPr>
+          <w:rFonts w:hAnsiTheme="minorHAnsi"/>
+          <w:i/>
+          <w:lang w:val="en-US"/>
+        </w:rPr>
+      </w:pPr>
+      <w:r>
+        <w:rPr>
+          <w:rFonts w:hAnsiTheme="minorHAnsi"/>
+          <w:i/>
+          <w:lang w:val="en-US"/>
+        </w:rPr>
+        <w:t>./scripts/build_flists_train.sh</w:t>
+      </w:r>
+    </w:p>
+    <w:p>
+      <w:pPr>
+        <w:pStyle w:val="PargrafodaLista"/>
+        <w:numPr>
+          <w:ilvl w:val="0"/>
+          <w:numId w:val="6"/>
+        </w:numPr>
+        <w:jc w:val="both"/>
+        <w:rPr>
+          <w:rFonts w:hAnsiTheme="minorHAnsi"/>
+          <w:i/>
+          <w:lang w:val="en-US"/>
+        </w:rPr>
+      </w:pPr>
+      <w:r>
+        <w:rPr>
+          <w:rFonts w:hAnsiTheme="minorHAnsi"/>
+          <w:i/>
+          <w:lang w:val="en-US"/>
+        </w:rPr>
+        <w:t>./scripts/build_flists_test.sh</w:t>
+      </w:r>
+    </w:p>
+    <w:p>
+      <w:pPr>
+        <w:pStyle w:val="PargrafodaLista"/>
+        <w:numPr>
+          <w:ilvl w:val="0"/>
+          <w:numId w:val="6"/>
+        </w:numPr>
+        <w:jc w:val="both"/>
+        <w:rPr>
+          <w:rFonts w:hAnsiTheme="minorHAnsi"/>
+          <w:i/>
+          <w:lang w:val="en-US"/>
+        </w:rPr>
+      </w:pPr>
+      <w:r>
+        <w:rPr>
+          <w:rFonts w:hAnsiTheme="minorHAnsi"/>
+          <w:i/>
+          <w:lang w:val="en-US"/>
+        </w:rPr>
+        <w:t>./scripts/do_mfcc_train.sh</w:t>
+      </w:r>
+    </w:p>
+    <w:p>
+      <w:pPr>
+        <w:pStyle w:val="PargrafodaLista"/>
+        <w:numPr>
+          <w:ilvl w:val="0"/>
+          <w:numId w:val="6"/>
+        </w:numPr>
+        <w:jc w:val="both"/>
+        <w:rPr>
+          <w:rFonts w:hAnsiTheme="minorHAnsi"/>
+          <w:i/>
+          <w:lang w:val="en-US"/>
+        </w:rPr>
+      </w:pPr>
+      <w:r>
+        <w:rPr>
+          <w:rFonts w:hAnsiTheme="minorHAnsi"/>
+          <w:i/>
+          <w:lang w:val="en-US"/>
+        </w:rPr>
+        <w:t>./scripts/do_mfcc_test.sh</w:t>
+      </w:r>
+    </w:p>
+    <w:p>
+      <w:pPr>
+        <w:pStyle w:val="PargrafodaLista"/>
+        <w:numPr>
+          <w:ilvl w:val="0"/>
+          <w:numId w:val="6"/>
+        </w:numPr>
+        <w:jc w:val="both"/>
+        <w:rPr>
+          <w:rFonts w:hAnsiTheme="minorHAnsi"/>
+          <w:i/>
+          <w:lang w:val="en-US"/>
+        </w:rPr>
+      </w:pPr>
+      <w:r>
+        <w:rPr>
+          <w:rFonts w:hAnsiTheme="minorHAnsi"/>
+          <w:i/>
+          <w:lang w:val="en-US"/>
+        </w:rPr>
+        <w:t xml:space="preserve">./scripts/do_train.sh train3mix </w:t>
+      </w:r>
+      <w:proofErr w:type="spellStart"/>
+      <w:r>
+        <w:rPr>
+          <w:rFonts w:hAnsiTheme="minorHAnsi"/>
+          <w:i/>
+          <w:lang w:val="en-US"/>
+        </w:rPr>
+        <w:t>mfcc</w:t>
+      </w:r>
+      <w:proofErr w:type="spellEnd"/>
+      <w:r>
+        <w:rPr>
+          <w:rFonts w:hAnsiTheme="minorHAnsi"/>
+          <w:i/>
+          <w:lang w:val="en-US"/>
+        </w:rPr>
+        <w:t xml:space="preserve"> features/</w:t>
+      </w:r>
+      <w:proofErr w:type="spellStart"/>
+      <w:r>
+        <w:rPr>
+          <w:rFonts w:hAnsiTheme="minorHAnsi"/>
+          <w:i/>
+          <w:lang w:val="en-US"/>
+        </w:rPr>
+        <w:t>mfcc</w:t>
+      </w:r>
+      <w:proofErr w:type="spellEnd"/>
+      <w:r>
+        <w:rPr>
+          <w:rFonts w:hAnsiTheme="minorHAnsi"/>
+          <w:i/>
+          <w:lang w:val="en-US"/>
+        </w:rPr>
+        <w:t>/train</w:t>
+      </w:r>
+    </w:p>
+    <w:p>
+      <w:pPr>
+        <w:pStyle w:val="PargrafodaLista"/>
+        <w:numPr>
+          <w:ilvl w:val="0"/>
+          <w:numId w:val="6"/>
+        </w:numPr>
+        <w:rPr>
+          <w:rFonts w:hAnsiTheme="minorHAnsi"/>
+          <w:i/>
+          <w:lang w:val="en-US"/>
+        </w:rPr>
+      </w:pPr>
+      <w:r>
+        <w:rPr>
+          <w:rFonts w:hAnsiTheme="minorHAnsi"/>
+          <w:i/>
+          <w:lang w:val="en-US"/>
+        </w:rPr>
+        <w:t xml:space="preserve">./scripts/do_recog.sh </w:t>
+      </w:r>
+      <w:proofErr w:type="spellStart"/>
+      <w:r>
+        <w:rPr>
+          <w:rFonts w:hAnsiTheme="minorHAnsi"/>
+          <w:i/>
+          <w:lang w:val="en-US"/>
+        </w:rPr>
+        <w:t>mfcc</w:t>
+      </w:r>
+      <w:proofErr w:type="spellEnd"/>
+      <w:r>
+        <w:rPr>
+          <w:rFonts w:hAnsiTheme="minorHAnsi"/>
+          <w:i/>
+          <w:lang w:val="en-US"/>
+        </w:rPr>
+        <w:t xml:space="preserve"> train3mix </w:t>
+      </w:r>
+      <w:proofErr w:type="spellStart"/>
+      <w:r>
+        <w:rPr>
+          <w:rFonts w:hAnsiTheme="minorHAnsi"/>
+          <w:i/>
+          <w:lang w:val="en-US"/>
+        </w:rPr>
+        <w:t>testSA</w:t>
+      </w:r>
+      <w:proofErr w:type="spellEnd"/>
+      <w:r>
+        <w:rPr>
+          <w:rFonts w:hAnsiTheme="minorHAnsi"/>
+          <w:i/>
+          <w:lang w:val="en-US"/>
+        </w:rPr>
+        <w:t xml:space="preserve"> features/</w:t>
+      </w:r>
+      <w:proofErr w:type="spellStart"/>
+      <w:r>
+        <w:rPr>
+          <w:rFonts w:hAnsiTheme="minorHAnsi"/>
+          <w:i/>
+          <w:lang w:val="en-US"/>
+        </w:rPr>
+        <w:t>mfcc</w:t>
+      </w:r>
+      <w:proofErr w:type="spellEnd"/>
+      <w:r>
+        <w:rPr>
+          <w:rFonts w:hAnsiTheme="minorHAnsi"/>
+          <w:i/>
+          <w:lang w:val="en-US"/>
+        </w:rPr>
+        <w:t>/test/</w:t>
+      </w:r>
+      <w:r>
+        <w:rPr>
+          <w:rFonts w:hAnsiTheme="minorHAnsi"/>
+          <w:i/>
+          <w:lang w:val="en-US"/>
+        </w:rPr>
+        <w:br/>
+      </w:r>
+    </w:p>
+    <w:p>
+      <w:pPr>
+        <w:ind w:firstLine="708"/>
+        <w:jc w:val="both"/>
+        <w:rPr>
+          <w:rFonts w:hAnsiTheme="minorHAnsi"/>
+        </w:rPr>
+      </w:pPr>
+      <w:r>
+        <w:rPr>
+          <w:rFonts w:hAnsiTheme="minorHAnsi"/>
+        </w:rPr>
+        <w:t xml:space="preserve">Alterando o script </w:t>
+      </w:r>
+      <w:r>
+        <w:rPr>
+          <w:rFonts w:hAnsiTheme="minorHAnsi"/>
+          <w:b/>
+        </w:rPr>
+        <w:t>do_recog.sh</w:t>
+      </w:r>
+      <w:r>
+        <w:rPr>
+          <w:rFonts w:hAnsiTheme="minorHAnsi"/>
+        </w:rPr>
+        <w:t xml:space="preserve"> nos locais apropriados (estão devidamente comentados no próprio script), passámos para um modelo de orador independente, passando a utilizar esse mesmo modelo para todos os </w:t>
+      </w:r>
+      <w:r>
+        <w:rPr>
+          <w:rFonts w:hAnsiTheme="minorHAnsi"/>
+          <w:b/>
+        </w:rPr>
+        <w:t>34 speakers</w:t>
+      </w:r>
+      <w:r>
+        <w:rPr>
+          <w:rFonts w:hAnsiTheme="minorHAnsi"/>
+        </w:rPr>
+        <w:t xml:space="preserve">. Modelo esse que se encontra em </w:t>
+      </w:r>
+      <w:r>
+        <w:rPr>
+          <w:rFonts w:hAnsiTheme="minorHAnsi"/>
+          <w:i/>
+        </w:rPr>
+        <w:t>"</w:t>
+      </w:r>
+      <w:proofErr w:type="spellStart"/>
+      <w:r>
+        <w:rPr>
+          <w:rFonts w:hAnsiTheme="minorHAnsi"/>
+          <w:i/>
+        </w:rPr>
+        <w:t>models</w:t>
+      </w:r>
+      <w:proofErr w:type="spellEnd"/>
+      <w:r>
+        <w:rPr>
+          <w:rFonts w:hAnsiTheme="minorHAnsi"/>
+          <w:i/>
+        </w:rPr>
+        <w:t>/</w:t>
+      </w:r>
+      <w:proofErr w:type="spellStart"/>
+      <w:r>
+        <w:rPr>
+          <w:rFonts w:hAnsiTheme="minorHAnsi"/>
+          <w:i/>
+        </w:rPr>
+        <w:t>train</w:t>
+      </w:r>
+      <w:proofErr w:type="spellEnd"/>
+      <w:r>
+        <w:rPr>
+          <w:rFonts w:hAnsiTheme="minorHAnsi"/>
+          <w:i/>
+        </w:rPr>
+        <w:t>/SI/"</w:t>
+      </w:r>
+      <w:r>
+        <w:rPr>
+          <w:rFonts w:hAnsiTheme="minorHAnsi"/>
+        </w:rPr>
+        <w:t>.</w:t>
+      </w:r>
+    </w:p>
+    <w:p>
+      <w:pPr>
+        <w:ind w:firstLine="708"/>
+        <w:jc w:val="both"/>
+        <w:rPr>
+          <w:rFonts w:hAnsiTheme="minorHAnsi"/>
+        </w:rPr>
+      </w:pPr>
+    </w:p>
+    <w:p>
+      <w:pPr>
+        <w:pStyle w:val="PargrafodaLista"/>
+        <w:numPr>
+          <w:ilvl w:val="0"/>
+          <w:numId w:val="6"/>
+        </w:numPr>
+        <w:rPr>
+          <w:rFonts w:hAnsiTheme="minorHAnsi"/>
+          <w:i/>
+          <w:lang w:val="en-US"/>
+        </w:rPr>
+      </w:pPr>
+      <w:r>
+        <w:rPr>
+          <w:rFonts w:hAnsiTheme="minorHAnsi"/>
+          <w:i/>
+          <w:lang w:val="en-US"/>
+        </w:rPr>
+        <w:t xml:space="preserve">./scripts/do_recog.sh </w:t>
+      </w:r>
+      <w:proofErr w:type="spellStart"/>
+      <w:r>
+        <w:rPr>
+          <w:rFonts w:hAnsiTheme="minorHAnsi"/>
+          <w:i/>
+          <w:lang w:val="en-US"/>
+        </w:rPr>
+        <w:t>mfcc</w:t>
+      </w:r>
+      <w:proofErr w:type="spellEnd"/>
+      <w:r>
+        <w:rPr>
+          <w:rFonts w:hAnsiTheme="minorHAnsi"/>
+          <w:i/>
+          <w:lang w:val="en-US"/>
+        </w:rPr>
+        <w:t xml:space="preserve"> train3mix </w:t>
+      </w:r>
+      <w:proofErr w:type="spellStart"/>
+      <w:r>
+        <w:rPr>
+          <w:rFonts w:hAnsiTheme="minorHAnsi"/>
+          <w:i/>
+          <w:lang w:val="en-US"/>
+        </w:rPr>
+        <w:t>testSI</w:t>
+      </w:r>
+      <w:proofErr w:type="spellEnd"/>
+      <w:r>
+        <w:rPr>
+          <w:rFonts w:hAnsiTheme="minorHAnsi"/>
+          <w:i/>
+          <w:lang w:val="en-US"/>
+        </w:rPr>
+        <w:t xml:space="preserve"> features/</w:t>
+      </w:r>
+      <w:proofErr w:type="spellStart"/>
+      <w:r>
+        <w:rPr>
+          <w:rFonts w:hAnsiTheme="minorHAnsi"/>
+          <w:i/>
+          <w:lang w:val="en-US"/>
+        </w:rPr>
+        <w:t>mfcc</w:t>
+      </w:r>
+      <w:proofErr w:type="spellEnd"/>
+      <w:r>
+        <w:rPr>
+          <w:rFonts w:hAnsiTheme="minorHAnsi"/>
+          <w:i/>
+          <w:lang w:val="en-US"/>
+        </w:rPr>
+        <w:t>/test/</w:t>
+      </w:r>
+      <w:r>
+        <w:rPr>
+          <w:rFonts w:hAnsiTheme="minorHAnsi"/>
+          <w:i/>
+          <w:lang w:val="en-US"/>
+        </w:rPr>
+        <w:br/>
+      </w:r>
+    </w:p>
+    <w:p>
+      <w:pPr>
+        <w:ind w:firstLine="708"/>
+        <w:jc w:val="both"/>
+        <w:rPr>
+          <w:rFonts w:hAnsiTheme="minorHAnsi"/>
+        </w:rPr>
+      </w:pPr>
+      <w:r>
+        <w:rPr>
+          <w:rFonts w:hAnsiTheme="minorHAnsi"/>
+        </w:rPr>
+        <w:t xml:space="preserve">Através da execução da </w:t>
+      </w:r>
+      <w:r>
+        <w:rPr>
+          <w:rFonts w:hAnsiTheme="minorHAnsi"/>
+          <w:b/>
+          <w:color w:val="538135" w:themeColor="accent6" w:themeShade="BF"/>
+        </w:rPr>
+        <w:t>instrução 7</w:t>
+      </w:r>
+      <w:r>
+        <w:rPr>
+          <w:rFonts w:hAnsiTheme="minorHAnsi"/>
+        </w:rPr>
+        <w:t xml:space="preserve"> obtivemos as seguintes taxas de sucesso para </w:t>
+      </w:r>
+      <w:r>
+        <w:rPr>
+          <w:rFonts w:hAnsiTheme="minorHAnsi"/>
+          <w:b/>
+        </w:rPr>
+        <w:t>MIX</w:t>
+      </w:r>
+      <w:r>
+        <w:rPr>
+          <w:rFonts w:hAnsiTheme="minorHAnsi"/>
+          <w:b/>
+        </w:rPr>
+        <w:t xml:space="preserve"> de 3</w:t>
+      </w:r>
+      <w:r>
+        <w:rPr>
+          <w:rFonts w:hAnsiTheme="minorHAnsi"/>
+        </w:rPr>
+        <w:t>:</w:t>
+      </w:r>
+    </w:p>
+    <w:p>
+      <w:pPr>
+        <w:ind w:firstLine="708"/>
+        <w:jc w:val="both"/>
+        <w:rPr>
+          <w:rFonts w:hAnsiTheme="minorHAnsi"/>
+        </w:rPr>
+      </w:pPr>
+    </w:p>
+    <w:tbl>
+      <w:tblPr>
+        <w:tblStyle w:val="TabeladeGrelha5Escura-Destaque1"/>
+        <w:tblW w:w="0" w:type="auto"/>
+        <w:jc w:val="center"/>
+        <w:tblLook w:val="04A0" w:firstRow="1" w:lastRow="0" w:firstColumn="1" w:lastColumn="0" w:noHBand="0" w:noVBand="1"/>
+      </w:tblPr>
+      <w:tblGrid>
+        <w:gridCol w:w="4508"/>
+        <w:gridCol w:w="4508"/>
+      </w:tblGrid>
+      <w:tr>
+        <w:trPr>
+          <w:cnfStyle w:val="100000000000" w:firstRow="1" w:lastRow="0" w:firstColumn="0" w:lastColumn="0" w:oddVBand="0" w:evenVBand="0" w:oddHBand="0" w:evenHBand="0" w:firstRowFirstColumn="0" w:firstRowLastColumn="0" w:lastRowFirstColumn="0" w:lastRowLastColumn="0"/>
+          <w:jc w:val="center"/>
+        </w:trPr>
+        <w:tc>
+          <w:tcPr>
+            <w:cnfStyle w:val="001000000000" w:firstRow="0" w:lastRow="0" w:firstColumn="1" w:lastColumn="0" w:oddVBand="0" w:evenVBand="0" w:oddHBand="0" w:evenHBand="0" w:firstRowFirstColumn="0" w:firstRowLastColumn="0" w:lastRowFirstColumn="0" w:lastRowLastColumn="0"/>
+            <w:tcW w:w="4508" w:type="dxa"/>
+            <w:tcBorders>
+              <w:right w:val="single" w:sz="4" w:space="0" w:color="FFFFFF" w:themeColor="background1"/>
+            </w:tcBorders>
+            <w:vAlign w:val="center"/>
+          </w:tcPr>
+          <w:p>
+            <w:pPr>
+              <w:jc w:val="center"/>
+              <w:rPr>
+                <w:rFonts w:hAnsiTheme="minorHAnsi"/>
+              </w:rPr>
+            </w:pPr>
+            <w:r>
+              <w:rPr>
+                <w:rFonts w:hAnsiTheme="minorHAnsi"/>
+              </w:rPr>
+              <w:t>Modelo de Teste</w:t>
+            </w:r>
+          </w:p>
+        </w:tc>
+        <w:tc>
+          <w:tcPr>
+            <w:tcW w:w="4508" w:type="dxa"/>
+            <w:tcBorders>
+              <w:left w:val="single" w:sz="4" w:space="0" w:color="FFFFFF" w:themeColor="background1"/>
+            </w:tcBorders>
+            <w:vAlign w:val="center"/>
+          </w:tcPr>
+          <w:p>
+            <w:pPr>
+              <w:jc w:val="center"/>
+              <w:cnfStyle w:val="100000000000" w:firstRow="1" w:lastRow="0" w:firstColumn="0" w:lastColumn="0" w:oddVBand="0" w:evenVBand="0" w:oddHBand="0" w:evenHBand="0" w:firstRowFirstColumn="0" w:firstRowLastColumn="0" w:lastRowFirstColumn="0" w:lastRowLastColumn="0"/>
+              <w:rPr>
+                <w:rFonts w:hAnsiTheme="minorHAnsi"/>
+              </w:rPr>
+            </w:pPr>
+            <w:r>
+              <w:rPr>
+                <w:rFonts w:hAnsiTheme="minorHAnsi"/>
+              </w:rPr>
+              <w:t>Percentagem [%]</w:t>
+            </w:r>
+          </w:p>
+        </w:tc>
+      </w:tr>
+      <w:tr>
+        <w:trPr>
+          <w:cnfStyle w:val="000000100000" w:firstRow="0" w:lastRow="0" w:firstColumn="0" w:lastColumn="0" w:oddVBand="0" w:evenVBand="0" w:oddHBand="1" w:evenHBand="0" w:firstRowFirstColumn="0" w:firstRowLastColumn="0" w:lastRowFirstColumn="0" w:lastRowLastColumn="0"/>
+          <w:jc w:val="center"/>
+        </w:trPr>
+        <w:tc>
+          <w:tcPr>
+            <w:cnfStyle w:val="001000000000" w:firstRow="0" w:lastRow="0" w:firstColumn="1" w:lastColumn="0" w:oddVBand="0" w:evenVBand="0" w:oddHBand="0" w:evenHBand="0" w:firstRowFirstColumn="0" w:firstRowLastColumn="0" w:lastRowFirstColumn="0" w:lastRowLastColumn="0"/>
+            <w:tcW w:w="4508" w:type="dxa"/>
+            <w:shd w:val="clear" w:color="auto" w:fill="B4C6E7" w:themeFill="accent1" w:themeFillTint="66"/>
+            <w:vAlign w:val="center"/>
+          </w:tcPr>
+          <w:p>
+            <w:pPr>
+              <w:jc w:val="center"/>
+              <w:rPr>
+                <w:rFonts w:hAnsiTheme="minorHAnsi"/>
+                <w:color w:val="auto"/>
+              </w:rPr>
+            </w:pPr>
+            <w:r>
+              <w:rPr>
+                <w:rFonts w:hAnsiTheme="minorHAnsi"/>
+                <w:color w:val="auto"/>
+              </w:rPr>
+              <w:t>Adaptado</w:t>
+            </w:r>
+          </w:p>
+        </w:tc>
+        <w:tc>
+          <w:tcPr>
+            <w:tcW w:w="4508" w:type="dxa"/>
+            <w:vAlign w:val="center"/>
+          </w:tcPr>
+          <w:p>
+            <w:pPr>
+              <w:jc w:val="center"/>
+              <w:cnfStyle w:val="000000100000" w:firstRow="0" w:lastRow="0" w:firstColumn="0" w:lastColumn="0" w:oddVBand="0" w:evenVBand="0" w:oddHBand="1" w:evenHBand="0" w:firstRowFirstColumn="0" w:firstRowLastColumn="0" w:lastRowFirstColumn="0" w:lastRowLastColumn="0"/>
+              <w:rPr>
+                <w:rFonts w:hAnsiTheme="minorHAnsi"/>
+              </w:rPr>
+            </w:pPr>
+            <w:r>
+              <w:rPr>
+                <w:rFonts w:hAnsiTheme="minorHAnsi"/>
+              </w:rPr>
+              <w:t>93,2758</w:t>
+            </w:r>
+          </w:p>
+        </w:tc>
+      </w:tr>
+      <w:tr>
+        <w:trPr>
+          <w:jc w:val="center"/>
+        </w:trPr>
+        <w:tc>
+          <w:tcPr>
+            <w:cnfStyle w:val="001000000000" w:firstRow="0" w:lastRow="0" w:firstColumn="1" w:lastColumn="0" w:oddVBand="0" w:evenVBand="0" w:oddHBand="0" w:evenHBand="0" w:firstRowFirstColumn="0" w:firstRowLastColumn="0" w:lastRowFirstColumn="0" w:lastRowLastColumn="0"/>
+            <w:tcW w:w="4508" w:type="dxa"/>
+            <w:shd w:val="clear" w:color="auto" w:fill="D9E2F3" w:themeFill="accent1" w:themeFillTint="33"/>
+            <w:vAlign w:val="center"/>
+          </w:tcPr>
+          <w:p>
+            <w:pPr>
+              <w:jc w:val="center"/>
+              <w:rPr>
+                <w:rFonts w:hAnsiTheme="minorHAnsi"/>
+                <w:color w:val="auto"/>
+              </w:rPr>
+            </w:pPr>
+            <w:r>
+              <w:rPr>
+                <w:rFonts w:hAnsiTheme="minorHAnsi"/>
+                <w:color w:val="auto"/>
+              </w:rPr>
+              <w:t>Independente</w:t>
+            </w:r>
+          </w:p>
+        </w:tc>
+        <w:tc>
+          <w:tcPr>
+            <w:tcW w:w="4508" w:type="dxa"/>
+            <w:vAlign w:val="center"/>
+          </w:tcPr>
+          <w:p>
+            <w:pPr>
+              <w:jc w:val="center"/>
+              <w:cnfStyle w:val="000000000000" w:firstRow="0" w:lastRow="0" w:firstColumn="0" w:lastColumn="0" w:oddVBand="0" w:evenVBand="0" w:oddHBand="0" w:evenHBand="0" w:firstRowFirstColumn="0" w:firstRowLastColumn="0" w:lastRowFirstColumn="0" w:lastRowLastColumn="0"/>
+              <w:rPr>
+                <w:rFonts w:hAnsiTheme="minorHAnsi"/>
+              </w:rPr>
+            </w:pPr>
+            <w:r>
+              <w:rPr>
+                <w:rFonts w:hAnsiTheme="minorHAnsi"/>
+              </w:rPr>
+              <w:t>83,7875</w:t>
+            </w:r>
+          </w:p>
+        </w:tc>
+      </w:tr>
+    </w:tbl>
+    <w:p>
+      <w:pPr>
+        <w:pStyle w:val="Legenda"/>
+        <w:keepNext/>
+        <w:jc w:val="center"/>
+      </w:pPr>
+      <w:r>
+        <w:t xml:space="preserve">Tabela </w:t>
+      </w:r>
+      <w:r>
+        <w:fldChar w:fldCharType="begin"/>
+      </w:r>
+      <w:r>
+        <w:instrText xml:space="preserve"> SEQ Tabela \* ARABIC </w:instrText>
+      </w:r>
+      <w:r>
+        <w:fldChar w:fldCharType="separate"/>
+      </w:r>
+      <w:r>
+        <w:rPr>
+          <w:noProof/>
+        </w:rPr>
+        <w:t>1</w:t>
+      </w:r>
+      <w:r>
+        <w:fldChar w:fldCharType="end"/>
+      </w:r>
+      <w:r>
+        <w:t xml:space="preserve"> </w:t>
+      </w:r>
+      <w:r>
+        <w:t>–</w:t>
+      </w:r>
+      <w:r>
+        <w:t xml:space="preserve"> Taxas de sucesso para os modelos de </w:t>
+      </w:r>
+      <w:r>
+        <w:t>“</w:t>
+      </w:r>
+      <w:proofErr w:type="spellStart"/>
+      <w:r>
+        <w:t>test</w:t>
+      </w:r>
+      <w:proofErr w:type="spellEnd"/>
+      <w:r>
+        <w:t>”</w:t>
+      </w:r>
+    </w:p>
+    <w:p>
+      <w:pPr>
+        <w:jc w:val="both"/>
+        <w:rPr>
+          <w:rFonts w:hAnsiTheme="minorHAnsi"/>
+        </w:rPr>
+      </w:pPr>
+    </w:p>
+    <w:p>
+      <w:pPr>
+        <w:jc w:val="both"/>
+        <w:rPr>
+          <w:rFonts w:hAnsiTheme="minorHAnsi"/>
+        </w:rPr>
+      </w:pPr>
+    </w:p>
+    <w:p>
+      <w:pPr>
+        <w:pStyle w:val="PargrafodaLista"/>
+        <w:numPr>
+          <w:ilvl w:val="0"/>
+          <w:numId w:val="2"/>
+        </w:numPr>
+        <w:rPr>
+          <w:b/>
+          <w:color w:val="ED7D31" w:themeColor="accent2"/>
+        </w:rPr>
+      </w:pPr>
+      <w:r>
+        <w:rPr>
+          <w:b/>
+          <w:color w:val="ED7D31" w:themeColor="accent2"/>
+        </w:rPr>
+        <w:t xml:space="preserve">Melhorar a </w:t>
+      </w:r>
+      <w:proofErr w:type="spellStart"/>
+      <w:r>
+        <w:rPr>
+          <w:b/>
+          <w:color w:val="ED7D31" w:themeColor="accent2"/>
+        </w:rPr>
+        <w:t>baseline</w:t>
+      </w:r>
+      <w:proofErr w:type="spellEnd"/>
+      <w:r>
+        <w:rPr>
+          <w:b/>
+          <w:color w:val="ED7D31" w:themeColor="accent2"/>
+        </w:rPr>
+        <w:t xml:space="preserve"> </w:t>
+      </w:r>
+      <w:r>
+        <w:rPr>
+          <w:b/>
+          <w:color w:val="ED7D31" w:themeColor="accent2"/>
+        </w:rPr>
+        <w:t>e repetir o p</w:t>
+      </w:r>
+      <w:r>
+        <w:rPr>
+          <w:b/>
+          <w:color w:val="ED7D31" w:themeColor="accent2"/>
+        </w:rPr>
+        <w:t>rocesso da al</w:t>
+      </w:r>
+      <w:r>
+        <w:rPr>
+          <w:b/>
+          <w:color w:val="ED7D31" w:themeColor="accent2"/>
+        </w:rPr>
+        <w:t>í</w:t>
+      </w:r>
+      <w:r>
+        <w:rPr>
+          <w:b/>
+          <w:color w:val="ED7D31" w:themeColor="accent2"/>
+        </w:rPr>
+        <w:t>nea</w:t>
+      </w:r>
+      <w:r>
+        <w:rPr>
+          <w:b/>
+          <w:color w:val="ED7D31" w:themeColor="accent2"/>
+        </w:rPr>
+        <w:t xml:space="preserve"> 2</w:t>
+      </w:r>
+    </w:p>
+    <w:p>
+      <w:pPr>
+        <w:ind w:firstLine="360"/>
+        <w:jc w:val="both"/>
+        <w:rPr>
+          <w:rFonts w:hAnsiTheme="minorHAnsi"/>
+        </w:rPr>
+      </w:pPr>
+      <w:r>
+        <w:rPr>
+          <w:rFonts w:hAnsiTheme="minorHAnsi"/>
+        </w:rPr>
+        <w:t>Nesta fase</w:t>
+      </w:r>
+      <w:r>
+        <w:rPr>
+          <w:rFonts w:hAnsiTheme="minorHAnsi"/>
+        </w:rPr>
+        <w:t xml:space="preserve"> do trabalho, para melhorar a taxa de sucesso do reconhecedor, programou-se o script </w:t>
+      </w:r>
+      <w:r>
+        <w:rPr>
+          <w:rFonts w:hAnsiTheme="minorHAnsi"/>
+          <w:b/>
+        </w:rPr>
+        <w:t>do_allMixturesAndSpeakerType.sh</w:t>
+      </w:r>
+      <w:r>
+        <w:rPr>
+          <w:rFonts w:hAnsiTheme="minorHAnsi"/>
+        </w:rPr>
+        <w:t xml:space="preserve"> para </w:t>
+      </w:r>
+      <w:r>
+        <w:rPr>
+          <w:rFonts w:hAnsiTheme="minorHAnsi"/>
+        </w:rPr>
+        <w:t>se poder</w:t>
+      </w:r>
+      <w:r>
+        <w:rPr>
+          <w:rFonts w:hAnsiTheme="minorHAnsi"/>
+        </w:rPr>
+        <w:t xml:space="preserve"> analisar as resultantes taxas de sucesso que provêm dessas alterações. Os parâmetros testados pelo </w:t>
+      </w:r>
+      <w:r>
+        <w:rPr>
+          <w:rFonts w:hAnsiTheme="minorHAnsi"/>
+        </w:rPr>
+        <w:t xml:space="preserve">script incluem 5 e 7 misturas de </w:t>
+      </w:r>
+      <w:proofErr w:type="spellStart"/>
+      <w:r>
+        <w:rPr>
+          <w:rFonts w:hAnsiTheme="minorHAnsi"/>
+        </w:rPr>
+        <w:t>Hidden</w:t>
+      </w:r>
+      <w:proofErr w:type="spellEnd"/>
+      <w:r>
+        <w:rPr>
+          <w:rFonts w:hAnsiTheme="minorHAnsi"/>
+        </w:rPr>
+        <w:t xml:space="preserve"> </w:t>
+      </w:r>
+      <w:proofErr w:type="spellStart"/>
+      <w:r>
+        <w:rPr>
+          <w:rFonts w:hAnsiTheme="minorHAnsi"/>
+        </w:rPr>
+        <w:t>Markov</w:t>
+      </w:r>
+      <w:proofErr w:type="spellEnd"/>
+      <w:r>
+        <w:rPr>
+          <w:rFonts w:hAnsiTheme="minorHAnsi"/>
+        </w:rPr>
+        <w:t xml:space="preserve"> </w:t>
+      </w:r>
+      <w:proofErr w:type="spellStart"/>
+      <w:r>
+        <w:rPr>
+          <w:rFonts w:hAnsiTheme="minorHAnsi"/>
+        </w:rPr>
+        <w:t>Model</w:t>
+      </w:r>
+      <w:proofErr w:type="spellEnd"/>
+      <w:r>
+        <w:rPr>
+          <w:rFonts w:hAnsiTheme="minorHAnsi"/>
+        </w:rPr>
+        <w:t>,</w:t>
+      </w:r>
+      <w:r>
+        <w:rPr>
+          <w:rFonts w:hAnsiTheme="minorHAnsi"/>
+        </w:rPr>
+        <w:t xml:space="preserve"> e variar o orador de adaptativo para independente. As taxas de sucesso para todos os casos testados podem ser observad</w:t>
+      </w:r>
+      <w:r>
+        <w:rPr>
+          <w:rFonts w:hAnsiTheme="minorHAnsi"/>
+        </w:rPr>
+        <w:t>a</w:t>
+      </w:r>
+      <w:r>
+        <w:rPr>
+          <w:rFonts w:hAnsiTheme="minorHAnsi"/>
+        </w:rPr>
+        <w:t xml:space="preserve">s </w:t>
+      </w:r>
+      <w:r>
+        <w:rPr>
+          <w:rFonts w:hAnsiTheme="minorHAnsi"/>
+        </w:rPr>
+        <w:t>na tabela abaixo</w:t>
+      </w:r>
+      <w:r>
+        <w:rPr>
+          <w:rFonts w:hAnsiTheme="minorHAnsi"/>
+        </w:rPr>
+        <w:t>:</w:t>
+      </w:r>
+    </w:p>
+    <w:tbl>
+      <w:tblPr>
+        <w:tblStyle w:val="TabeladeGrelha5Escura-Destaque2"/>
+        <w:tblW w:w="0" w:type="auto"/>
+        <w:jc w:val="center"/>
+        <w:tblLook w:val="04A0" w:firstRow="1" w:lastRow="0" w:firstColumn="1" w:lastColumn="0" w:noHBand="0" w:noVBand="1"/>
+      </w:tblPr>
+      <w:tblGrid>
+        <w:gridCol w:w="3005"/>
+        <w:gridCol w:w="3005"/>
+        <w:gridCol w:w="3006"/>
+      </w:tblGrid>
+      <w:tr>
+        <w:trPr>
+          <w:cnfStyle w:val="100000000000" w:firstRow="1" w:lastRow="0" w:firstColumn="0" w:lastColumn="0" w:oddVBand="0" w:evenVBand="0" w:oddHBand="0" w:evenHBand="0" w:firstRowFirstColumn="0" w:firstRowLastColumn="0" w:lastRowFirstColumn="0" w:lastRowLastColumn="0"/>
+          <w:jc w:val="center"/>
+        </w:trPr>
+        <w:tc>
+          <w:tcPr>
+            <w:cnfStyle w:val="001000000000" w:firstRow="0" w:lastRow="0" w:firstColumn="1" w:lastColumn="0" w:oddVBand="0" w:evenVBand="0" w:oddHBand="0" w:evenHBand="0" w:firstRowFirstColumn="0" w:firstRowLastColumn="0" w:lastRowFirstColumn="0" w:lastRowLastColumn="0"/>
+            <w:tcW w:w="3005" w:type="dxa"/>
+            <w:shd w:val="clear" w:color="auto" w:fill="FFFFFF" w:themeFill="background1"/>
+            <w:vAlign w:val="center"/>
+          </w:tcPr>
+          <w:p>
+            <w:pPr>
+              <w:jc w:val="center"/>
+              <w:rPr>
+                <w:rFonts w:hAnsiTheme="minorHAnsi"/>
+              </w:rPr>
+            </w:pPr>
+          </w:p>
+        </w:tc>
+        <w:tc>
+          <w:tcPr>
+            <w:tcW w:w="6011" w:type="dxa"/>
+            <w:gridSpan w:val="2"/>
+            <w:vAlign w:val="center"/>
+          </w:tcPr>
+          <w:p>
+            <w:pPr>
+              <w:jc w:val="center"/>
+              <w:cnfStyle w:val="100000000000" w:firstRow="1" w:lastRow="0" w:firstColumn="0" w:lastColumn="0" w:oddVBand="0" w:evenVBand="0" w:oddHBand="0" w:evenHBand="0" w:firstRowFirstColumn="0" w:firstRowLastColumn="0" w:lastRowFirstColumn="0" w:lastRowLastColumn="0"/>
+              <w:rPr>
+                <w:rFonts w:hAnsiTheme="minorHAnsi"/>
+              </w:rPr>
+            </w:pPr>
+            <w:r>
+              <w:rPr>
+                <w:rFonts w:hAnsiTheme="minorHAnsi"/>
+              </w:rPr>
+              <w:t>Percentagem [%]</w:t>
+            </w:r>
+          </w:p>
+        </w:tc>
+      </w:tr>
+      <w:tr>
+        <w:trPr>
+          <w:cnfStyle w:val="000000100000" w:firstRow="0" w:lastRow="0" w:firstColumn="0" w:lastColumn="0" w:oddVBand="0" w:evenVBand="0" w:oddHBand="1" w:evenHBand="0" w:firstRowFirstColumn="0" w:firstRowLastColumn="0" w:lastRowFirstColumn="0" w:lastRowLastColumn="0"/>
+          <w:jc w:val="center"/>
+        </w:trPr>
+        <w:tc>
+          <w:tcPr>
+            <w:cnfStyle w:val="001000000000" w:firstRow="0" w:lastRow="0" w:firstColumn="1" w:lastColumn="0" w:oddVBand="0" w:evenVBand="0" w:oddHBand="0" w:evenHBand="0" w:firstRowFirstColumn="0" w:firstRowLastColumn="0" w:lastRowFirstColumn="0" w:lastRowLastColumn="0"/>
+            <w:tcW w:w="3005" w:type="dxa"/>
+            <w:vAlign w:val="center"/>
+          </w:tcPr>
+          <w:p>
+            <w:pPr>
+              <w:jc w:val="center"/>
+              <w:rPr>
+                <w:rFonts w:hAnsiTheme="minorHAnsi"/>
+              </w:rPr>
+            </w:pPr>
+            <w:r>
+              <w:rPr>
+                <w:rFonts w:hAnsiTheme="minorHAnsi"/>
+              </w:rPr>
+              <w:t>Modelo de Teste</w:t>
+            </w:r>
+          </w:p>
+        </w:tc>
+        <w:tc>
+          <w:tcPr>
+            <w:tcW w:w="3005" w:type="dxa"/>
+            <w:shd w:val="clear" w:color="auto" w:fill="F4B083" w:themeFill="accent2" w:themeFillTint="99"/>
+            <w:vAlign w:val="center"/>
+          </w:tcPr>
+          <w:p>
+            <w:pPr>
+              <w:jc w:val="center"/>
+              <w:cnfStyle w:val="000000100000" w:firstRow="0" w:lastRow="0" w:firstColumn="0" w:lastColumn="0" w:oddVBand="0" w:evenVBand="0" w:oddHBand="1" w:evenHBand="0" w:firstRowFirstColumn="0" w:firstRowLastColumn="0" w:lastRowFirstColumn="0" w:lastRowLastColumn="0"/>
+              <w:rPr>
+                <w:rFonts w:hAnsiTheme="minorHAnsi"/>
+                <w:b/>
+              </w:rPr>
+            </w:pPr>
+            <w:r>
+              <w:rPr>
+                <w:rFonts w:hAnsiTheme="minorHAnsi"/>
+                <w:b/>
+              </w:rPr>
+              <w:t xml:space="preserve">5 </w:t>
+            </w:r>
+            <w:proofErr w:type="spellStart"/>
+            <w:r>
+              <w:rPr>
+                <w:rFonts w:hAnsiTheme="minorHAnsi"/>
+                <w:b/>
+              </w:rPr>
+              <w:t>Mix</w:t>
+            </w:r>
+            <w:proofErr w:type="spellEnd"/>
+          </w:p>
+        </w:tc>
+        <w:tc>
+          <w:tcPr>
+            <w:tcW w:w="3006" w:type="dxa"/>
+            <w:shd w:val="clear" w:color="auto" w:fill="F4B083" w:themeFill="accent2" w:themeFillTint="99"/>
+            <w:vAlign w:val="center"/>
+          </w:tcPr>
+          <w:p>
+            <w:pPr>
+              <w:jc w:val="center"/>
+              <w:cnfStyle w:val="000000100000" w:firstRow="0" w:lastRow="0" w:firstColumn="0" w:lastColumn="0" w:oddVBand="0" w:evenVBand="0" w:oddHBand="1" w:evenHBand="0" w:firstRowFirstColumn="0" w:firstRowLastColumn="0" w:lastRowFirstColumn="0" w:lastRowLastColumn="0"/>
+              <w:rPr>
+                <w:rFonts w:hAnsiTheme="minorHAnsi"/>
+                <w:b/>
+              </w:rPr>
+            </w:pPr>
+            <w:r>
+              <w:rPr>
+                <w:rFonts w:hAnsiTheme="minorHAnsi"/>
+                <w:b/>
+              </w:rPr>
+              <w:t xml:space="preserve">7 </w:t>
+            </w:r>
+            <w:proofErr w:type="spellStart"/>
+            <w:r>
+              <w:rPr>
+                <w:rFonts w:hAnsiTheme="minorHAnsi"/>
+                <w:b/>
+              </w:rPr>
+              <w:t>Mix</w:t>
+            </w:r>
+            <w:proofErr w:type="spellEnd"/>
+          </w:p>
+        </w:tc>
+      </w:tr>
+      <w:tr>
+        <w:trPr>
+          <w:jc w:val="center"/>
+        </w:trPr>
+        <w:tc>
+          <w:tcPr>
+            <w:cnfStyle w:val="001000000000" w:firstRow="0" w:lastRow="0" w:firstColumn="1" w:lastColumn="0" w:oddVBand="0" w:evenVBand="0" w:oddHBand="0" w:evenHBand="0" w:firstRowFirstColumn="0" w:firstRowLastColumn="0" w:lastRowFirstColumn="0" w:lastRowLastColumn="0"/>
+            <w:tcW w:w="3005" w:type="dxa"/>
+            <w:shd w:val="clear" w:color="auto" w:fill="F4B083" w:themeFill="accent2" w:themeFillTint="99"/>
+            <w:vAlign w:val="center"/>
+          </w:tcPr>
+          <w:p>
+            <w:pPr>
+              <w:jc w:val="center"/>
+              <w:rPr>
+                <w:rFonts w:hAnsiTheme="minorHAnsi"/>
+                <w:color w:val="auto"/>
+              </w:rPr>
+            </w:pPr>
+            <w:r>
+              <w:rPr>
+                <w:rFonts w:hAnsiTheme="minorHAnsi"/>
+                <w:color w:val="auto"/>
+              </w:rPr>
+              <w:t>Adaptado</w:t>
+            </w:r>
+          </w:p>
+        </w:tc>
+        <w:tc>
+          <w:tcPr>
+            <w:tcW w:w="3005" w:type="dxa"/>
+            <w:vAlign w:val="center"/>
+          </w:tcPr>
+          <w:p>
+            <w:pPr>
+              <w:jc w:val="center"/>
+              <w:cnfStyle w:val="000000000000" w:firstRow="0" w:lastRow="0" w:firstColumn="0" w:lastColumn="0" w:oddVBand="0" w:evenVBand="0" w:oddHBand="0" w:evenHBand="0" w:firstRowFirstColumn="0" w:firstRowLastColumn="0" w:lastRowFirstColumn="0" w:lastRowLastColumn="0"/>
+              <w:rPr>
+                <w:rFonts w:hAnsiTheme="minorHAnsi"/>
+              </w:rPr>
+            </w:pPr>
+            <w:r>
+              <w:rPr>
+                <w:rFonts w:hAnsiTheme="minorHAnsi"/>
+              </w:rPr>
+              <w:t>94,2364</w:t>
+            </w:r>
+          </w:p>
+        </w:tc>
+        <w:tc>
+          <w:tcPr>
+            <w:tcW w:w="3006" w:type="dxa"/>
+            <w:vAlign w:val="center"/>
+          </w:tcPr>
+          <w:p>
+            <w:pPr>
+              <w:jc w:val="center"/>
+              <w:cnfStyle w:val="000000000000" w:firstRow="0" w:lastRow="0" w:firstColumn="0" w:lastColumn="0" w:oddVBand="0" w:evenVBand="0" w:oddHBand="0" w:evenHBand="0" w:firstRowFirstColumn="0" w:firstRowLastColumn="0" w:lastRowFirstColumn="0" w:lastRowLastColumn="0"/>
+              <w:rPr>
+                <w:rFonts w:hAnsiTheme="minorHAnsi"/>
+              </w:rPr>
+            </w:pPr>
+            <w:r>
+              <w:rPr>
+                <w:rFonts w:hAnsiTheme="minorHAnsi"/>
+              </w:rPr>
+              <w:t>94,6971%</w:t>
+            </w:r>
+          </w:p>
+        </w:tc>
+      </w:tr>
+      <w:tr>
+        <w:trPr>
+          <w:cnfStyle w:val="000000100000" w:firstRow="0" w:lastRow="0" w:firstColumn="0" w:lastColumn="0" w:oddVBand="0" w:evenVBand="0" w:oddHBand="1" w:evenHBand="0" w:firstRowFirstColumn="0" w:firstRowLastColumn="0" w:lastRowFirstColumn="0" w:lastRowLastColumn="0"/>
+          <w:jc w:val="center"/>
+        </w:trPr>
+        <w:tc>
+          <w:tcPr>
+            <w:cnfStyle w:val="001000000000" w:firstRow="0" w:lastRow="0" w:firstColumn="1" w:lastColumn="0" w:oddVBand="0" w:evenVBand="0" w:oddHBand="0" w:evenHBand="0" w:firstRowFirstColumn="0" w:firstRowLastColumn="0" w:lastRowFirstColumn="0" w:lastRowLastColumn="0"/>
+            <w:tcW w:w="3005" w:type="dxa"/>
+            <w:shd w:val="clear" w:color="auto" w:fill="F4B083" w:themeFill="accent2" w:themeFillTint="99"/>
+            <w:vAlign w:val="center"/>
+          </w:tcPr>
+          <w:p>
+            <w:pPr>
+              <w:jc w:val="center"/>
+              <w:rPr>
+                <w:rFonts w:hAnsiTheme="minorHAnsi"/>
+                <w:color w:val="auto"/>
+              </w:rPr>
+            </w:pPr>
+            <w:r>
+              <w:rPr>
+                <w:rFonts w:hAnsiTheme="minorHAnsi"/>
+                <w:color w:val="auto"/>
+              </w:rPr>
+              <w:t>Independente</w:t>
+            </w:r>
+          </w:p>
+        </w:tc>
+        <w:tc>
+          <w:tcPr>
+            <w:tcW w:w="3005" w:type="dxa"/>
+            <w:shd w:val="clear" w:color="auto" w:fill="FBE4D5" w:themeFill="accent2" w:themeFillTint="33"/>
+            <w:vAlign w:val="center"/>
+          </w:tcPr>
+          <w:p>
+            <w:pPr>
+              <w:jc w:val="center"/>
+              <w:cnfStyle w:val="000000100000" w:firstRow="0" w:lastRow="0" w:firstColumn="0" w:lastColumn="0" w:oddVBand="0" w:evenVBand="0" w:oddHBand="1" w:evenHBand="0" w:firstRowFirstColumn="0" w:firstRowLastColumn="0" w:lastRowFirstColumn="0" w:lastRowLastColumn="0"/>
+              <w:rPr>
+                <w:rFonts w:hAnsiTheme="minorHAnsi"/>
+              </w:rPr>
+            </w:pPr>
+            <w:r>
+              <w:rPr>
+                <w:rFonts w:hAnsiTheme="minorHAnsi"/>
+              </w:rPr>
+              <w:t>87,5711</w:t>
+            </w:r>
+          </w:p>
+        </w:tc>
+        <w:tc>
+          <w:tcPr>
+            <w:tcW w:w="3006" w:type="dxa"/>
+            <w:shd w:val="clear" w:color="auto" w:fill="FBE4D5" w:themeFill="accent2" w:themeFillTint="33"/>
+            <w:vAlign w:val="center"/>
+          </w:tcPr>
+          <w:p>
+            <w:pPr>
+              <w:jc w:val="center"/>
+              <w:cnfStyle w:val="000000100000" w:firstRow="0" w:lastRow="0" w:firstColumn="0" w:lastColumn="0" w:oddVBand="0" w:evenVBand="0" w:oddHBand="1" w:evenHBand="0" w:firstRowFirstColumn="0" w:firstRowLastColumn="0" w:lastRowFirstColumn="0" w:lastRowLastColumn="0"/>
+              <w:rPr>
+                <w:rFonts w:hAnsiTheme="minorHAnsi"/>
+              </w:rPr>
+            </w:pPr>
+            <w:r>
+              <w:rPr>
+                <w:rFonts w:hAnsiTheme="minorHAnsi"/>
+              </w:rPr>
+              <w:t>90,1000%</w:t>
+            </w:r>
+          </w:p>
+        </w:tc>
+      </w:tr>
+    </w:tbl>
+    <w:p>
+      <w:pPr>
+        <w:pStyle w:val="Legenda"/>
+        <w:keepNext/>
+        <w:jc w:val="center"/>
+      </w:pPr>
+      <w:r>
+        <w:t xml:space="preserve">Tabela </w:t>
+      </w:r>
+      <w:r>
+        <w:fldChar w:fldCharType="begin"/>
+      </w:r>
+      <w:r>
+        <w:instrText xml:space="preserve"> SEQ Tabela \* ARABIC </w:instrText>
+      </w:r>
+      <w:r>
+        <w:fldChar w:fldCharType="separate"/>
+      </w:r>
+      <w:r>
+        <w:rPr>
+          <w:noProof/>
+        </w:rPr>
+        <w:t>2</w:t>
+      </w:r>
+      <w:r>
+        <w:fldChar w:fldCharType="end"/>
+      </w:r>
+      <w:r>
+        <w:t xml:space="preserve"> </w:t>
+      </w:r>
+      <w:r>
+        <w:t>–</w:t>
+      </w:r>
+      <w:r>
+        <w:t xml:space="preserve"> </w:t>
+      </w:r>
+      <w:r>
+        <w:t xml:space="preserve">Taxas de sucesso para os modelos de </w:t>
+      </w:r>
+      <w:r>
+        <w:t>“</w:t>
+      </w:r>
+      <w:proofErr w:type="spellStart"/>
+      <w:r>
+        <w:t>test</w:t>
+      </w:r>
+      <w:proofErr w:type="spellEnd"/>
+      <w:r>
+        <w:t>”</w:t>
+      </w:r>
+      <w:r>
+        <w:t xml:space="preserve"> com altera</w:t>
+      </w:r>
+      <w:r>
+        <w:t>çõ</w:t>
+      </w:r>
+      <w:r>
+        <w:t xml:space="preserve">es na </w:t>
+      </w:r>
+      <w:proofErr w:type="spellStart"/>
+      <w:r>
+        <w:t>Baseline</w:t>
+      </w:r>
+      <w:proofErr w:type="spellEnd"/>
+    </w:p>
+    <w:p>
+      <w:pPr>
+        <w:jc w:val="both"/>
+        <w:rPr>
+          <w:rFonts w:hAnsiTheme="minorHAnsi"/>
+        </w:rPr>
+      </w:pPr>
+    </w:p>
+    <w:p>
+      <w:pPr>
+        <w:ind w:firstLine="360"/>
+        <w:jc w:val="both"/>
+        <w:rPr>
+          <w:rFonts w:hAnsiTheme="minorHAnsi"/>
+        </w:rPr>
+      </w:pPr>
+      <w:r>
+        <w:rPr>
+          <w:rFonts w:hAnsiTheme="minorHAnsi"/>
+        </w:rPr>
+        <w:t>Os ficheiros dos resultados para cada tipo de reconhecimento encontra</w:t>
+      </w:r>
+      <w:r>
+        <w:rPr>
+          <w:rFonts w:hAnsiTheme="minorHAnsi"/>
+        </w:rPr>
+        <w:t>m</w:t>
+      </w:r>
+      <w:r>
+        <w:rPr>
+          <w:rFonts w:hAnsiTheme="minorHAnsi"/>
+        </w:rPr>
+        <w:t xml:space="preserve">-se em </w:t>
+      </w:r>
+      <w:r>
+        <w:rPr>
+          <w:rFonts w:hAnsiTheme="minorHAnsi"/>
+          <w:b/>
+          <w:i/>
+        </w:rPr>
+        <w:t>"</w:t>
+      </w:r>
+      <w:proofErr w:type="spellStart"/>
+      <w:r>
+        <w:rPr>
+          <w:rFonts w:hAnsiTheme="minorHAnsi"/>
+          <w:b/>
+          <w:i/>
+        </w:rPr>
+        <w:t>results</w:t>
+      </w:r>
+      <w:proofErr w:type="spellEnd"/>
+      <w:r>
+        <w:rPr>
+          <w:rFonts w:hAnsiTheme="minorHAnsi"/>
+          <w:b/>
+          <w:i/>
+        </w:rPr>
+        <w:t>/</w:t>
+      </w:r>
+      <w:proofErr w:type="spellStart"/>
+      <w:r>
+        <w:rPr>
+          <w:rFonts w:hAnsiTheme="minorHAnsi"/>
+          <w:b/>
+          <w:i/>
+        </w:rPr>
+        <w:t>testXX_trainYmix</w:t>
+      </w:r>
+      <w:proofErr w:type="spellEnd"/>
+      <w:r>
+        <w:rPr>
+          <w:rFonts w:hAnsiTheme="minorHAnsi"/>
+          <w:b/>
+          <w:i/>
+        </w:rPr>
+        <w:t>/testXX_trainYmix.txt"</w:t>
+      </w:r>
+      <w:r>
+        <w:rPr>
+          <w:rFonts w:hAnsiTheme="minorHAnsi"/>
+        </w:rPr>
+        <w:t xml:space="preserve">, onde XX toma valores </w:t>
+      </w:r>
+      <w:r>
+        <w:rPr>
+          <w:rFonts w:hAnsiTheme="minorHAnsi"/>
+          <w:u w:val="single"/>
+        </w:rPr>
+        <w:t>SA ou SI</w:t>
+      </w:r>
+      <w:r>
+        <w:rPr>
+          <w:rFonts w:hAnsiTheme="minorHAnsi"/>
+        </w:rPr>
+        <w:t xml:space="preserve"> para oradores (speakers) </w:t>
+      </w:r>
+      <w:r>
+        <w:rPr>
+          <w:rFonts w:hAnsiTheme="minorHAnsi"/>
+          <w:u w:val="single"/>
+        </w:rPr>
+        <w:t>adaptados ou independentes</w:t>
+      </w:r>
+      <w:r>
+        <w:rPr>
+          <w:rFonts w:hAnsiTheme="minorHAnsi"/>
+        </w:rPr>
+        <w:t>.</w:t>
+      </w:r>
+      <w:r>
+        <w:rPr>
+          <w:rFonts w:hAnsiTheme="minorHAnsi"/>
+        </w:rPr>
+        <w:t xml:space="preserve"> O valor Y pode ser </w:t>
+      </w:r>
+      <w:r>
+        <w:rPr>
+          <w:rFonts w:hAnsiTheme="minorHAnsi"/>
+          <w:u w:val="single"/>
+        </w:rPr>
+        <w:t>3, 5 ou 7 para o número de misturas</w:t>
+      </w:r>
+      <w:r>
+        <w:rPr>
+          <w:rFonts w:hAnsiTheme="minorHAnsi"/>
+        </w:rPr>
+        <w:t>.</w:t>
+      </w:r>
+    </w:p>
+    <w:p>
+      <w:pPr>
+        <w:ind w:firstLine="360"/>
+        <w:jc w:val="both"/>
+        <w:rPr>
+          <w:rFonts w:hAnsiTheme="minorHAnsi"/>
+        </w:rPr>
+      </w:pPr>
+    </w:p>
+    <w:p>
+      <w:pPr>
+        <w:pStyle w:val="PargrafodaLista"/>
+        <w:numPr>
+          <w:ilvl w:val="0"/>
+          <w:numId w:val="2"/>
+        </w:numPr>
+        <w:rPr>
+          <w:b/>
+          <w:color w:val="ED7D31" w:themeColor="accent2"/>
+        </w:rPr>
+      </w:pPr>
+      <w:r>
+        <w:rPr>
+          <w:b/>
+          <w:color w:val="ED7D31" w:themeColor="accent2"/>
+        </w:rPr>
+        <w:t>Fazendo agora a adapta</w:t>
+      </w:r>
+      <w:r>
+        <w:rPr>
+          <w:b/>
+          <w:color w:val="ED7D31" w:themeColor="accent2"/>
+        </w:rPr>
+        <w:t>çã</w:t>
+      </w:r>
+      <w:r>
+        <w:rPr>
+          <w:b/>
+          <w:color w:val="ED7D31" w:themeColor="accent2"/>
+        </w:rPr>
+        <w:t>o para os novos dom</w:t>
+      </w:r>
+      <w:r>
+        <w:rPr>
+          <w:b/>
+          <w:color w:val="ED7D31" w:themeColor="accent2"/>
+        </w:rPr>
+        <w:t>í</w:t>
+      </w:r>
+      <w:r>
+        <w:rPr>
+          <w:b/>
+          <w:color w:val="ED7D31" w:themeColor="accent2"/>
+        </w:rPr>
+        <w:t>nio e vocabul</w:t>
+      </w:r>
+      <w:r>
+        <w:rPr>
+          <w:b/>
+          <w:color w:val="ED7D31" w:themeColor="accent2"/>
+        </w:rPr>
+        <w:t>á</w:t>
+      </w:r>
+      <w:r>
+        <w:rPr>
+          <w:b/>
+          <w:color w:val="ED7D31" w:themeColor="accent2"/>
+        </w:rPr>
+        <w:t>rio</w:t>
+      </w:r>
+    </w:p>
+    <w:p>
+      <w:pPr>
+        <w:ind w:firstLine="360"/>
+        <w:jc w:val="both"/>
+        <w:rPr>
+          <w:rFonts w:hAnsiTheme="minorHAnsi"/>
+        </w:rPr>
+      </w:pPr>
+      <w:r>
+        <w:rPr>
+          <w:rFonts w:hAnsiTheme="minorHAnsi"/>
+        </w:rPr>
+        <w:t>N</w:t>
+      </w:r>
+      <w:r>
+        <w:rPr>
+          <w:rFonts w:hAnsiTheme="minorHAnsi"/>
+        </w:rPr>
+        <w:t>esta fase do trabalho, foi alterada</w:t>
+      </w:r>
+      <w:r>
+        <w:rPr>
+          <w:rFonts w:hAnsiTheme="minorHAnsi"/>
+        </w:rPr>
+        <w:t xml:space="preserve"> a gramática e o dicionário para reconhecer matrículas no formato </w:t>
+      </w:r>
+      <w:proofErr w:type="gramStart"/>
+      <w:r>
+        <w:rPr>
+          <w:rFonts w:hAnsiTheme="minorHAnsi"/>
+          <w:b/>
+          <w:i/>
+        </w:rPr>
+        <w:t>"número</w:t>
+      </w:r>
+      <w:proofErr w:type="gramEnd"/>
+      <w:r>
+        <w:rPr>
+          <w:rFonts w:hAnsiTheme="minorHAnsi"/>
+          <w:b/>
+          <w:i/>
+        </w:rPr>
+        <w:t xml:space="preserve"> </w:t>
+      </w:r>
+      <w:proofErr w:type="spellStart"/>
+      <w:r>
+        <w:rPr>
+          <w:rFonts w:hAnsiTheme="minorHAnsi"/>
+          <w:b/>
+          <w:i/>
+        </w:rPr>
+        <w:t>número</w:t>
+      </w:r>
+      <w:proofErr w:type="spellEnd"/>
+      <w:r>
+        <w:rPr>
+          <w:rFonts w:hAnsiTheme="minorHAnsi"/>
+          <w:b/>
+          <w:i/>
+        </w:rPr>
+        <w:t xml:space="preserve"> letra </w:t>
+      </w:r>
+      <w:proofErr w:type="spellStart"/>
+      <w:r>
+        <w:rPr>
+          <w:rFonts w:hAnsiTheme="minorHAnsi"/>
+          <w:b/>
+          <w:i/>
+        </w:rPr>
+        <w:t>letra</w:t>
+      </w:r>
+      <w:proofErr w:type="spellEnd"/>
+      <w:r>
+        <w:rPr>
+          <w:rFonts w:hAnsiTheme="minorHAnsi"/>
+          <w:b/>
+          <w:i/>
+        </w:rPr>
+        <w:t xml:space="preserve"> número </w:t>
+      </w:r>
+      <w:proofErr w:type="spellStart"/>
+      <w:r>
+        <w:rPr>
+          <w:rFonts w:hAnsiTheme="minorHAnsi"/>
+          <w:b/>
+          <w:i/>
+        </w:rPr>
+        <w:t>número</w:t>
+      </w:r>
+      <w:proofErr w:type="spellEnd"/>
+      <w:r>
+        <w:rPr>
+          <w:rFonts w:hAnsiTheme="minorHAnsi"/>
+          <w:b/>
+          <w:i/>
+        </w:rPr>
+        <w:t>"</w:t>
+      </w:r>
+      <w:r>
+        <w:rPr>
+          <w:rFonts w:hAnsiTheme="minorHAnsi"/>
+        </w:rPr>
+        <w:t xml:space="preserve">. Estas alterações foram feitas nos ficheiros grammar2, dict2 e wdlist2 na </w:t>
+      </w:r>
+      <w:r>
+        <w:rPr>
+          <w:rFonts w:hAnsiTheme="minorHAnsi"/>
+        </w:rPr>
+        <w:t>dire</w:t>
+      </w:r>
+      <w:r>
+        <w:rPr>
+          <w:rFonts w:hAnsiTheme="minorHAnsi"/>
+        </w:rPr>
+        <w:t>c</w:t>
+      </w:r>
+      <w:r>
+        <w:rPr>
+          <w:rFonts w:hAnsiTheme="minorHAnsi"/>
+        </w:rPr>
+        <w:t>to</w:t>
+      </w:r>
+      <w:r>
+        <w:rPr>
+          <w:rFonts w:hAnsiTheme="minorHAnsi"/>
+        </w:rPr>
+        <w:t>ria</w:t>
+      </w:r>
+      <w:r>
+        <w:rPr>
+          <w:rFonts w:hAnsiTheme="minorHAnsi"/>
+        </w:rPr>
+        <w:t xml:space="preserve"> </w:t>
+      </w:r>
+      <w:r>
+        <w:rPr>
+          <w:rFonts w:hAnsiTheme="minorHAnsi"/>
+          <w:i/>
+        </w:rPr>
+        <w:t>"</w:t>
+      </w:r>
+      <w:proofErr w:type="spellStart"/>
+      <w:r>
+        <w:rPr>
+          <w:rFonts w:hAnsiTheme="minorHAnsi"/>
+          <w:i/>
+        </w:rPr>
+        <w:t>etc</w:t>
+      </w:r>
+      <w:proofErr w:type="spellEnd"/>
+      <w:r>
+        <w:rPr>
+          <w:rFonts w:hAnsiTheme="minorHAnsi"/>
+          <w:i/>
+        </w:rPr>
+        <w:t>/"</w:t>
+      </w:r>
+      <w:r>
+        <w:rPr>
+          <w:rFonts w:hAnsiTheme="minorHAnsi"/>
+        </w:rPr>
+        <w:t xml:space="preserve">. Por cada elemento do grupo foram gravadas 10 matrículas diferentes que se encontram em </w:t>
+      </w:r>
+      <w:r>
+        <w:rPr>
+          <w:rFonts w:hAnsiTheme="minorHAnsi"/>
+          <w:i/>
+        </w:rPr>
+        <w:t>"data/test2/</w:t>
+      </w:r>
+      <w:proofErr w:type="spellStart"/>
+      <w:r>
+        <w:rPr>
+          <w:rFonts w:hAnsiTheme="minorHAnsi"/>
+          <w:i/>
+        </w:rPr>
+        <w:t>idZ</w:t>
+      </w:r>
+      <w:proofErr w:type="spellEnd"/>
+      <w:r>
+        <w:rPr>
+          <w:rFonts w:hAnsiTheme="minorHAnsi"/>
+          <w:i/>
+        </w:rPr>
+        <w:t>/"</w:t>
+      </w:r>
+      <w:r>
+        <w:rPr>
+          <w:rFonts w:hAnsiTheme="minorHAnsi"/>
+        </w:rPr>
+        <w:t xml:space="preserve">. Tendo Z o </w:t>
+      </w:r>
+      <w:r>
+        <w:rPr>
+          <w:rFonts w:hAnsiTheme="minorHAnsi"/>
+          <w:u w:val="single"/>
+        </w:rPr>
+        <w:t>valor 1 ou 2</w:t>
+      </w:r>
+      <w:r>
+        <w:rPr>
+          <w:rFonts w:hAnsiTheme="minorHAnsi"/>
+        </w:rPr>
+        <w:t xml:space="preserve"> consoante o elemento</w:t>
+      </w:r>
+      <w:r>
+        <w:rPr>
+          <w:rFonts w:hAnsiTheme="minorHAnsi"/>
+        </w:rPr>
+        <w:t xml:space="preserve"> do grupo que fez as gravações. Os ficheiros que resultaram do reconheci</w:t>
+      </w:r>
+      <w:r>
+        <w:rPr>
+          <w:rFonts w:hAnsiTheme="minorHAnsi"/>
+        </w:rPr>
+        <w:t>mento para estas gravações encontram-se</w:t>
+      </w:r>
+      <w:r>
+        <w:rPr>
+          <w:rFonts w:hAnsiTheme="minorHAnsi"/>
+        </w:rPr>
+        <w:t xml:space="preserve"> em </w:t>
+      </w:r>
+      <w:r>
+        <w:rPr>
+          <w:rFonts w:hAnsiTheme="minorHAnsi"/>
+          <w:b/>
+          <w:i/>
+        </w:rPr>
+        <w:t>"</w:t>
+      </w:r>
+      <w:proofErr w:type="spellStart"/>
+      <w:r>
+        <w:rPr>
+          <w:rFonts w:hAnsiTheme="minorHAnsi"/>
+          <w:b/>
+          <w:i/>
+        </w:rPr>
+        <w:t>results</w:t>
+      </w:r>
+      <w:proofErr w:type="spellEnd"/>
+      <w:r>
+        <w:rPr>
+          <w:rFonts w:hAnsiTheme="minorHAnsi"/>
+          <w:b/>
+          <w:i/>
+        </w:rPr>
+        <w:t>/plateSI_train3mix/plateSI_train3mix.txt"</w:t>
+      </w:r>
+      <w:r>
+        <w:rPr>
+          <w:rFonts w:hAnsiTheme="minorHAnsi"/>
+        </w:rPr>
+        <w:t>. Neste caso, os resultados são apenas considerados no contexto de orador independente uma vez que nenhum dos alunos faz parte dos oradores do treino.</w:t>
+      </w:r>
+    </w:p>
+    <w:p>
+      <w:pPr>
+        <w:pStyle w:val="Legenda"/>
+        <w:keepNext/>
+      </w:pPr>
+    </w:p>
+    <w:tbl>
+      <w:tblPr>
+        <w:tblStyle w:val="TabeladeGrelha5Escura-Destaque6"/>
+        <w:tblW w:w="0" w:type="auto"/>
+        <w:tblLook w:val="04A0" w:firstRow="1" w:lastRow="0" w:firstColumn="1" w:lastColumn="0" w:noHBand="0" w:noVBand="1"/>
+      </w:tblPr>
+      <w:tblGrid>
+        <w:gridCol w:w="2458"/>
+        <w:gridCol w:w="2253"/>
+        <w:gridCol w:w="2312"/>
+        <w:gridCol w:w="1993"/>
+      </w:tblGrid>
+      <w:tr>
+        <w:trPr>
+          <w:cnfStyle w:val="100000000000" w:firstRow="1" w:lastRow="0" w:firstColumn="0" w:lastColumn="0" w:oddVBand="0" w:evenVBand="0" w:oddHBand="0" w:evenHBand="0" w:firstRowFirstColumn="0" w:firstRowLastColumn="0" w:lastRowFirstColumn="0" w:lastRowLastColumn="0"/>
+        </w:trPr>
+        <w:tc>
+          <w:tcPr>
+            <w:cnfStyle w:val="001000000000" w:firstRow="0" w:lastRow="0" w:firstColumn="1" w:lastColumn="0" w:oddVBand="0" w:evenVBand="0" w:oddHBand="0" w:evenHBand="0" w:firstRowFirstColumn="0" w:firstRowLastColumn="0" w:lastRowFirstColumn="0" w:lastRowLastColumn="0"/>
+            <w:tcW w:w="2458" w:type="dxa"/>
+            <w:shd w:val="clear" w:color="auto" w:fill="FFFFFF" w:themeFill="background1"/>
+          </w:tcPr>
+          <w:p>
+            <w:pPr>
+              <w:jc w:val="center"/>
+              <w:rPr>
+                <w:rFonts w:hAnsiTheme="minorHAnsi"/>
+              </w:rPr>
+            </w:pPr>
+          </w:p>
+        </w:tc>
+        <w:tc>
+          <w:tcPr>
+            <w:tcW w:w="6558" w:type="dxa"/>
+            <w:gridSpan w:val="3"/>
+          </w:tcPr>
+          <w:p>
+            <w:pPr>
+              <w:jc w:val="center"/>
+              <w:cnfStyle w:val="100000000000" w:firstRow="1" w:lastRow="0" w:firstColumn="0" w:lastColumn="0" w:oddVBand="0" w:evenVBand="0" w:oddHBand="0" w:evenHBand="0" w:firstRowFirstColumn="0" w:firstRowLastColumn="0" w:lastRowFirstColumn="0" w:lastRowLastColumn="0"/>
+              <w:rPr>
+                <w:rFonts w:hAnsiTheme="minorHAnsi"/>
+              </w:rPr>
+            </w:pPr>
+            <w:r>
+              <w:rPr>
+                <w:rFonts w:hAnsiTheme="minorHAnsi"/>
+              </w:rPr>
+              <w:t>Percentagem [%]</w:t>
+            </w:r>
+          </w:p>
+        </w:tc>
+      </w:tr>
+      <w:tr>
+        <w:trPr>
+          <w:cnfStyle w:val="000000100000" w:firstRow="0" w:lastRow="0" w:firstColumn="0" w:lastColumn="0" w:oddVBand="0" w:evenVBand="0" w:oddHBand="1" w:evenHBand="0" w:firstRowFirstColumn="0" w:firstRowLastColumn="0" w:lastRowFirstColumn="0" w:lastRowLastColumn="0"/>
+        </w:trPr>
+        <w:tc>
+          <w:tcPr>
+            <w:cnfStyle w:val="001000000000" w:firstRow="0" w:lastRow="0" w:firstColumn="1" w:lastColumn="0" w:oddVBand="0" w:evenVBand="0" w:oddHBand="0" w:evenHBand="0" w:firstRowFirstColumn="0" w:firstRowLastColumn="0" w:lastRowFirstColumn="0" w:lastRowLastColumn="0"/>
+            <w:tcW w:w="2458" w:type="dxa"/>
+          </w:tcPr>
+          <w:p>
+            <w:pPr>
+              <w:jc w:val="center"/>
+              <w:rPr>
+                <w:rFonts w:hAnsiTheme="minorHAnsi"/>
+              </w:rPr>
+            </w:pPr>
+            <w:r>
+              <w:rPr>
+                <w:rFonts w:hAnsiTheme="minorHAnsi"/>
+              </w:rPr>
+              <w:t>Modelo de Teste</w:t>
+            </w:r>
+          </w:p>
+        </w:tc>
+        <w:tc>
+          <w:tcPr>
+            <w:tcW w:w="2253" w:type="dxa"/>
+          </w:tcPr>
+          <w:p>
+            <w:pPr>
+              <w:jc w:val="center"/>
+              <w:cnfStyle w:val="000000100000" w:firstRow="0" w:lastRow="0" w:firstColumn="0" w:lastColumn="0" w:oddVBand="0" w:evenVBand="0" w:oddHBand="1" w:evenHBand="0" w:firstRowFirstColumn="0" w:firstRowLastColumn="0" w:lastRowFirstColumn="0" w:lastRowLastColumn="0"/>
+              <w:rPr>
+                <w:rFonts w:hAnsiTheme="minorHAnsi"/>
+                <w:b/>
+              </w:rPr>
+            </w:pPr>
+            <w:r>
+              <w:rPr>
+                <w:rFonts w:hAnsiTheme="minorHAnsi"/>
+                <w:b/>
+              </w:rPr>
+              <w:t>3</w:t>
+            </w:r>
+            <w:r>
+              <w:rPr>
+                <w:rFonts w:hAnsiTheme="minorHAnsi"/>
+                <w:b/>
+              </w:rPr>
+              <w:t xml:space="preserve"> </w:t>
+            </w:r>
+            <w:proofErr w:type="spellStart"/>
+            <w:r>
+              <w:rPr>
+                <w:rFonts w:hAnsiTheme="minorHAnsi"/>
+                <w:b/>
+              </w:rPr>
+              <w:t>Mix</w:t>
+            </w:r>
+            <w:proofErr w:type="spellEnd"/>
+          </w:p>
+        </w:tc>
+        <w:tc>
+          <w:tcPr>
+            <w:tcW w:w="2312" w:type="dxa"/>
+          </w:tcPr>
+          <w:p>
+            <w:pPr>
+              <w:jc w:val="center"/>
+              <w:cnfStyle w:val="000000100000" w:firstRow="0" w:lastRow="0" w:firstColumn="0" w:lastColumn="0" w:oddVBand="0" w:evenVBand="0" w:oddHBand="1" w:evenHBand="0" w:firstRowFirstColumn="0" w:firstRowLastColumn="0" w:lastRowFirstColumn="0" w:lastRowLastColumn="0"/>
+              <w:rPr>
+                <w:rFonts w:hAnsiTheme="minorHAnsi"/>
+                <w:b/>
+              </w:rPr>
+            </w:pPr>
+            <w:r>
+              <w:rPr>
+                <w:rFonts w:hAnsiTheme="minorHAnsi"/>
+                <w:b/>
+              </w:rPr>
+              <w:t>5</w:t>
+            </w:r>
+            <w:r>
+              <w:rPr>
+                <w:rFonts w:hAnsiTheme="minorHAnsi"/>
+                <w:b/>
+              </w:rPr>
+              <w:t xml:space="preserve"> </w:t>
+            </w:r>
+            <w:proofErr w:type="spellStart"/>
+            <w:r>
+              <w:rPr>
+                <w:rFonts w:hAnsiTheme="minorHAnsi"/>
+                <w:b/>
+              </w:rPr>
+              <w:t>Mix</w:t>
+            </w:r>
+            <w:proofErr w:type="spellEnd"/>
+          </w:p>
+        </w:tc>
+        <w:tc>
+          <w:tcPr>
+            <w:tcW w:w="1993" w:type="dxa"/>
+          </w:tcPr>
+          <w:p>
+            <w:pPr>
+              <w:jc w:val="center"/>
+              <w:cnfStyle w:val="000000100000" w:firstRow="0" w:lastRow="0" w:firstColumn="0" w:lastColumn="0" w:oddVBand="0" w:evenVBand="0" w:oddHBand="1" w:evenHBand="0" w:firstRowFirstColumn="0" w:firstRowLastColumn="0" w:lastRowFirstColumn="0" w:lastRowLastColumn="0"/>
+              <w:rPr>
+                <w:rFonts w:hAnsiTheme="minorHAnsi"/>
+                <w:b/>
+              </w:rPr>
+            </w:pPr>
+            <w:r>
+              <w:rPr>
+                <w:rFonts w:hAnsiTheme="minorHAnsi"/>
+                <w:b/>
+              </w:rPr>
+              <w:t xml:space="preserve">7 </w:t>
+            </w:r>
+            <w:proofErr w:type="spellStart"/>
+            <w:r>
+              <w:rPr>
+                <w:rFonts w:hAnsiTheme="minorHAnsi"/>
+                <w:b/>
+              </w:rPr>
+              <w:t>Mix</w:t>
+            </w:r>
+            <w:proofErr w:type="spellEnd"/>
+          </w:p>
+        </w:tc>
+      </w:tr>
+      <w:tr>
+        <w:tc>
+          <w:tcPr>
+            <w:cnfStyle w:val="001000000000" w:firstRow="0" w:lastRow="0" w:firstColumn="1" w:lastColumn="0" w:oddVBand="0" w:evenVBand="0" w:oddHBand="0" w:evenHBand="0" w:firstRowFirstColumn="0" w:firstRowLastColumn="0" w:lastRowFirstColumn="0" w:lastRowLastColumn="0"/>
+            <w:tcW w:w="2458" w:type="dxa"/>
+            <w:shd w:val="clear" w:color="auto" w:fill="C5E0B3" w:themeFill="accent6" w:themeFillTint="66"/>
+          </w:tcPr>
+          <w:p>
+            <w:pPr>
+              <w:jc w:val="center"/>
+              <w:rPr>
+                <w:rFonts w:hAnsiTheme="minorHAnsi"/>
+                <w:color w:val="auto"/>
+              </w:rPr>
+            </w:pPr>
+            <w:r>
+              <w:rPr>
+                <w:rFonts w:hAnsiTheme="minorHAnsi"/>
+                <w:color w:val="auto"/>
+              </w:rPr>
+              <w:t>Independente</w:t>
+            </w:r>
+          </w:p>
+        </w:tc>
+        <w:tc>
+          <w:tcPr>
+            <w:tcW w:w="2253" w:type="dxa"/>
+          </w:tcPr>
+          <w:p>
+            <w:pPr>
+              <w:jc w:val="center"/>
+              <w:cnfStyle w:val="000000000000" w:firstRow="0" w:lastRow="0" w:firstColumn="0" w:lastColumn="0" w:oddVBand="0" w:evenVBand="0" w:oddHBand="0" w:evenHBand="0" w:firstRowFirstColumn="0" w:firstRowLastColumn="0" w:lastRowFirstColumn="0" w:lastRowLastColumn="0"/>
+              <w:rPr>
+                <w:rFonts w:hAnsiTheme="minorHAnsi"/>
+              </w:rPr>
+            </w:pPr>
+            <w:r>
+              <w:rPr>
+                <w:rFonts w:hAnsiTheme="minorHAnsi"/>
+              </w:rPr>
+              <w:t>14,2857</w:t>
+            </w:r>
+          </w:p>
+        </w:tc>
+        <w:tc>
+          <w:tcPr>
+            <w:tcW w:w="2312" w:type="dxa"/>
+          </w:tcPr>
+          <w:p>
+            <w:pPr>
+              <w:jc w:val="center"/>
+              <w:cnfStyle w:val="000000000000" w:firstRow="0" w:lastRow="0" w:firstColumn="0" w:lastColumn="0" w:oddVBand="0" w:evenVBand="0" w:oddHBand="0" w:evenHBand="0" w:firstRowFirstColumn="0" w:firstRowLastColumn="0" w:lastRowFirstColumn="0" w:lastRowLastColumn="0"/>
+              <w:rPr>
+                <w:rFonts w:hAnsiTheme="minorHAnsi"/>
+              </w:rPr>
+            </w:pPr>
+            <w:r>
+              <w:rPr>
+                <w:rFonts w:hAnsiTheme="minorHAnsi"/>
+              </w:rPr>
+              <w:t>11,9048</w:t>
+            </w:r>
+          </w:p>
+        </w:tc>
+        <w:tc>
+          <w:tcPr>
+            <w:tcW w:w="1993" w:type="dxa"/>
+          </w:tcPr>
+          <w:p>
+            <w:pPr>
+              <w:jc w:val="center"/>
+              <w:cnfStyle w:val="000000000000" w:firstRow="0" w:lastRow="0" w:firstColumn="0" w:lastColumn="0" w:oddVBand="0" w:evenVBand="0" w:oddHBand="0" w:evenHBand="0" w:firstRowFirstColumn="0" w:firstRowLastColumn="0" w:lastRowFirstColumn="0" w:lastRowLastColumn="0"/>
+              <w:rPr>
+                <w:rFonts w:hAnsiTheme="minorHAnsi"/>
+              </w:rPr>
+            </w:pPr>
+            <w:r>
+              <w:rPr>
+                <w:rFonts w:hAnsiTheme="minorHAnsi"/>
+              </w:rPr>
+              <w:t>21,4286</w:t>
+            </w:r>
+          </w:p>
+        </w:tc>
+      </w:tr>
+    </w:tbl>
+    <w:p>
+      <w:pPr>
+        <w:pStyle w:val="Legenda"/>
+        <w:keepNext/>
+        <w:jc w:val="center"/>
+      </w:pPr>
+      <w:r>
+        <w:t xml:space="preserve">Tabela </w:t>
+      </w:r>
+      <w:r>
+        <w:fldChar w:fldCharType="begin"/>
+      </w:r>
+      <w:r>
+        <w:instrText xml:space="preserve"> SEQ Tabela \* ARABIC </w:instrText>
+      </w:r>
+      <w:r>
+        <w:fldChar w:fldCharType="separate"/>
+      </w:r>
+      <w:r>
+        <w:rPr>
+          <w:noProof/>
+        </w:rPr>
+        <w:t>3</w:t>
+      </w:r>
+      <w:r>
+        <w:fldChar w:fldCharType="end"/>
+      </w:r>
+      <w:r>
+        <w:t xml:space="preserve"> -</w:t>
+      </w:r>
+      <w:r>
+        <w:t xml:space="preserve"> Taxas de sucesso para os ficheiros de </w:t>
+      </w:r>
+      <w:r>
+        <w:t>“</w:t>
+      </w:r>
+      <w:proofErr w:type="spellStart"/>
+      <w:r>
+        <w:t>test</w:t>
+      </w:r>
+      <w:proofErr w:type="spellEnd"/>
+      <w:r>
+        <w:t>”</w:t>
+      </w:r>
+      <w:r>
+        <w:t xml:space="preserve"> gravados pelo grupo</w:t>
+      </w:r>
+    </w:p>
+    <w:p>
+      <w:pPr>
+        <w:jc w:val="both"/>
+        <w:rPr>
+          <w:rFonts w:hAnsiTheme="minorHAnsi"/>
+        </w:rPr>
+      </w:pPr>
+    </w:p>
+    <w:p>
+      <w:pPr>
+        <w:pStyle w:val="PargrafodaLista"/>
+        <w:numPr>
+          <w:ilvl w:val="0"/>
+          <w:numId w:val="2"/>
+        </w:numPr>
+        <w:rPr>
+          <w:b/>
+          <w:color w:val="ED7D31" w:themeColor="accent2"/>
+        </w:rPr>
+      </w:pPr>
+      <w:r>
+        <w:rPr>
+          <w:b/>
+          <w:color w:val="ED7D31" w:themeColor="accent2"/>
+        </w:rPr>
+        <w:t>Anota</w:t>
+      </w:r>
+      <w:r>
+        <w:rPr>
+          <w:b/>
+          <w:color w:val="ED7D31" w:themeColor="accent2"/>
+        </w:rPr>
+        <w:t>çã</w:t>
+      </w:r>
+      <w:r>
+        <w:rPr>
+          <w:b/>
+          <w:color w:val="ED7D31" w:themeColor="accent2"/>
+        </w:rPr>
+        <w:t>o autom</w:t>
+      </w:r>
+      <w:r>
+        <w:rPr>
+          <w:b/>
+          <w:color w:val="ED7D31" w:themeColor="accent2"/>
+        </w:rPr>
+        <w:t>á</w:t>
+      </w:r>
+      <w:r>
+        <w:rPr>
+          <w:b/>
+          <w:color w:val="ED7D31" w:themeColor="accent2"/>
+        </w:rPr>
+        <w:t>tica de palavras para os novos ficheiros de teste</w:t>
+      </w:r>
+    </w:p>
+    <w:p>
+      <w:pPr>
+        <w:ind w:firstLine="360"/>
+        <w:jc w:val="both"/>
+        <w:rPr>
+          <w:rFonts w:hAnsiTheme="minorHAnsi"/>
+        </w:rPr>
+      </w:pPr>
+      <w:r>
+        <w:rPr>
+          <w:rFonts w:hAnsiTheme="minorHAnsi"/>
+        </w:rPr>
+        <w:t xml:space="preserve">Para concluir esta segunda parte do trabalho laboratorial, foi executado o reconhecedor em alinhamento forçado. Para a resolução desta alínea foi programado o script </w:t>
+      </w:r>
+      <w:r>
+        <w:rPr>
+          <w:rFonts w:hAnsiTheme="minorHAnsi"/>
+          <w:b/>
+        </w:rPr>
+        <w:t>do_simplesForceAlign.sh</w:t>
+      </w:r>
+      <w:r>
+        <w:rPr>
+          <w:rFonts w:hAnsiTheme="minorHAnsi"/>
+        </w:rPr>
+        <w:t xml:space="preserve"> para orador independente e foi escolhido um </w:t>
+      </w:r>
+      <w:r>
+        <w:rPr>
+          <w:rFonts w:hAnsiTheme="minorHAnsi"/>
+          <w:b/>
+        </w:rPr>
+        <w:t>MIX de 7</w:t>
+      </w:r>
+      <w:r>
+        <w:rPr>
+          <w:rFonts w:hAnsiTheme="minorHAnsi"/>
+          <w:b/>
+        </w:rPr>
+        <w:t>,</w:t>
+      </w:r>
+      <w:r>
+        <w:rPr>
+          <w:rFonts w:hAnsiTheme="minorHAnsi"/>
+        </w:rPr>
+        <w:t xml:space="preserve"> pois foi o que apresentou melhor taxa de sucesso na </w:t>
+      </w:r>
+      <w:r>
+        <w:rPr>
+          <w:rFonts w:hAnsiTheme="minorHAnsi"/>
+          <w:b/>
+          <w:color w:val="ED7D31" w:themeColor="accent2"/>
+        </w:rPr>
+        <w:t>alínea 4</w:t>
+      </w:r>
+      <w:r>
+        <w:rPr>
+          <w:rFonts w:hAnsiTheme="minorHAnsi"/>
+        </w:rPr>
+        <w:t>. Tal como</w:t>
+      </w:r>
+      <w:r>
+        <w:rPr>
+          <w:rFonts w:hAnsiTheme="minorHAnsi"/>
+        </w:rPr>
+        <w:t xml:space="preserve"> foi</w:t>
+      </w:r>
+      <w:r>
+        <w:rPr>
+          <w:rFonts w:hAnsiTheme="minorHAnsi"/>
+        </w:rPr>
+        <w:t xml:space="preserve"> referid</w:t>
+      </w:r>
+      <w:r>
+        <w:rPr>
+          <w:rFonts w:hAnsiTheme="minorHAnsi"/>
+        </w:rPr>
+        <w:t>o na alínea anterior, cada elemento do grupo</w:t>
+      </w:r>
+      <w:r>
+        <w:rPr>
+          <w:rFonts w:hAnsiTheme="minorHAnsi"/>
+        </w:rPr>
+        <w:t xml:space="preserve"> gravou 10 matrículas diferentes. Os ficheiros das </w:t>
+      </w:r>
+      <w:proofErr w:type="spellStart"/>
+      <w:r>
+        <w:rPr>
+          <w:rFonts w:hAnsiTheme="minorHAnsi"/>
+        </w:rPr>
+        <w:t>labels</w:t>
+      </w:r>
+      <w:proofErr w:type="spellEnd"/>
+      <w:r>
+        <w:rPr>
+          <w:rFonts w:hAnsiTheme="minorHAnsi"/>
+        </w:rPr>
+        <w:t xml:space="preserve"> estão em </w:t>
+      </w:r>
+      <w:r>
+        <w:rPr>
+          <w:rFonts w:hAnsiTheme="minorHAnsi"/>
+          <w:i/>
+        </w:rPr>
+        <w:t>"</w:t>
+      </w:r>
+      <w:proofErr w:type="spellStart"/>
+      <w:r>
+        <w:rPr>
+          <w:rFonts w:hAnsiTheme="minorHAnsi"/>
+          <w:i/>
+        </w:rPr>
+        <w:t>labels</w:t>
+      </w:r>
+      <w:proofErr w:type="spellEnd"/>
+      <w:r>
+        <w:rPr>
+          <w:rFonts w:hAnsiTheme="minorHAnsi"/>
+          <w:i/>
+        </w:rPr>
+        <w:t>/</w:t>
+      </w:r>
+      <w:proofErr w:type="spellStart"/>
+      <w:r>
+        <w:rPr>
+          <w:rFonts w:hAnsiTheme="minorHAnsi"/>
+          <w:i/>
+        </w:rPr>
+        <w:t>plates</w:t>
+      </w:r>
+      <w:proofErr w:type="spellEnd"/>
+      <w:r>
+        <w:rPr>
+          <w:rFonts w:hAnsiTheme="minorHAnsi"/>
+          <w:i/>
+        </w:rPr>
+        <w:t>/"</w:t>
+      </w:r>
+      <w:r>
+        <w:rPr>
+          <w:rFonts w:hAnsiTheme="minorHAnsi"/>
+        </w:rPr>
+        <w:t>. Os fic</w:t>
+      </w:r>
+      <w:r>
+        <w:rPr>
+          <w:rFonts w:hAnsiTheme="minorHAnsi"/>
+        </w:rPr>
+        <w:t>heiros que resultaram podem ser encontrados</w:t>
+      </w:r>
+      <w:r>
+        <w:rPr>
+          <w:rFonts w:hAnsiTheme="minorHAnsi"/>
+        </w:rPr>
+        <w:t xml:space="preserve"> na directoria </w:t>
+      </w:r>
+      <w:r>
+        <w:rPr>
+          <w:rFonts w:hAnsiTheme="minorHAnsi"/>
+          <w:i/>
+        </w:rPr>
+        <w:t>"</w:t>
+      </w:r>
+      <w:proofErr w:type="spellStart"/>
+      <w:r>
+        <w:rPr>
+          <w:rFonts w:hAnsiTheme="minorHAnsi"/>
+          <w:i/>
+        </w:rPr>
+        <w:t>forced_alignments</w:t>
+      </w:r>
+      <w:proofErr w:type="spellEnd"/>
+      <w:r>
+        <w:rPr>
+          <w:rFonts w:hAnsiTheme="minorHAnsi"/>
+          <w:i/>
+        </w:rPr>
+        <w:t>/"</w:t>
+      </w:r>
+      <w:r>
+        <w:rPr>
+          <w:rFonts w:hAnsiTheme="minorHAnsi"/>
+        </w:rPr>
+        <w:t>.</w:t>
+      </w:r>
+    </w:p>
+    <w:p>
+      <w:pPr>
+        <w:ind w:firstLine="708"/>
+        <w:jc w:val="both"/>
+        <w:rPr>
+          <w:rFonts w:hAnsiTheme="minorHAnsi"/>
+        </w:rPr>
+      </w:pPr>
+      <w:r>
+        <w:rPr>
+          <w:rFonts w:hAnsiTheme="minorHAnsi"/>
+        </w:rPr>
+        <w:lastRenderedPageBreak/>
+        <w:t xml:space="preserve">Para podermos analisar os resultados destes alinhamentos, foi criado o script </w:t>
+      </w:r>
+      <w:r>
+        <w:rPr>
+          <w:rFonts w:hAnsiTheme="minorHAnsi"/>
+          <w:b/>
+        </w:rPr>
+        <w:t>mlfToLab.sh</w:t>
+      </w:r>
+      <w:r>
+        <w:rPr>
+          <w:rFonts w:hAnsiTheme="minorHAnsi"/>
+        </w:rPr>
+        <w:t xml:space="preserve"> que remove o conteúdo que o </w:t>
+      </w:r>
+      <w:proofErr w:type="spellStart"/>
+      <w:r>
+        <w:rPr>
+          <w:rFonts w:hAnsiTheme="minorHAnsi"/>
+          <w:u w:val="single"/>
+        </w:rPr>
+        <w:t>wavesurfer</w:t>
+      </w:r>
+      <w:proofErr w:type="spellEnd"/>
+      <w:r>
+        <w:rPr>
+          <w:rFonts w:hAnsiTheme="minorHAnsi"/>
+        </w:rPr>
+        <w:t xml:space="preserve"> não reconhece e retorna todos os ficheiros presentes no </w:t>
+      </w:r>
+      <w:r>
+        <w:rPr>
+          <w:rFonts w:hAnsiTheme="minorHAnsi"/>
+          <w:i/>
+        </w:rPr>
+        <w:t>"</w:t>
+      </w:r>
+      <w:proofErr w:type="spellStart"/>
+      <w:r>
+        <w:rPr>
+          <w:rFonts w:hAnsiTheme="minorHAnsi"/>
+          <w:i/>
+        </w:rPr>
+        <w:t>forced_alignments</w:t>
+      </w:r>
+      <w:proofErr w:type="spellEnd"/>
+      <w:r>
+        <w:rPr>
+          <w:rFonts w:hAnsiTheme="minorHAnsi"/>
+          <w:i/>
+        </w:rPr>
+        <w:t>/"</w:t>
+      </w:r>
+      <w:r>
+        <w:rPr>
+          <w:rFonts w:hAnsiTheme="minorHAnsi"/>
+        </w:rPr>
+        <w:t xml:space="preserve"> em </w:t>
+      </w:r>
+      <w:r>
+        <w:rPr>
+          <w:rFonts w:hAnsiTheme="minorHAnsi"/>
+          <w:i/>
+        </w:rPr>
+        <w:t>"</w:t>
+      </w:r>
+      <w:proofErr w:type="spellStart"/>
+      <w:r>
+        <w:rPr>
+          <w:rFonts w:hAnsiTheme="minorHAnsi"/>
+          <w:i/>
+        </w:rPr>
+        <w:t>forced_alignmentsLAB</w:t>
+      </w:r>
+      <w:proofErr w:type="spellEnd"/>
+      <w:r>
+        <w:rPr>
+          <w:rFonts w:hAnsiTheme="minorHAnsi"/>
+          <w:i/>
+        </w:rPr>
+        <w:t>/".</w:t>
+      </w:r>
+    </w:p>
+    <w:p>
+      <w:pPr>
+        <w:ind w:firstLine="360"/>
+        <w:jc w:val="both"/>
+        <w:rPr>
+          <w:rFonts w:hAnsiTheme="minorHAnsi"/>
+        </w:rPr>
+      </w:pPr>
+      <w:r>
+        <w:rPr>
+          <w:rFonts w:hAnsiTheme="minorHAnsi"/>
+        </w:rPr>
+        <w:t>A</w:t>
+      </w:r>
+      <w:r>
+        <w:rPr>
+          <w:rFonts w:hAnsiTheme="minorHAnsi"/>
+        </w:rPr>
+        <w:t>través do</w:t>
+      </w:r>
+      <w:r>
+        <w:rPr>
+          <w:rFonts w:hAnsiTheme="minorHAnsi"/>
+        </w:rPr>
+        <w:t xml:space="preserve"> </w:t>
+      </w:r>
+      <w:proofErr w:type="spellStart"/>
+      <w:r>
+        <w:rPr>
+          <w:rFonts w:hAnsiTheme="minorHAnsi"/>
+          <w:u w:val="single"/>
+        </w:rPr>
+        <w:t>wavesurfer</w:t>
+      </w:r>
+      <w:proofErr w:type="spellEnd"/>
+      <w:r>
+        <w:rPr>
+          <w:rFonts w:hAnsiTheme="minorHAnsi"/>
+        </w:rPr>
+        <w:t xml:space="preserve"> é possível</w:t>
+      </w:r>
+      <w:r>
+        <w:rPr>
+          <w:rFonts w:hAnsiTheme="minorHAnsi"/>
+        </w:rPr>
+        <w:t xml:space="preserve"> analisar os ficheiros com as suas transcrições, podemos</w:t>
+      </w:r>
+      <w:r>
+        <w:rPr>
+          <w:rFonts w:hAnsiTheme="minorHAnsi"/>
+        </w:rPr>
+        <w:t xml:space="preserve"> ainda</w:t>
+      </w:r>
+      <w:r>
+        <w:rPr>
+          <w:rFonts w:hAnsiTheme="minorHAnsi"/>
+        </w:rPr>
+        <w:t xml:space="preserve"> inferir que o </w:t>
+      </w:r>
+      <w:proofErr w:type="spellStart"/>
+      <w:r>
+        <w:rPr>
+          <w:rFonts w:hAnsiTheme="minorHAnsi"/>
+          <w:b/>
+        </w:rPr>
+        <w:t>HVite</w:t>
+      </w:r>
+      <w:proofErr w:type="spellEnd"/>
+      <w:r>
+        <w:rPr>
+          <w:rFonts w:hAnsiTheme="minorHAnsi"/>
+        </w:rPr>
+        <w:t xml:space="preserve"> desempenha um alinhamento bastante </w:t>
+      </w:r>
+      <w:r>
+        <w:rPr>
+          <w:rFonts w:hAnsiTheme="minorHAnsi"/>
+        </w:rPr>
+        <w:t>correto</w:t>
+      </w:r>
+      <w:r>
+        <w:rPr>
+          <w:rFonts w:hAnsiTheme="minorHAnsi"/>
+        </w:rPr>
+        <w:t xml:space="preserve"> das </w:t>
+      </w:r>
+      <w:proofErr w:type="spellStart"/>
+      <w:r>
+        <w:rPr>
+          <w:rFonts w:hAnsiTheme="minorHAnsi"/>
+        </w:rPr>
+        <w:t>labels</w:t>
+      </w:r>
+      <w:proofErr w:type="spellEnd"/>
+      <w:r>
+        <w:rPr>
+          <w:rFonts w:hAnsiTheme="minorHAnsi"/>
+        </w:rPr>
+        <w:t>.</w:t>
+      </w:r>
+    </w:p>
+    <w:p>
+      <w:pPr>
+        <w:pStyle w:val="PargrafodaLista"/>
+        <w:rPr>
+          <w:b/>
+          <w:color w:val="ED7D31" w:themeColor="accent2"/>
+        </w:rPr>
+      </w:pPr>
+    </w:p>
+    <w:p>
+      <w:pPr>
+        <w:pStyle w:val="PargrafodaLista"/>
+        <w:numPr>
+          <w:ilvl w:val="0"/>
+          <w:numId w:val="2"/>
+        </w:numPr>
+        <w:rPr>
+          <w:b/>
+          <w:color w:val="ED7D31" w:themeColor="accent2"/>
+        </w:rPr>
+      </w:pPr>
+      <w:r>
+        <w:rPr>
+          <w:b/>
+          <w:color w:val="ED7D31" w:themeColor="accent2"/>
+        </w:rPr>
+        <w:t>Decis</w:t>
+      </w:r>
+      <w:r>
+        <w:rPr>
+          <w:b/>
+          <w:color w:val="ED7D31" w:themeColor="accent2"/>
+        </w:rPr>
+        <w:t>õ</w:t>
+      </w:r>
+      <w:r>
+        <w:rPr>
+          <w:b/>
+          <w:color w:val="ED7D31" w:themeColor="accent2"/>
+        </w:rPr>
+        <w:t>es e Coment</w:t>
+      </w:r>
+      <w:r>
+        <w:rPr>
+          <w:b/>
+          <w:color w:val="ED7D31" w:themeColor="accent2"/>
+        </w:rPr>
+        <w:t>á</w:t>
+      </w:r>
+      <w:r>
+        <w:rPr>
+          <w:b/>
+          <w:color w:val="ED7D31" w:themeColor="accent2"/>
+        </w:rPr>
+        <w:t>rios Finais</w:t>
+      </w:r>
+    </w:p>
+    <w:p>
+      <w:pPr>
         <w:ind w:left="360" w:firstLine="348"/>
         <w:jc w:val="both"/>
       </w:pPr>
-      <w:r>
-        <w:t>Ap</w:t>
-      </w:r>
-      <w:r>
-        <w:t>ó</w:t>
-      </w:r>
-      <w:r>
-        <w:t xml:space="preserve">s terem sido corridos todos os testes com todas as suas variantes, o melhor resultado obtido foi, contrariamente ao esperado, </w:t>
-      </w:r>
-      <w:proofErr w:type="spellStart"/>
-      <w:r>
-        <w:rPr>
-          <w:u w:val="single"/>
-        </w:rPr>
-        <w:t>kernel</w:t>
-      </w:r>
-      <w:proofErr w:type="spellEnd"/>
-      <w:r>
-        <w:rPr>
-          <w:u w:val="single"/>
-        </w:rPr>
-        <w:t xml:space="preserve"> linear com m</w:t>
-      </w:r>
-      <w:r>
-        <w:rPr>
-          <w:u w:val="single"/>
-        </w:rPr>
-        <w:t>é</w:t>
-      </w:r>
-      <w:r>
-        <w:rPr>
-          <w:u w:val="single"/>
-        </w:rPr>
-        <w:t>todo de extra</w:t>
-      </w:r>
-      <w:r>
-        <w:rPr>
-          <w:u w:val="single"/>
-        </w:rPr>
-        <w:t>çã</w:t>
-      </w:r>
-      <w:r>
-        <w:rPr>
-          <w:u w:val="single"/>
-        </w:rPr>
-        <w:t xml:space="preserve">o de </w:t>
-      </w:r>
-      <w:proofErr w:type="spellStart"/>
-      <w:r>
-        <w:rPr>
-          <w:u w:val="single"/>
-        </w:rPr>
-        <w:t>features</w:t>
-      </w:r>
-      <w:proofErr w:type="spellEnd"/>
-      <w:r>
-        <w:rPr>
-          <w:u w:val="single"/>
-        </w:rPr>
-        <w:t xml:space="preserve"> de </w:t>
-      </w:r>
-      <w:proofErr w:type="spellStart"/>
-      <w:r>
-        <w:rPr>
-          <w:u w:val="single"/>
-        </w:rPr>
-        <w:t>GeMAPS</w:t>
-      </w:r>
-      <w:proofErr w:type="spellEnd"/>
-      <w:r>
-        <w:t xml:space="preserve">, com uma percentagem de </w:t>
-      </w:r>
-      <w:proofErr w:type="spellStart"/>
-      <w:r>
-        <w:t>accuracy</w:t>
-      </w:r>
-      <w:proofErr w:type="spellEnd"/>
-      <w:r>
-        <w:t xml:space="preserve"> no ambiente de desenvolvimento de </w:t>
-      </w:r>
-      <w:r>
-        <w:rPr>
-          <w:b/>
-        </w:rPr>
-        <w:t>86,3014%</w:t>
-      </w:r>
-      <w:r>
-        <w:t>. A raz</w:t>
-      </w:r>
-      <w:r>
-        <w:t>ã</w:t>
-      </w:r>
-      <w:r>
-        <w:t xml:space="preserve">o pela qual tanto o </w:t>
-      </w:r>
-      <w:proofErr w:type="spellStart"/>
-      <w:r>
-        <w:t>kernel</w:t>
-      </w:r>
-      <w:proofErr w:type="spellEnd"/>
-      <w:r>
-        <w:t xml:space="preserve"> radial como o m</w:t>
-      </w:r>
-      <w:r>
-        <w:t>é</w:t>
-      </w:r>
-      <w:r>
-        <w:t xml:space="preserve">todo </w:t>
-      </w:r>
-      <w:proofErr w:type="spellStart"/>
-      <w:r>
-        <w:t>Extended</w:t>
-      </w:r>
-      <w:proofErr w:type="spellEnd"/>
-      <w:r>
-        <w:t xml:space="preserve"> </w:t>
-      </w:r>
-      <w:proofErr w:type="spellStart"/>
-      <w:r>
-        <w:t>GeMAPS</w:t>
-      </w:r>
-      <w:proofErr w:type="spellEnd"/>
-      <w:r>
-        <w:t xml:space="preserve"> n</w:t>
-      </w:r>
-      <w:r>
-        <w:t>ã</w:t>
-      </w:r>
-      <w:r>
-        <w:t>o se revelaram superiores, deve-se ao facto de o conjunto de dados de treino ser muito reduzido</w:t>
-      </w:r>
-      <w:r>
-        <w:t xml:space="preserve">, </w:t>
-      </w:r>
-      <w:r>
-        <w:t>n</w:t>
-      </w:r>
-      <w:r>
-        <w:t>ã</w:t>
-      </w:r>
-      <w:r>
-        <w:t xml:space="preserve">o </w:t>
-      </w:r>
-      <w:proofErr w:type="gramStart"/>
-      <w:r>
-        <w:t>sendo portanto</w:t>
-      </w:r>
-      <w:proofErr w:type="gramEnd"/>
-      <w:r>
-        <w:t xml:space="preserve"> uma amostra significativa e suficiente para correr estes dois m</w:t>
-      </w:r>
-      <w:r>
-        <w:t>é</w:t>
-      </w:r>
-      <w:r>
-        <w:t>todos.</w:t>
-      </w:r>
-      <w:r>
-        <w:t xml:space="preserve"> </w:t>
-      </w:r>
     </w:p>
     <w:sectPr>
-      <w:headerReference w:type="default" r:id="rId9"/>
-      <w:footerReference w:type="default" r:id="rId10"/>
+      <w:headerReference w:type="default" r:id="rId7"/>
+      <w:footerReference w:type="default" r:id="rId8"/>
       <w:pgSz w:w="11906" w:h="16838"/>
       <w:pgMar w:top="1440" w:right="1440" w:bottom="1440" w:left="1440" w:header="708" w:footer="708" w:gutter="0"/>
       <w:cols w:space="708"/>
@@ -1508,7 +3054,7 @@
 <w:ftr xmlns:wpc="http://schemas.microsoft.com/office/word/2010/wordprocessingCanvas" xmlns:cx="http://schemas.microsoft.com/office/drawing/2014/chartex" xmlns:cx1="http://schemas.microsoft.com/office/drawing/2015/9/8/chartex" xmlns:cx2="http://schemas.microsoft.com/office/drawing/2015/10/21/chartex" xmlns:cx3="http://schemas.microsoft.com/office/drawing/2016/5/9/chartex" xmlns:cx4="http://schemas.microsoft.com/office/drawing/2016/5/10/chartex" xmlns:cx5="http://schemas.microsoft.com/office/drawing/2016/5/11/chartex" xmlns:cx6="http://schemas.microsoft.com/office/drawing/2016/5/12/chartex" xmlns:cx7="http://schemas.microsoft.com/office/drawing/2016/5/13/chartex" xmlns:cx8="http://schemas.microsoft.com/office/drawing/2016/5/14/chartex" xmlns:mc="http://schemas.openxmlformats.org/markup-compatibility/2006" xmlns:aink="http://schemas.microsoft.com/office/drawing/2016/ink" xmlns:am3d="http://schemas.microsoft.com/office/drawing/2017/model3d" xmlns:o="urn:schemas-microsoft-com:office:office" xmlns:r="http://schemas.openxmlformats.org/officeDocument/2006/relationships" xmlns:m="http://schemas.openxmlformats.org/officeDocument/2006/math" xmlns:v="urn:schemas-microsoft-com:vml" xmlns:wp14="http://schemas.microsoft.com/office/word/2010/wordprocessingDrawing" xmlns:wp="http://schemas.openxmlformats.org/drawingml/2006/wordprocessingDrawing" xmlns:w10="urn:schemas-microsoft-com:office:word" xmlns:w="http://schemas.openxmlformats.org/wordprocessingml/2006/main" xmlns:w14="http://schemas.microsoft.com/office/word/2010/wordml" xmlns:w15="http://schemas.microsoft.com/office/word/2012/wordml" xmlns:w16cid="http://schemas.microsoft.com/office/word/2016/wordml/cid" xmlns:w16se="http://schemas.microsoft.com/office/word/2015/wordml/symex" xmlns:wpg="http://schemas.microsoft.com/office/word/2010/wordprocessingGroup" xmlns:wpi="http://schemas.microsoft.com/office/word/2010/wordprocessingInk" xmlns:wne="http://schemas.microsoft.com/office/word/2006/wordml" xmlns:wps="http://schemas.microsoft.com/office/word/2010/wordprocessingShape" mc:Ignorable="w14 w15 w16se w16cid wp14">
   <w:sdt>
     <w:sdtPr>
-      <w:id w:val="1849978890"/>
+      <w:id w:val="2133133415"/>
       <w:docPartObj>
         <w:docPartGallery w:val="Page Numbers (Bottom of Page)"/>
         <w:docPartUnique/>
@@ -1519,7 +3065,7 @@
       <w:p>
         <w:pPr>
           <w:pStyle w:val="Rodap"/>
-          <w:jc w:val="right"/>
+          <w:jc w:val="center"/>
         </w:pPr>
         <w:r>
           <w:fldChar w:fldCharType="begin"/>
@@ -1534,7 +3080,7 @@
           <w:rPr>
             <w:noProof/>
           </w:rPr>
-          <w:t>2</w:t>
+          <w:t>3</w:t>
         </w:r>
         <w:r>
           <w:fldChar w:fldCharType="end"/>
@@ -1742,9 +3288,9 @@
   <w:abstractNum w:abstractNumId="0" w15:restartNumberingAfterBreak="0">
     <w:nsid w:val="0AD36953"/>
     <w:multiLevelType w:val="hybridMultilevel"/>
-    <w:tmpl w:val="80C46132"/>
-    <w:lvl w:ilvl="0" w:tplc="930EE32A">
-      <w:start w:val="2"/>
+    <w:tmpl w:val="AB267DE6"/>
+    <w:lvl w:ilvl="0" w:tplc="5AD2C5A2">
+      <w:start w:val="1"/>
       <w:numFmt w:val="decimal"/>
       <w:lvlText w:val="%1."/>
       <w:lvlJc w:val="left"/>
@@ -1754,6 +3300,7 @@
       <w:rPr>
         <w:rFonts w:hint="default"/>
         <w:b/>
+        <w:color w:val="ED7D31" w:themeColor="accent2"/>
       </w:rPr>
     </w:lvl>
     <w:lvl w:ilvl="1" w:tplc="08160003" w:tentative="1">
@@ -1967,6 +3514,96 @@
     </w:lvl>
   </w:abstractNum>
   <w:abstractNum w:abstractNumId="2" w15:restartNumberingAfterBreak="0">
+    <w:nsid w:val="1AB84154"/>
+    <w:multiLevelType w:val="hybridMultilevel"/>
+    <w:tmpl w:val="83BAE5F0"/>
+    <w:lvl w:ilvl="0" w:tplc="E4FAF6D8">
+      <w:start w:val="1"/>
+      <w:numFmt w:val="decimal"/>
+      <w:lvlText w:val="%1)"/>
+      <w:lvlJc w:val="left"/>
+      <w:pPr>
+        <w:ind w:left="1425" w:hanging="360"/>
+      </w:pPr>
+      <w:rPr>
+        <w:b/>
+        <w:color w:val="538135" w:themeColor="accent6" w:themeShade="BF"/>
+      </w:rPr>
+    </w:lvl>
+    <w:lvl w:ilvl="1" w:tplc="08160019" w:tentative="1">
+      <w:start w:val="1"/>
+      <w:numFmt w:val="lowerLetter"/>
+      <w:lvlText w:val="%2."/>
+      <w:lvlJc w:val="left"/>
+      <w:pPr>
+        <w:ind w:left="2145" w:hanging="360"/>
+      </w:pPr>
+    </w:lvl>
+    <w:lvl w:ilvl="2" w:tplc="0816001B" w:tentative="1">
+      <w:start w:val="1"/>
+      <w:numFmt w:val="lowerRoman"/>
+      <w:lvlText w:val="%3."/>
+      <w:lvlJc w:val="right"/>
+      <w:pPr>
+        <w:ind w:left="2865" w:hanging="180"/>
+      </w:pPr>
+    </w:lvl>
+    <w:lvl w:ilvl="3" w:tplc="0816000F" w:tentative="1">
+      <w:start w:val="1"/>
+      <w:numFmt w:val="decimal"/>
+      <w:lvlText w:val="%4."/>
+      <w:lvlJc w:val="left"/>
+      <w:pPr>
+        <w:ind w:left="3585" w:hanging="360"/>
+      </w:pPr>
+    </w:lvl>
+    <w:lvl w:ilvl="4" w:tplc="08160019" w:tentative="1">
+      <w:start w:val="1"/>
+      <w:numFmt w:val="lowerLetter"/>
+      <w:lvlText w:val="%5."/>
+      <w:lvlJc w:val="left"/>
+      <w:pPr>
+        <w:ind w:left="4305" w:hanging="360"/>
+      </w:pPr>
+    </w:lvl>
+    <w:lvl w:ilvl="5" w:tplc="0816001B" w:tentative="1">
+      <w:start w:val="1"/>
+      <w:numFmt w:val="lowerRoman"/>
+      <w:lvlText w:val="%6."/>
+      <w:lvlJc w:val="right"/>
+      <w:pPr>
+        <w:ind w:left="5025" w:hanging="180"/>
+      </w:pPr>
+    </w:lvl>
+    <w:lvl w:ilvl="6" w:tplc="0816000F" w:tentative="1">
+      <w:start w:val="1"/>
+      <w:numFmt w:val="decimal"/>
+      <w:lvlText w:val="%7."/>
+      <w:lvlJc w:val="left"/>
+      <w:pPr>
+        <w:ind w:left="5745" w:hanging="360"/>
+      </w:pPr>
+    </w:lvl>
+    <w:lvl w:ilvl="7" w:tplc="08160019" w:tentative="1">
+      <w:start w:val="1"/>
+      <w:numFmt w:val="lowerLetter"/>
+      <w:lvlText w:val="%8."/>
+      <w:lvlJc w:val="left"/>
+      <w:pPr>
+        <w:ind w:left="6465" w:hanging="360"/>
+      </w:pPr>
+    </w:lvl>
+    <w:lvl w:ilvl="8" w:tplc="0816001B" w:tentative="1">
+      <w:start w:val="1"/>
+      <w:numFmt w:val="lowerRoman"/>
+      <w:lvlText w:val="%9."/>
+      <w:lvlJc w:val="right"/>
+      <w:pPr>
+        <w:ind w:left="7185" w:hanging="180"/>
+      </w:pPr>
+    </w:lvl>
+  </w:abstractNum>
+  <w:abstractNum w:abstractNumId="3" w15:restartNumberingAfterBreak="0">
     <w:nsid w:val="1CB91D96"/>
     <w:multiLevelType w:val="hybridMultilevel"/>
     <w:tmpl w:val="458C8F74"/>
@@ -2079,7 +3716,210 @@
       </w:rPr>
     </w:lvl>
   </w:abstractNum>
-  <w:abstractNum w:abstractNumId="3" w15:restartNumberingAfterBreak="0">
+  <w:abstractNum w:abstractNumId="4" w15:restartNumberingAfterBreak="0">
+    <w:nsid w:val="214162DD"/>
+    <w:multiLevelType w:val="hybridMultilevel"/>
+    <w:tmpl w:val="272622FA"/>
+    <w:lvl w:ilvl="0" w:tplc="08160001">
+      <w:start w:val="1"/>
+      <w:numFmt w:val="bullet"/>
+      <w:lvlText w:val=""/>
+      <w:lvlJc w:val="left"/>
+      <w:pPr>
+        <w:ind w:left="2190" w:hanging="360"/>
+      </w:pPr>
+      <w:rPr>
+        <w:rFonts w:ascii="Symbol" w:hAnsi="Symbol" w:hint="default"/>
+      </w:rPr>
+    </w:lvl>
+    <w:lvl w:ilvl="1" w:tplc="08160003" w:tentative="1">
+      <w:start w:val="1"/>
+      <w:numFmt w:val="bullet"/>
+      <w:lvlText w:val="o"/>
+      <w:lvlJc w:val="left"/>
+      <w:pPr>
+        <w:ind w:left="2910" w:hanging="360"/>
+      </w:pPr>
+      <w:rPr>
+        <w:rFonts w:ascii="Courier New" w:hAnsi="Courier New" w:cs="Courier New" w:hint="default"/>
+      </w:rPr>
+    </w:lvl>
+    <w:lvl w:ilvl="2" w:tplc="08160005" w:tentative="1">
+      <w:start w:val="1"/>
+      <w:numFmt w:val="bullet"/>
+      <w:lvlText w:val=""/>
+      <w:lvlJc w:val="left"/>
+      <w:pPr>
+        <w:ind w:left="3630" w:hanging="360"/>
+      </w:pPr>
+      <w:rPr>
+        <w:rFonts w:ascii="Wingdings" w:hAnsi="Wingdings" w:hint="default"/>
+      </w:rPr>
+    </w:lvl>
+    <w:lvl w:ilvl="3" w:tplc="08160001" w:tentative="1">
+      <w:start w:val="1"/>
+      <w:numFmt w:val="bullet"/>
+      <w:lvlText w:val=""/>
+      <w:lvlJc w:val="left"/>
+      <w:pPr>
+        <w:ind w:left="4350" w:hanging="360"/>
+      </w:pPr>
+      <w:rPr>
+        <w:rFonts w:ascii="Symbol" w:hAnsi="Symbol" w:hint="default"/>
+      </w:rPr>
+    </w:lvl>
+    <w:lvl w:ilvl="4" w:tplc="08160003" w:tentative="1">
+      <w:start w:val="1"/>
+      <w:numFmt w:val="bullet"/>
+      <w:lvlText w:val="o"/>
+      <w:lvlJc w:val="left"/>
+      <w:pPr>
+        <w:ind w:left="5070" w:hanging="360"/>
+      </w:pPr>
+      <w:rPr>
+        <w:rFonts w:ascii="Courier New" w:hAnsi="Courier New" w:cs="Courier New" w:hint="default"/>
+      </w:rPr>
+    </w:lvl>
+    <w:lvl w:ilvl="5" w:tplc="08160005" w:tentative="1">
+      <w:start w:val="1"/>
+      <w:numFmt w:val="bullet"/>
+      <w:lvlText w:val=""/>
+      <w:lvlJc w:val="left"/>
+      <w:pPr>
+        <w:ind w:left="5790" w:hanging="360"/>
+      </w:pPr>
+      <w:rPr>
+        <w:rFonts w:ascii="Wingdings" w:hAnsi="Wingdings" w:hint="default"/>
+      </w:rPr>
+    </w:lvl>
+    <w:lvl w:ilvl="6" w:tplc="08160001" w:tentative="1">
+      <w:start w:val="1"/>
+      <w:numFmt w:val="bullet"/>
+      <w:lvlText w:val=""/>
+      <w:lvlJc w:val="left"/>
+      <w:pPr>
+        <w:ind w:left="6510" w:hanging="360"/>
+      </w:pPr>
+      <w:rPr>
+        <w:rFonts w:ascii="Symbol" w:hAnsi="Symbol" w:hint="default"/>
+      </w:rPr>
+    </w:lvl>
+    <w:lvl w:ilvl="7" w:tplc="08160003" w:tentative="1">
+      <w:start w:val="1"/>
+      <w:numFmt w:val="bullet"/>
+      <w:lvlText w:val="o"/>
+      <w:lvlJc w:val="left"/>
+      <w:pPr>
+        <w:ind w:left="7230" w:hanging="360"/>
+      </w:pPr>
+      <w:rPr>
+        <w:rFonts w:ascii="Courier New" w:hAnsi="Courier New" w:cs="Courier New" w:hint="default"/>
+      </w:rPr>
+    </w:lvl>
+    <w:lvl w:ilvl="8" w:tplc="08160005" w:tentative="1">
+      <w:start w:val="1"/>
+      <w:numFmt w:val="bullet"/>
+      <w:lvlText w:val=""/>
+      <w:lvlJc w:val="left"/>
+      <w:pPr>
+        <w:ind w:left="7950" w:hanging="360"/>
+      </w:pPr>
+      <w:rPr>
+        <w:rFonts w:ascii="Wingdings" w:hAnsi="Wingdings" w:hint="default"/>
+      </w:rPr>
+    </w:lvl>
+  </w:abstractNum>
+  <w:abstractNum w:abstractNumId="5" w15:restartNumberingAfterBreak="0">
+    <w:nsid w:val="59F66998"/>
+    <w:multiLevelType w:val="hybridMultilevel"/>
+    <w:tmpl w:val="83BAE5F0"/>
+    <w:lvl w:ilvl="0" w:tplc="E4FAF6D8">
+      <w:start w:val="1"/>
+      <w:numFmt w:val="decimal"/>
+      <w:lvlText w:val="%1)"/>
+      <w:lvlJc w:val="left"/>
+      <w:pPr>
+        <w:ind w:left="1425" w:hanging="360"/>
+      </w:pPr>
+      <w:rPr>
+        <w:b/>
+        <w:color w:val="538135" w:themeColor="accent6" w:themeShade="BF"/>
+      </w:rPr>
+    </w:lvl>
+    <w:lvl w:ilvl="1" w:tplc="08160019" w:tentative="1">
+      <w:start w:val="1"/>
+      <w:numFmt w:val="lowerLetter"/>
+      <w:lvlText w:val="%2."/>
+      <w:lvlJc w:val="left"/>
+      <w:pPr>
+        <w:ind w:left="2145" w:hanging="360"/>
+      </w:pPr>
+    </w:lvl>
+    <w:lvl w:ilvl="2" w:tplc="0816001B" w:tentative="1">
+      <w:start w:val="1"/>
+      <w:numFmt w:val="lowerRoman"/>
+      <w:lvlText w:val="%3."/>
+      <w:lvlJc w:val="right"/>
+      <w:pPr>
+        <w:ind w:left="2865" w:hanging="180"/>
+      </w:pPr>
+    </w:lvl>
+    <w:lvl w:ilvl="3" w:tplc="0816000F" w:tentative="1">
+      <w:start w:val="1"/>
+      <w:numFmt w:val="decimal"/>
+      <w:lvlText w:val="%4."/>
+      <w:lvlJc w:val="left"/>
+      <w:pPr>
+        <w:ind w:left="3585" w:hanging="360"/>
+      </w:pPr>
+    </w:lvl>
+    <w:lvl w:ilvl="4" w:tplc="08160019" w:tentative="1">
+      <w:start w:val="1"/>
+      <w:numFmt w:val="lowerLetter"/>
+      <w:lvlText w:val="%5."/>
+      <w:lvlJc w:val="left"/>
+      <w:pPr>
+        <w:ind w:left="4305" w:hanging="360"/>
+      </w:pPr>
+    </w:lvl>
+    <w:lvl w:ilvl="5" w:tplc="0816001B" w:tentative="1">
+      <w:start w:val="1"/>
+      <w:numFmt w:val="lowerRoman"/>
+      <w:lvlText w:val="%6."/>
+      <w:lvlJc w:val="right"/>
+      <w:pPr>
+        <w:ind w:left="5025" w:hanging="180"/>
+      </w:pPr>
+    </w:lvl>
+    <w:lvl w:ilvl="6" w:tplc="0816000F" w:tentative="1">
+      <w:start w:val="1"/>
+      <w:numFmt w:val="decimal"/>
+      <w:lvlText w:val="%7."/>
+      <w:lvlJc w:val="left"/>
+      <w:pPr>
+        <w:ind w:left="5745" w:hanging="360"/>
+      </w:pPr>
+    </w:lvl>
+    <w:lvl w:ilvl="7" w:tplc="08160019" w:tentative="1">
+      <w:start w:val="1"/>
+      <w:numFmt w:val="lowerLetter"/>
+      <w:lvlText w:val="%8."/>
+      <w:lvlJc w:val="left"/>
+      <w:pPr>
+        <w:ind w:left="6465" w:hanging="360"/>
+      </w:pPr>
+    </w:lvl>
+    <w:lvl w:ilvl="8" w:tplc="0816001B" w:tentative="1">
+      <w:start w:val="1"/>
+      <w:numFmt w:val="lowerRoman"/>
+      <w:lvlText w:val="%9."/>
+      <w:lvlJc w:val="right"/>
+      <w:pPr>
+        <w:ind w:left="7185" w:hanging="180"/>
+      </w:pPr>
+    </w:lvl>
+  </w:abstractNum>
+  <w:abstractNum w:abstractNumId="6" w15:restartNumberingAfterBreak="0">
     <w:nsid w:val="6FEC046F"/>
     <w:multiLevelType w:val="hybridMultilevel"/>
     <w:tmpl w:val="A8F413C4"/>
@@ -2199,10 +4039,19 @@
     <w:abstractNumId w:val="0"/>
   </w:num>
   <w:num w:numId="3">
+    <w:abstractNumId w:val="6"/>
+  </w:num>
+  <w:num w:numId="4">
     <w:abstractNumId w:val="3"/>
   </w:num>
-  <w:num w:numId="4">
+  <w:num w:numId="5">
+    <w:abstractNumId w:val="4"/>
+  </w:num>
+  <w:num w:numId="6">
     <w:abstractNumId w:val="2"/>
+  </w:num>
+  <w:num w:numId="7">
+    <w:abstractNumId w:val="5"/>
   </w:num>
 </w:numbering>
 </file>
@@ -2740,6 +4589,343 @@
       <w:szCs w:val="18"/>
     </w:rPr>
   </w:style>
+  <w:style w:type="table" w:styleId="Tabelacomgrelha">
+    <w:name w:val="Table Grid"/>
+    <w:basedOn w:val="Tabelanormal"/>
+    <w:uiPriority w:val="39"/>
+    <w:rsid w:val="005B74C8"/>
+    <w:pPr>
+      <w:spacing w:after="0" w:line="240" w:lineRule="auto"/>
+    </w:pPr>
+    <w:tblPr>
+      <w:tblBorders>
+        <w:top w:val="single" w:sz="4" w:space="0" w:color="auto"/>
+        <w:left w:val="single" w:sz="4" w:space="0" w:color="auto"/>
+        <w:bottom w:val="single" w:sz="4" w:space="0" w:color="auto"/>
+        <w:right w:val="single" w:sz="4" w:space="0" w:color="auto"/>
+        <w:insideH w:val="single" w:sz="4" w:space="0" w:color="auto"/>
+        <w:insideV w:val="single" w:sz="4" w:space="0" w:color="auto"/>
+      </w:tblBorders>
+    </w:tblPr>
+  </w:style>
+  <w:style w:type="table" w:styleId="TabeladeGrelha5Escura-Destaque1">
+    <w:name w:val="Grid Table 5 Dark Accent 1"/>
+    <w:basedOn w:val="Tabelanormal"/>
+    <w:uiPriority w:val="50"/>
+    <w:rsid w:val="005B74C8"/>
+    <w:pPr>
+      <w:spacing w:after="0" w:line="240" w:lineRule="auto"/>
+    </w:pPr>
+    <w:tblPr>
+      <w:tblStyleRowBandSize w:val="1"/>
+      <w:tblStyleColBandSize w:val="1"/>
+      <w:tblBorders>
+        <w:top w:val="single" w:sz="4" w:space="0" w:color="FFFFFF" w:themeColor="background1"/>
+        <w:left w:val="single" w:sz="4" w:space="0" w:color="FFFFFF" w:themeColor="background1"/>
+        <w:bottom w:val="single" w:sz="4" w:space="0" w:color="FFFFFF" w:themeColor="background1"/>
+        <w:right w:val="single" w:sz="4" w:space="0" w:color="FFFFFF" w:themeColor="background1"/>
+        <w:insideH w:val="single" w:sz="4" w:space="0" w:color="FFFFFF" w:themeColor="background1"/>
+        <w:insideV w:val="single" w:sz="4" w:space="0" w:color="FFFFFF" w:themeColor="background1"/>
+      </w:tblBorders>
+    </w:tblPr>
+    <w:tcPr>
+      <w:shd w:val="clear" w:color="auto" w:fill="D9E2F3" w:themeFill="accent1" w:themeFillTint="33"/>
+    </w:tcPr>
+    <w:tblStylePr w:type="firstRow">
+      <w:rPr>
+        <w:b/>
+        <w:bCs/>
+        <w:color w:val="FFFFFF" w:themeColor="background1"/>
+      </w:rPr>
+      <w:tblPr/>
+      <w:tcPr>
+        <w:tcBorders>
+          <w:top w:val="single" w:sz="4" w:space="0" w:color="FFFFFF" w:themeColor="background1"/>
+          <w:left w:val="single" w:sz="4" w:space="0" w:color="FFFFFF" w:themeColor="background1"/>
+          <w:right w:val="single" w:sz="4" w:space="0" w:color="FFFFFF" w:themeColor="background1"/>
+          <w:insideH w:val="nil"/>
+          <w:insideV w:val="nil"/>
+        </w:tcBorders>
+        <w:shd w:val="clear" w:color="auto" w:fill="4472C4" w:themeFill="accent1"/>
+      </w:tcPr>
+    </w:tblStylePr>
+    <w:tblStylePr w:type="lastRow">
+      <w:rPr>
+        <w:b/>
+        <w:bCs/>
+        <w:color w:val="FFFFFF" w:themeColor="background1"/>
+      </w:rPr>
+      <w:tblPr/>
+      <w:tcPr>
+        <w:tcBorders>
+          <w:left w:val="single" w:sz="4" w:space="0" w:color="FFFFFF" w:themeColor="background1"/>
+          <w:bottom w:val="single" w:sz="4" w:space="0" w:color="FFFFFF" w:themeColor="background1"/>
+          <w:right w:val="single" w:sz="4" w:space="0" w:color="FFFFFF" w:themeColor="background1"/>
+          <w:insideH w:val="nil"/>
+          <w:insideV w:val="nil"/>
+        </w:tcBorders>
+        <w:shd w:val="clear" w:color="auto" w:fill="4472C4" w:themeFill="accent1"/>
+      </w:tcPr>
+    </w:tblStylePr>
+    <w:tblStylePr w:type="firstCol">
+      <w:rPr>
+        <w:b/>
+        <w:bCs/>
+        <w:color w:val="FFFFFF" w:themeColor="background1"/>
+      </w:rPr>
+      <w:tblPr/>
+      <w:tcPr>
+        <w:tcBorders>
+          <w:top w:val="single" w:sz="4" w:space="0" w:color="FFFFFF" w:themeColor="background1"/>
+          <w:left w:val="single" w:sz="4" w:space="0" w:color="FFFFFF" w:themeColor="background1"/>
+          <w:bottom w:val="single" w:sz="4" w:space="0" w:color="FFFFFF" w:themeColor="background1"/>
+          <w:insideV w:val="nil"/>
+        </w:tcBorders>
+        <w:shd w:val="clear" w:color="auto" w:fill="4472C4" w:themeFill="accent1"/>
+      </w:tcPr>
+    </w:tblStylePr>
+    <w:tblStylePr w:type="lastCol">
+      <w:rPr>
+        <w:b/>
+        <w:bCs/>
+        <w:color w:val="FFFFFF" w:themeColor="background1"/>
+      </w:rPr>
+      <w:tblPr/>
+      <w:tcPr>
+        <w:tcBorders>
+          <w:top w:val="single" w:sz="4" w:space="0" w:color="FFFFFF" w:themeColor="background1"/>
+          <w:bottom w:val="single" w:sz="4" w:space="0" w:color="FFFFFF" w:themeColor="background1"/>
+          <w:right w:val="single" w:sz="4" w:space="0" w:color="FFFFFF" w:themeColor="background1"/>
+          <w:insideV w:val="nil"/>
+        </w:tcBorders>
+        <w:shd w:val="clear" w:color="auto" w:fill="4472C4" w:themeFill="accent1"/>
+      </w:tcPr>
+    </w:tblStylePr>
+    <w:tblStylePr w:type="band1Vert">
+      <w:tblPr/>
+      <w:tcPr>
+        <w:shd w:val="clear" w:color="auto" w:fill="B4C6E7" w:themeFill="accent1" w:themeFillTint="66"/>
+      </w:tcPr>
+    </w:tblStylePr>
+    <w:tblStylePr w:type="band1Horz">
+      <w:tblPr/>
+      <w:tcPr>
+        <w:shd w:val="clear" w:color="auto" w:fill="B4C6E7" w:themeFill="accent1" w:themeFillTint="66"/>
+      </w:tcPr>
+    </w:tblStylePr>
+  </w:style>
+  <w:style w:type="table" w:styleId="TabeladeGrelha5Escura-Destaque2">
+    <w:name w:val="Grid Table 5 Dark Accent 2"/>
+    <w:basedOn w:val="Tabelanormal"/>
+    <w:uiPriority w:val="50"/>
+    <w:rsid w:val="00E37123"/>
+    <w:pPr>
+      <w:spacing w:after="0" w:line="240" w:lineRule="auto"/>
+    </w:pPr>
+    <w:tblPr>
+      <w:tblStyleRowBandSize w:val="1"/>
+      <w:tblStyleColBandSize w:val="1"/>
+      <w:tblBorders>
+        <w:top w:val="single" w:sz="4" w:space="0" w:color="FFFFFF" w:themeColor="background1"/>
+        <w:left w:val="single" w:sz="4" w:space="0" w:color="FFFFFF" w:themeColor="background1"/>
+        <w:bottom w:val="single" w:sz="4" w:space="0" w:color="FFFFFF" w:themeColor="background1"/>
+        <w:right w:val="single" w:sz="4" w:space="0" w:color="FFFFFF" w:themeColor="background1"/>
+        <w:insideH w:val="single" w:sz="4" w:space="0" w:color="FFFFFF" w:themeColor="background1"/>
+        <w:insideV w:val="single" w:sz="4" w:space="0" w:color="FFFFFF" w:themeColor="background1"/>
+      </w:tblBorders>
+    </w:tblPr>
+    <w:tcPr>
+      <w:shd w:val="clear" w:color="auto" w:fill="FBE4D5" w:themeFill="accent2" w:themeFillTint="33"/>
+    </w:tcPr>
+    <w:tblStylePr w:type="firstRow">
+      <w:rPr>
+        <w:b/>
+        <w:bCs/>
+        <w:color w:val="FFFFFF" w:themeColor="background1"/>
+      </w:rPr>
+      <w:tblPr/>
+      <w:tcPr>
+        <w:tcBorders>
+          <w:top w:val="single" w:sz="4" w:space="0" w:color="FFFFFF" w:themeColor="background1"/>
+          <w:left w:val="single" w:sz="4" w:space="0" w:color="FFFFFF" w:themeColor="background1"/>
+          <w:right w:val="single" w:sz="4" w:space="0" w:color="FFFFFF" w:themeColor="background1"/>
+          <w:insideH w:val="nil"/>
+          <w:insideV w:val="nil"/>
+        </w:tcBorders>
+        <w:shd w:val="clear" w:color="auto" w:fill="ED7D31" w:themeFill="accent2"/>
+      </w:tcPr>
+    </w:tblStylePr>
+    <w:tblStylePr w:type="lastRow">
+      <w:rPr>
+        <w:b/>
+        <w:bCs/>
+        <w:color w:val="FFFFFF" w:themeColor="background1"/>
+      </w:rPr>
+      <w:tblPr/>
+      <w:tcPr>
+        <w:tcBorders>
+          <w:left w:val="single" w:sz="4" w:space="0" w:color="FFFFFF" w:themeColor="background1"/>
+          <w:bottom w:val="single" w:sz="4" w:space="0" w:color="FFFFFF" w:themeColor="background1"/>
+          <w:right w:val="single" w:sz="4" w:space="0" w:color="FFFFFF" w:themeColor="background1"/>
+          <w:insideH w:val="nil"/>
+          <w:insideV w:val="nil"/>
+        </w:tcBorders>
+        <w:shd w:val="clear" w:color="auto" w:fill="ED7D31" w:themeFill="accent2"/>
+      </w:tcPr>
+    </w:tblStylePr>
+    <w:tblStylePr w:type="firstCol">
+      <w:rPr>
+        <w:b/>
+        <w:bCs/>
+        <w:color w:val="FFFFFF" w:themeColor="background1"/>
+      </w:rPr>
+      <w:tblPr/>
+      <w:tcPr>
+        <w:tcBorders>
+          <w:top w:val="single" w:sz="4" w:space="0" w:color="FFFFFF" w:themeColor="background1"/>
+          <w:left w:val="single" w:sz="4" w:space="0" w:color="FFFFFF" w:themeColor="background1"/>
+          <w:bottom w:val="single" w:sz="4" w:space="0" w:color="FFFFFF" w:themeColor="background1"/>
+          <w:insideV w:val="nil"/>
+        </w:tcBorders>
+        <w:shd w:val="clear" w:color="auto" w:fill="ED7D31" w:themeFill="accent2"/>
+      </w:tcPr>
+    </w:tblStylePr>
+    <w:tblStylePr w:type="lastCol">
+      <w:rPr>
+        <w:b/>
+        <w:bCs/>
+        <w:color w:val="FFFFFF" w:themeColor="background1"/>
+      </w:rPr>
+      <w:tblPr/>
+      <w:tcPr>
+        <w:tcBorders>
+          <w:top w:val="single" w:sz="4" w:space="0" w:color="FFFFFF" w:themeColor="background1"/>
+          <w:bottom w:val="single" w:sz="4" w:space="0" w:color="FFFFFF" w:themeColor="background1"/>
+          <w:right w:val="single" w:sz="4" w:space="0" w:color="FFFFFF" w:themeColor="background1"/>
+          <w:insideV w:val="nil"/>
+        </w:tcBorders>
+        <w:shd w:val="clear" w:color="auto" w:fill="ED7D31" w:themeFill="accent2"/>
+      </w:tcPr>
+    </w:tblStylePr>
+    <w:tblStylePr w:type="band1Vert">
+      <w:tblPr/>
+      <w:tcPr>
+        <w:shd w:val="clear" w:color="auto" w:fill="F7CAAC" w:themeFill="accent2" w:themeFillTint="66"/>
+      </w:tcPr>
+    </w:tblStylePr>
+    <w:tblStylePr w:type="band1Horz">
+      <w:tblPr/>
+      <w:tcPr>
+        <w:shd w:val="clear" w:color="auto" w:fill="F7CAAC" w:themeFill="accent2" w:themeFillTint="66"/>
+      </w:tcPr>
+    </w:tblStylePr>
+  </w:style>
+  <w:style w:type="table" w:styleId="TabeladeGrelha5Escura-Destaque6">
+    <w:name w:val="Grid Table 5 Dark Accent 6"/>
+    <w:basedOn w:val="Tabelanormal"/>
+    <w:uiPriority w:val="50"/>
+    <w:rsid w:val="007F1397"/>
+    <w:pPr>
+      <w:spacing w:after="0" w:line="240" w:lineRule="auto"/>
+    </w:pPr>
+    <w:tblPr>
+      <w:tblStyleRowBandSize w:val="1"/>
+      <w:tblStyleColBandSize w:val="1"/>
+      <w:tblBorders>
+        <w:top w:val="single" w:sz="4" w:space="0" w:color="FFFFFF" w:themeColor="background1"/>
+        <w:left w:val="single" w:sz="4" w:space="0" w:color="FFFFFF" w:themeColor="background1"/>
+        <w:bottom w:val="single" w:sz="4" w:space="0" w:color="FFFFFF" w:themeColor="background1"/>
+        <w:right w:val="single" w:sz="4" w:space="0" w:color="FFFFFF" w:themeColor="background1"/>
+        <w:insideH w:val="single" w:sz="4" w:space="0" w:color="FFFFFF" w:themeColor="background1"/>
+        <w:insideV w:val="single" w:sz="4" w:space="0" w:color="FFFFFF" w:themeColor="background1"/>
+      </w:tblBorders>
+    </w:tblPr>
+    <w:tcPr>
+      <w:shd w:val="clear" w:color="auto" w:fill="E2EFD9" w:themeFill="accent6" w:themeFillTint="33"/>
+    </w:tcPr>
+    <w:tblStylePr w:type="firstRow">
+      <w:rPr>
+        <w:b/>
+        <w:bCs/>
+        <w:color w:val="FFFFFF" w:themeColor="background1"/>
+      </w:rPr>
+      <w:tblPr/>
+      <w:tcPr>
+        <w:tcBorders>
+          <w:top w:val="single" w:sz="4" w:space="0" w:color="FFFFFF" w:themeColor="background1"/>
+          <w:left w:val="single" w:sz="4" w:space="0" w:color="FFFFFF" w:themeColor="background1"/>
+          <w:right w:val="single" w:sz="4" w:space="0" w:color="FFFFFF" w:themeColor="background1"/>
+          <w:insideH w:val="nil"/>
+          <w:insideV w:val="nil"/>
+        </w:tcBorders>
+        <w:shd w:val="clear" w:color="auto" w:fill="70AD47" w:themeFill="accent6"/>
+      </w:tcPr>
+    </w:tblStylePr>
+    <w:tblStylePr w:type="lastRow">
+      <w:rPr>
+        <w:b/>
+        <w:bCs/>
+        <w:color w:val="FFFFFF" w:themeColor="background1"/>
+      </w:rPr>
+      <w:tblPr/>
+      <w:tcPr>
+        <w:tcBorders>
+          <w:left w:val="single" w:sz="4" w:space="0" w:color="FFFFFF" w:themeColor="background1"/>
+          <w:bottom w:val="single" w:sz="4" w:space="0" w:color="FFFFFF" w:themeColor="background1"/>
+          <w:right w:val="single" w:sz="4" w:space="0" w:color="FFFFFF" w:themeColor="background1"/>
+          <w:insideH w:val="nil"/>
+          <w:insideV w:val="nil"/>
+        </w:tcBorders>
+        <w:shd w:val="clear" w:color="auto" w:fill="70AD47" w:themeFill="accent6"/>
+      </w:tcPr>
+    </w:tblStylePr>
+    <w:tblStylePr w:type="firstCol">
+      <w:rPr>
+        <w:b/>
+        <w:bCs/>
+        <w:color w:val="FFFFFF" w:themeColor="background1"/>
+      </w:rPr>
+      <w:tblPr/>
+      <w:tcPr>
+        <w:tcBorders>
+          <w:top w:val="single" w:sz="4" w:space="0" w:color="FFFFFF" w:themeColor="background1"/>
+          <w:left w:val="single" w:sz="4" w:space="0" w:color="FFFFFF" w:themeColor="background1"/>
+          <w:bottom w:val="single" w:sz="4" w:space="0" w:color="FFFFFF" w:themeColor="background1"/>
+          <w:insideV w:val="nil"/>
+        </w:tcBorders>
+        <w:shd w:val="clear" w:color="auto" w:fill="70AD47" w:themeFill="accent6"/>
+      </w:tcPr>
+    </w:tblStylePr>
+    <w:tblStylePr w:type="lastCol">
+      <w:rPr>
+        <w:b/>
+        <w:bCs/>
+        <w:color w:val="FFFFFF" w:themeColor="background1"/>
+      </w:rPr>
+      <w:tblPr/>
+      <w:tcPr>
+        <w:tcBorders>
+          <w:top w:val="single" w:sz="4" w:space="0" w:color="FFFFFF" w:themeColor="background1"/>
+          <w:bottom w:val="single" w:sz="4" w:space="0" w:color="FFFFFF" w:themeColor="background1"/>
+          <w:right w:val="single" w:sz="4" w:space="0" w:color="FFFFFF" w:themeColor="background1"/>
+          <w:insideV w:val="nil"/>
+        </w:tcBorders>
+        <w:shd w:val="clear" w:color="auto" w:fill="70AD47" w:themeFill="accent6"/>
+      </w:tcPr>
+    </w:tblStylePr>
+    <w:tblStylePr w:type="band1Vert">
+      <w:tblPr/>
+      <w:tcPr>
+        <w:shd w:val="clear" w:color="auto" w:fill="C5E0B3" w:themeFill="accent6" w:themeFillTint="66"/>
+      </w:tcPr>
+    </w:tblStylePr>
+    <w:tblStylePr w:type="band1Horz">
+      <w:tblPr/>
+      <w:tcPr>
+        <w:shd w:val="clear" w:color="auto" w:fill="C5E0B3" w:themeFill="accent6" w:themeFillTint="66"/>
+      </w:tcPr>
+    </w:tblStylePr>
+  </w:style>
 </w:styles>
 </file>
 

--- a/Lab4/Part2/Lab4_Part2.docx
+++ b/Lab4/Part2/Lab4_Part2.docx
@@ -169,14 +169,12 @@
       <w:r>
         <w:t xml:space="preserve">o de resultados, </w:t>
       </w:r>
-      <w:bookmarkStart w:id="1" w:name="_GoBack"/>
       <w:r>
         <w:rPr>
           <w:u w:val="single"/>
         </w:rPr>
         <w:t>as nossas tabelas devem ser suportadas pelas imagens</w:t>
       </w:r>
-      <w:bookmarkEnd w:id="1"/>
       <w:r>
         <w:t xml:space="preserve"> na directoria </w:t>
       </w:r>
@@ -384,7 +382,21 @@
           <w:rFonts w:hAnsiTheme="minorHAnsi"/>
           <w:u w:val="single"/>
         </w:rPr>
-        <w:t>tool_grid</w:t>
+        <w:t>tool</w:t>
+      </w:r>
+      <w:r>
+        <w:rPr>
+          <w:rFonts w:hAnsiTheme="minorHAnsi"/>
+          <w:u w:val="single"/>
+        </w:rPr>
+        <w:t>s</w:t>
+      </w:r>
+      <w:r>
+        <w:rPr>
+          <w:rFonts w:hAnsiTheme="minorHAnsi"/>
+          <w:u w:val="single"/>
+        </w:rPr>
+        <w:t>_grid</w:t>
       </w:r>
       <w:proofErr w:type="spellEnd"/>
       <w:r>
@@ -1168,14 +1180,6 @@
     </w:p>
     <w:p>
       <w:pPr>
-        <w:jc w:val="both"/>
-        <w:rPr>
-          <w:rFonts w:hAnsiTheme="minorHAnsi"/>
-        </w:rPr>
-      </w:pPr>
-    </w:p>
-    <w:p>
-      <w:pPr>
         <w:pStyle w:val="PargrafodaLista"/>
         <w:numPr>
           <w:ilvl w:val="0"/>
@@ -1191,6 +1195,7 @@
           <w:b/>
           <w:color w:val="ED7D31" w:themeColor="accent2"/>
         </w:rPr>
+        <w:lastRenderedPageBreak/>
         <w:t xml:space="preserve">Melhorar a </w:t>
       </w:r>
       <w:proofErr w:type="spellStart"/>
@@ -1584,7 +1589,7 @@
               <w:rPr>
                 <w:rFonts w:hAnsiTheme="minorHAnsi"/>
               </w:rPr>
-              <w:t>94,6971%</w:t>
+              <w:t>94,6971</w:t>
             </w:r>
           </w:p>
         </w:tc>
@@ -1658,7 +1663,7 @@
               <w:rPr>
                 <w:rFonts w:hAnsiTheme="minorHAnsi"/>
               </w:rPr>
-              <w:t>90,1000%</w:t>
+              <w:t>90,1000</w:t>
             </w:r>
           </w:p>
         </w:tc>
@@ -1867,6 +1872,78 @@
           <w:rFonts w:hAnsiTheme="minorHAnsi"/>
         </w:rPr>
       </w:pPr>
+      <w:r>
+        <w:rPr>
+          <w:rStyle w:val="5yl5"/>
+          <w:rFonts w:eastAsiaTheme="majorEastAsia" w:hAnsiTheme="minorHAnsi"/>
+        </w:rPr>
+        <w:t xml:space="preserve">Pelos dados obtidos durante a execução de cada uma das tarefas, </w:t>
+      </w:r>
+      <w:r>
+        <w:rPr>
+          <w:rStyle w:val="5yl5"/>
+          <w:rFonts w:eastAsiaTheme="majorEastAsia" w:hAnsiTheme="minorHAnsi"/>
+        </w:rPr>
+        <w:t xml:space="preserve">é possível </w:t>
+      </w:r>
+      <w:r>
+        <w:rPr>
+          <w:rStyle w:val="5yl5"/>
+          <w:rFonts w:eastAsiaTheme="majorEastAsia" w:hAnsiTheme="minorHAnsi"/>
+        </w:rPr>
+        <w:t xml:space="preserve">observar uma taxa de sucesso mais elevada do reconhecedor utilizando </w:t>
+      </w:r>
+      <w:r>
+        <w:rPr>
+          <w:rStyle w:val="5yl5"/>
+          <w:rFonts w:eastAsiaTheme="majorEastAsia" w:hAnsiTheme="minorHAnsi"/>
+        </w:rPr>
+        <w:t xml:space="preserve">quando os </w:t>
+      </w:r>
+      <w:r>
+        <w:rPr>
+          <w:rStyle w:val="5yl5"/>
+          <w:rFonts w:eastAsiaTheme="majorEastAsia" w:hAnsiTheme="minorHAnsi"/>
+        </w:rPr>
+        <w:t xml:space="preserve">modelos </w:t>
+      </w:r>
+      <w:r>
+        <w:rPr>
+          <w:rStyle w:val="5yl5"/>
+          <w:rFonts w:eastAsiaTheme="majorEastAsia" w:hAnsiTheme="minorHAnsi"/>
+        </w:rPr>
+        <w:t>estão adaptados para cada orador. Q</w:t>
+      </w:r>
+      <w:r>
+        <w:rPr>
+          <w:rStyle w:val="5yl5"/>
+          <w:rFonts w:eastAsiaTheme="majorEastAsia" w:hAnsiTheme="minorHAnsi"/>
+        </w:rPr>
+        <w:t>uando o número de gaussia</w:t>
+      </w:r>
+      <w:r>
+        <w:rPr>
+          <w:rStyle w:val="5yl5"/>
+          <w:rFonts w:eastAsiaTheme="majorEastAsia" w:hAnsiTheme="minorHAnsi"/>
+        </w:rPr>
+        <w:t>nas é 7, é atingindo o valor</w:t>
+      </w:r>
+      <w:r>
+        <w:rPr>
+          <w:rStyle w:val="5yl5"/>
+          <w:rFonts w:eastAsiaTheme="majorEastAsia" w:hAnsiTheme="minorHAnsi"/>
+        </w:rPr>
+        <w:t xml:space="preserve"> máximo deste reconhecedor. Seria de esperar que isto acontecesse, uma vez que conhecemos a que oradores pertencem cada uma das gravações.</w:t>
+      </w:r>
+    </w:p>
+    <w:p>
+      <w:pPr>
+        <w:ind w:firstLine="360"/>
+        <w:jc w:val="both"/>
+        <w:rPr>
+          <w:rFonts w:hAnsiTheme="minorHAnsi"/>
+        </w:rPr>
+      </w:pPr>
     </w:p>
     <w:p>
       <w:pPr>
@@ -2164,7 +2241,69 @@
       <w:proofErr w:type="spellStart"/>
       <w:r>
         <w:rPr>
-          <w:rFonts w:hAnsiTheme="minorHAnsi"/>
+          <w:rStyle w:val="5yl5"/>
+          <w:b/>
+          <w:i/>
+        </w:rPr>
+        <w:t>labels</w:t>
+      </w:r>
+      <w:proofErr w:type="spellEnd"/>
+      <w:r>
+        <w:rPr>
+          <w:rStyle w:val="5yl5"/>
+          <w:b/>
+          <w:i/>
+        </w:rPr>
+        <w:t>/</w:t>
+      </w:r>
+      <w:proofErr w:type="spellStart"/>
+      <w:r>
+        <w:rPr>
+          <w:rStyle w:val="5yl5"/>
+          <w:b/>
+          <w:i/>
+        </w:rPr>
+        <w:t>idY</w:t>
+      </w:r>
+      <w:proofErr w:type="spellEnd"/>
+      <w:r>
+        <w:rPr>
+          <w:rStyle w:val="5yl5"/>
+          <w:b/>
+          <w:i/>
+        </w:rPr>
+        <w:t>"</w:t>
+      </w:r>
+      <w:r>
+        <w:rPr>
+          <w:rStyle w:val="5yl5"/>
+        </w:rPr>
+        <w:t xml:space="preserve"> (Y=1,2), os ficheiros das taxas de sucesso est</w:t>
+      </w:r>
+      <w:r>
+        <w:rPr>
+          <w:rStyle w:val="5yl5"/>
+        </w:rPr>
+        <w:t>ã</w:t>
+      </w:r>
+      <w:r>
+        <w:rPr>
+          <w:rStyle w:val="5yl5"/>
+        </w:rPr>
+        <w:t xml:space="preserve">o em </w:t>
+      </w:r>
+      <w:r>
+        <w:rPr>
+          <w:rStyle w:val="5yl5"/>
+          <w:b/>
+          <w:i/>
+        </w:rPr>
+        <w:t>"</w:t>
+      </w:r>
+      <w:proofErr w:type="spellStart"/>
+      <w:r>
+        <w:rPr>
+          <w:rStyle w:val="5yl5"/>
           <w:b/>
           <w:i/>
         </w:rPr>
@@ -2173,11 +2312,17 @@
       <w:proofErr w:type="spellEnd"/>
       <w:r>
         <w:rPr>
-          <w:rFonts w:hAnsiTheme="minorHAnsi"/>
-          <w:b/>
-          <w:i/>
-        </w:rPr>
-        <w:t>/plateSI_train3mix/plateSI_train3mix.txt"</w:t>
+          <w:rStyle w:val="5yl5"/>
+          <w:b/>
+          <w:i/>
+        </w:rPr>
+        <w:t>/plateSI_trainXmix.txt"</w:t>
+      </w:r>
+      <w:r>
+        <w:rPr>
+          <w:rStyle w:val="5yl5"/>
+        </w:rPr>
+        <w:t xml:space="preserve"> (X=3,5,7)</w:t>
       </w:r>
       <w:r>
         <w:rPr>
@@ -2521,6 +2666,138 @@
     </w:p>
     <w:p>
       <w:pPr>
+        <w:ind w:firstLine="360"/>
+        <w:jc w:val="both"/>
+      </w:pPr>
+      <w:r>
+        <w:rPr>
+          <w:rFonts w:hAnsiTheme="minorHAnsi"/>
+        </w:rPr>
+        <w:t>O único parâmetro que foi ser alterado em prol de uma melhoria de resultados foi</w:t>
+      </w:r>
+      <w:r>
+        <w:rPr>
+          <w:rStyle w:val="5yl5"/>
+        </w:rPr>
+        <w:t xml:space="preserve"> o n</w:t>
+      </w:r>
+      <w:r>
+        <w:rPr>
+          <w:rStyle w:val="5yl5"/>
+        </w:rPr>
+        <w:t>ú</w:t>
+      </w:r>
+      <w:r>
+        <w:rPr>
+          <w:rStyle w:val="5yl5"/>
+        </w:rPr>
+        <w:t>mero de gaussianas, sendo o</w:t>
+      </w:r>
+      <w:r>
+        <w:rPr>
+          <w:rStyle w:val="5yl5"/>
+        </w:rPr>
+        <w:t xml:space="preserve"> valor m</w:t>
+      </w:r>
+      <w:r>
+        <w:rPr>
+          <w:rStyle w:val="5yl5"/>
+        </w:rPr>
+        <w:t>á</w:t>
+      </w:r>
+      <w:r>
+        <w:rPr>
+          <w:rStyle w:val="5yl5"/>
+        </w:rPr>
+        <w:t>ximo de</w:t>
+      </w:r>
+      <w:r>
+        <w:rPr>
+          <w:rStyle w:val="5yl5"/>
+        </w:rPr>
+        <w:t xml:space="preserve"> 7 gau</w:t>
+      </w:r>
+      <w:r>
+        <w:rPr>
+          <w:rStyle w:val="5yl5"/>
+        </w:rPr>
+        <w:t>ssianas.</w:t>
+      </w:r>
+      <w:r>
+        <w:rPr>
+          <w:rStyle w:val="5yl5"/>
+        </w:rPr>
+        <w:t xml:space="preserve"> </w:t>
+      </w:r>
+      <w:r>
+        <w:rPr>
+          <w:rStyle w:val="5yl5"/>
+        </w:rPr>
+        <w:t>No entanto,</w:t>
+      </w:r>
+      <w:r>
+        <w:rPr>
+          <w:rStyle w:val="5yl5"/>
+        </w:rPr>
+        <w:t xml:space="preserve"> nem sempre se verificou que </w:t>
+      </w:r>
+      <w:r>
+        <w:rPr>
+          <w:rStyle w:val="5yl5"/>
+        </w:rPr>
+        <w:t>a rela</w:t>
+      </w:r>
+      <w:r>
+        <w:rPr>
+          <w:rStyle w:val="5yl5"/>
+        </w:rPr>
+        <w:t>çã</w:t>
+      </w:r>
+      <w:r>
+        <w:rPr>
+          <w:rStyle w:val="5yl5"/>
+        </w:rPr>
+        <w:t xml:space="preserve">o de proporcionalidade entre </w:t>
+      </w:r>
+      <w:r>
+        <w:rPr>
+          <w:rStyle w:val="5yl5"/>
+        </w:rPr>
+        <w:t>o n</w:t>
+      </w:r>
+      <w:r>
+        <w:rPr>
+          <w:rStyle w:val="5yl5"/>
+        </w:rPr>
+        <w:t>ú</w:t>
+      </w:r>
+      <w:r>
+        <w:rPr>
+          <w:rStyle w:val="5yl5"/>
+        </w:rPr>
+        <w:t>mero de gaussianas aumentasse a taxa de sucesso do reconhecedor.</w:t>
+      </w:r>
+    </w:p>
+    <w:p>
+      <w:pPr>
+        <w:jc w:val="both"/>
+        <w:rPr>
+          <w:rFonts w:hAnsiTheme="minorHAnsi"/>
+        </w:rPr>
+      </w:pPr>
+    </w:p>
+    <w:p>
+      <w:pPr>
+        <w:jc w:val="both"/>
+        <w:rPr>
+          <w:rFonts w:hAnsiTheme="minorHAnsi"/>
+        </w:rPr>
+      </w:pPr>
+      <w:bookmarkStart w:id="1" w:name="_GoBack"/>
+      <w:bookmarkEnd w:id="1"/>
+    </w:p>
+    <w:p>
+      <w:pPr>
         <w:pStyle w:val="PargrafodaLista"/>
         <w:numPr>
           <w:ilvl w:val="0"/>
@@ -2536,6 +2813,7 @@
           <w:b/>
           <w:color w:val="ED7D31" w:themeColor="accent2"/>
         </w:rPr>
+        <w:lastRenderedPageBreak/>
         <w:t>Anota</w:t>
       </w:r>
       <w:r>
@@ -2765,7 +3043,6 @@
         <w:rPr>
           <w:rFonts w:hAnsiTheme="minorHAnsi"/>
         </w:rPr>
-        <w:lastRenderedPageBreak/>
         <w:t xml:space="preserve">Para podermos analisar os resultados destes alinhamentos, foi criado o script </w:t>
       </w:r>
       <w:r>
@@ -2949,69 +3226,6 @@
         </w:rPr>
         <w:t>.</w:t>
       </w:r>
-    </w:p>
-    <w:p>
-      <w:pPr>
-        <w:pStyle w:val="PargrafodaLista"/>
-        <w:rPr>
-          <w:b/>
-          <w:color w:val="ED7D31" w:themeColor="accent2"/>
-        </w:rPr>
-      </w:pPr>
-    </w:p>
-    <w:p>
-      <w:pPr>
-        <w:pStyle w:val="PargrafodaLista"/>
-        <w:numPr>
-          <w:ilvl w:val="0"/>
-          <w:numId w:val="2"/>
-        </w:numPr>
-        <w:rPr>
-          <w:b/>
-          <w:color w:val="ED7D31" w:themeColor="accent2"/>
-        </w:rPr>
-      </w:pPr>
-      <w:r>
-        <w:rPr>
-          <w:b/>
-          <w:color w:val="ED7D31" w:themeColor="accent2"/>
-        </w:rPr>
-        <w:t>Decis</w:t>
-      </w:r>
-      <w:r>
-        <w:rPr>
-          <w:b/>
-          <w:color w:val="ED7D31" w:themeColor="accent2"/>
-        </w:rPr>
-        <w:t>õ</w:t>
-      </w:r>
-      <w:r>
-        <w:rPr>
-          <w:b/>
-          <w:color w:val="ED7D31" w:themeColor="accent2"/>
-        </w:rPr>
-        <w:t>es e Coment</w:t>
-      </w:r>
-      <w:r>
-        <w:rPr>
-          <w:b/>
-          <w:color w:val="ED7D31" w:themeColor="accent2"/>
-        </w:rPr>
-        <w:t>á</w:t>
-      </w:r>
-      <w:r>
-        <w:rPr>
-          <w:b/>
-          <w:color w:val="ED7D31" w:themeColor="accent2"/>
-        </w:rPr>
-        <w:t>rios Finais</w:t>
-      </w:r>
-    </w:p>
-    <w:p>
-      <w:pPr>
-        <w:ind w:left="360" w:firstLine="348"/>
-        <w:jc w:val="both"/>
-      </w:pPr>
     </w:p>
     <w:sectPr>
       <w:headerReference w:type="default" r:id="rId7"/>
@@ -4457,7 +4671,6 @@
   <w:style w:type="character" w:default="1" w:styleId="Tipodeletrapredefinidodopargrafo">
     <w:name w:val="Default Paragraph Font"/>
     <w:uiPriority w:val="1"/>
-    <w:semiHidden/>
     <w:unhideWhenUsed/>
   </w:style>
   <w:style w:type="table" w:default="1" w:styleId="Tabelanormal">
@@ -4925,6 +5138,11 @@
         <w:shd w:val="clear" w:color="auto" w:fill="C5E0B3" w:themeFill="accent6" w:themeFillTint="66"/>
       </w:tcPr>
     </w:tblStylePr>
+  </w:style>
+  <w:style w:type="character" w:customStyle="1" w:styleId="5yl5">
+    <w:name w:val="_5yl5"/>
+    <w:basedOn w:val="Tipodeletrapredefinidodopargrafo"/>
+    <w:rsid w:val="00212624"/>
   </w:style>
 </w:styles>
 </file>
